--- a/Setup.docx
+++ b/Setup.docx
@@ -257,7 +257,7 @@
         <w:drawing>
           <wp:inline distT="0" distB="0" distL="0" distR="0">
             <wp:extent cx="3283157" cy="2286000"/>
-            <wp:effectExtent l="0" t="0" r="0" b="0"/>
+            <wp:effectExtent l="19050" t="19050" r="12700" b="19050"/>
             <wp:docPr id="2" name="Picture 2"/>
             <wp:cNvGraphicFramePr>
               <a:graphicFrameLocks xmlns:a="http://schemas.openxmlformats.org/drawingml/2006/main" noChangeAspect="1"/>
@@ -294,7 +294,11 @@
                     </a:prstGeom>
                     <a:noFill/>
                     <a:ln>
-                      <a:noFill/>
+                      <a:solidFill>
+                        <a:schemeClr val="bg1">
+                          <a:lumMod val="50000"/>
+                        </a:schemeClr>
+                      </a:solidFill>
                     </a:ln>
                   </pic:spPr>
                 </pic:pic>
@@ -310,6 +314,7 @@
       </w:pPr>
     </w:p>
     <w:p>
+      <w:bookmarkStart w:id="0" w:name="_GoBack"/>
       <w:r>
         <w:rPr>
           <w:noProof/>
@@ -317,7 +322,7 @@
         <w:drawing>
           <wp:inline distT="0" distB="0" distL="0" distR="0" wp14:anchorId="671D6BD3" wp14:editId="6EBE7310">
             <wp:extent cx="5311775" cy="990600"/>
-            <wp:effectExtent l="0" t="0" r="3175" b="0"/>
+            <wp:effectExtent l="19050" t="19050" r="22225" b="19050"/>
             <wp:docPr id="3" name="Picture 3"/>
             <wp:cNvGraphicFramePr>
               <a:graphicFrameLocks xmlns:a="http://schemas.openxmlformats.org/drawingml/2006/main" noChangeAspect="1"/>
@@ -352,7 +357,11 @@
                     </a:prstGeom>
                     <a:noFill/>
                     <a:ln>
-                      <a:noFill/>
+                      <a:solidFill>
+                        <a:schemeClr val="bg1">
+                          <a:lumMod val="50000"/>
+                        </a:schemeClr>
+                      </a:solidFill>
                     </a:ln>
                     <a:extLst>
                       <a:ext uri="{53640926-AAD7-44D8-BBD7-CCE9431645EC}">
@@ -366,6 +375,7 @@
           </wp:inline>
         </w:drawing>
       </w:r>
+      <w:bookmarkEnd w:id="0"/>
     </w:p>
     <w:p>
       <w:pPr>
@@ -384,7 +394,7 @@
         <w:drawing>
           <wp:inline distT="0" distB="0" distL="0" distR="0">
             <wp:extent cx="5311832" cy="1828800"/>
-            <wp:effectExtent l="0" t="0" r="3175" b="0"/>
+            <wp:effectExtent l="19050" t="19050" r="22225" b="19050"/>
             <wp:docPr id="1" name="Picture 1"/>
             <wp:cNvGraphicFramePr>
               <a:graphicFrameLocks xmlns:a="http://schemas.openxmlformats.org/drawingml/2006/main" noChangeAspect="1"/>
@@ -421,7 +431,11 @@
                     </a:prstGeom>
                     <a:noFill/>
                     <a:ln>
-                      <a:noFill/>
+                      <a:solidFill>
+                        <a:schemeClr val="bg1">
+                          <a:lumMod val="50000"/>
+                        </a:schemeClr>
+                      </a:solidFill>
                     </a:ln>
                   </pic:spPr>
                 </pic:pic>
@@ -472,7 +486,7 @@
         <w:drawing>
           <wp:inline distT="0" distB="0" distL="0" distR="0" wp14:anchorId="48E61FD9" wp14:editId="3F60AEA2">
             <wp:extent cx="3019425" cy="1799277"/>
-            <wp:effectExtent l="0" t="0" r="0" b="0"/>
+            <wp:effectExtent l="19050" t="19050" r="9525" b="10795"/>
             <wp:docPr id="9" name="Picture 9"/>
             <wp:cNvGraphicFramePr>
               <a:graphicFrameLocks xmlns:a="http://schemas.openxmlformats.org/drawingml/2006/main" noChangeAspect="1"/>
@@ -509,7 +523,11 @@
                     </a:prstGeom>
                     <a:noFill/>
                     <a:ln>
-                      <a:noFill/>
+                      <a:solidFill>
+                        <a:schemeClr val="bg1">
+                          <a:lumMod val="50000"/>
+                        </a:schemeClr>
+                      </a:solidFill>
                     </a:ln>
                   </pic:spPr>
                 </pic:pic>
@@ -527,7 +545,7 @@
         <w:drawing>
           <wp:inline distT="0" distB="0" distL="0" distR="0" wp14:anchorId="7B185EC8" wp14:editId="70F90801">
             <wp:extent cx="5943600" cy="2472483"/>
-            <wp:effectExtent l="0" t="0" r="0" b="4445"/>
+            <wp:effectExtent l="19050" t="19050" r="19050" b="23495"/>
             <wp:docPr id="10" name="Picture 10"/>
             <wp:cNvGraphicFramePr>
               <a:graphicFrameLocks xmlns:a="http://schemas.openxmlformats.org/drawingml/2006/main" noChangeAspect="1"/>
@@ -564,7 +582,11 @@
                     </a:prstGeom>
                     <a:noFill/>
                     <a:ln>
-                      <a:noFill/>
+                      <a:solidFill>
+                        <a:schemeClr val="bg1">
+                          <a:lumMod val="50000"/>
+                        </a:schemeClr>
+                      </a:solidFill>
                     </a:ln>
                   </pic:spPr>
                 </pic:pic>
@@ -625,7 +647,7 @@
         <w:drawing>
           <wp:inline distT="0" distB="0" distL="0" distR="0" wp14:anchorId="591EDBB4" wp14:editId="0FDF7710">
             <wp:extent cx="3143250" cy="3962400"/>
-            <wp:effectExtent l="0" t="0" r="0" b="0"/>
+            <wp:effectExtent l="19050" t="19050" r="19050" b="19050"/>
             <wp:docPr id="12" name="Picture 12"/>
             <wp:cNvGraphicFramePr>
               <a:graphicFrameLocks xmlns:a="http://schemas.openxmlformats.org/drawingml/2006/main" noChangeAspect="1"/>
@@ -662,7 +684,11 @@
                     </a:prstGeom>
                     <a:noFill/>
                     <a:ln>
-                      <a:noFill/>
+                      <a:solidFill>
+                        <a:schemeClr val="bg1">
+                          <a:lumMod val="50000"/>
+                        </a:schemeClr>
+                      </a:solidFill>
                     </a:ln>
                   </pic:spPr>
                 </pic:pic>
@@ -717,27 +743,7 @@
           <w:bCs/>
           <w:color w:val="000000"/>
         </w:rPr>
-        <w:t xml:space="preserve"> -</w:t>
-      </w:r>
-      <w:proofErr w:type="spellStart"/>
-      <w:r>
-        <w:rPr>
-          <w:rFonts w:ascii="Calibri" w:hAnsi="Calibri" w:cs="Calibri"/>
-          <w:b/>
-          <w:bCs/>
-          <w:color w:val="000000"/>
-        </w:rPr>
-        <w:t>Url</w:t>
-      </w:r>
-      <w:proofErr w:type="spellEnd"/>
-      <w:r>
-        <w:rPr>
-          <w:rFonts w:ascii="Calibri" w:hAnsi="Calibri" w:cs="Calibri"/>
-          <w:b/>
-          <w:bCs/>
-          <w:color w:val="000000"/>
-        </w:rPr>
-        <w:t xml:space="preserve"> https://pbi365-admin.sharepoint.com -credential </w:t>
+        <w:t xml:space="preserve"> -Url https://pbi365-admin.sharepoint.com -credential </w:t>
       </w:r>
       <w:hyperlink r:id="rId12" w:history="1">
         <w:r>
@@ -892,7 +898,7 @@
         <w:drawing>
           <wp:inline distT="0" distB="0" distL="0" distR="0">
             <wp:extent cx="3952875" cy="2434282"/>
-            <wp:effectExtent l="0" t="0" r="0" b="4445"/>
+            <wp:effectExtent l="19050" t="19050" r="9525" b="23495"/>
             <wp:docPr id="4" name="Picture 4"/>
             <wp:cNvGraphicFramePr>
               <a:graphicFrameLocks xmlns:a="http://schemas.openxmlformats.org/drawingml/2006/main" noChangeAspect="1"/>
@@ -929,7 +935,11 @@
                     </a:prstGeom>
                     <a:noFill/>
                     <a:ln>
-                      <a:noFill/>
+                      <a:solidFill>
+                        <a:schemeClr val="bg1">
+                          <a:lumMod val="50000"/>
+                        </a:schemeClr>
+                      </a:solidFill>
                     </a:ln>
                   </pic:spPr>
                 </pic:pic>
@@ -998,13 +1008,7 @@
         <w:rPr>
           <w:noProof/>
         </w:rPr>
-        <w:t>Agree to terms</w:t>
-      </w:r>
-      <w:r>
-        <w:rPr>
-          <w:noProof/>
-        </w:rPr>
-        <w:t xml:space="preserve"> and accept all default settings.</w:t>
+        <w:t>Agree to terms and accept all default settings.</w:t>
       </w:r>
     </w:p>
     <w:p>
@@ -1015,7 +1019,7 @@
         <w:drawing>
           <wp:inline distT="0" distB="0" distL="0" distR="0">
             <wp:extent cx="1653310" cy="2409825"/>
-            <wp:effectExtent l="0" t="0" r="4445" b="0"/>
+            <wp:effectExtent l="19050" t="19050" r="23495" b="9525"/>
             <wp:docPr id="6" name="Picture 6"/>
             <wp:cNvGraphicFramePr>
               <a:graphicFrameLocks xmlns:a="http://schemas.openxmlformats.org/drawingml/2006/main" noChangeAspect="1"/>
@@ -1052,7 +1056,11 @@
                     </a:prstGeom>
                     <a:noFill/>
                     <a:ln>
-                      <a:noFill/>
+                      <a:solidFill>
+                        <a:schemeClr val="bg1">
+                          <a:lumMod val="50000"/>
+                        </a:schemeClr>
+                      </a:solidFill>
                     </a:ln>
                   </pic:spPr>
                 </pic:pic>
@@ -1089,7 +1097,7 @@
         <w:drawing>
           <wp:inline distT="0" distB="0" distL="0" distR="0">
             <wp:extent cx="5943600" cy="2580326"/>
-            <wp:effectExtent l="0" t="0" r="0" b="0"/>
+            <wp:effectExtent l="19050" t="19050" r="19050" b="10795"/>
             <wp:docPr id="7" name="Picture 7"/>
             <wp:cNvGraphicFramePr>
               <a:graphicFrameLocks xmlns:a="http://schemas.openxmlformats.org/drawingml/2006/main" noChangeAspect="1"/>
@@ -1126,7 +1134,11 @@
                     </a:prstGeom>
                     <a:noFill/>
                     <a:ln>
-                      <a:noFill/>
+                      <a:solidFill>
+                        <a:schemeClr val="bg1">
+                          <a:lumMod val="50000"/>
+                        </a:schemeClr>
+                      </a:solidFill>
                     </a:ln>
                   </pic:spPr>
                 </pic:pic>
@@ -1223,7 +1235,7 @@
         <w:drawing>
           <wp:inline distT="0" distB="0" distL="0" distR="0" wp14:anchorId="3F64FEBF" wp14:editId="791B87A8">
             <wp:extent cx="2943225" cy="1471613"/>
-            <wp:effectExtent l="0" t="0" r="0" b="0"/>
+            <wp:effectExtent l="19050" t="19050" r="9525" b="14605"/>
             <wp:docPr id="15" name="Picture 15"/>
             <wp:cNvGraphicFramePr>
               <a:graphicFrameLocks xmlns:a="http://schemas.openxmlformats.org/drawingml/2006/main" noChangeAspect="1"/>
@@ -1249,6 +1261,13 @@
                     <a:prstGeom prst="rect">
                       <a:avLst/>
                     </a:prstGeom>
+                    <a:ln>
+                      <a:solidFill>
+                        <a:schemeClr val="bg1">
+                          <a:lumMod val="50000"/>
+                        </a:schemeClr>
+                      </a:solidFill>
+                    </a:ln>
                   </pic:spPr>
                 </pic:pic>
               </a:graphicData>
@@ -1266,7 +1285,7 @@
         <w:drawing>
           <wp:inline distT="0" distB="0" distL="0" distR="0">
             <wp:extent cx="5943600" cy="1795148"/>
-            <wp:effectExtent l="0" t="0" r="0" b="0"/>
+            <wp:effectExtent l="19050" t="19050" r="19050" b="14605"/>
             <wp:docPr id="16" name="Picture 16"/>
             <wp:cNvGraphicFramePr>
               <a:graphicFrameLocks xmlns:a="http://schemas.openxmlformats.org/drawingml/2006/main" noChangeAspect="1"/>
@@ -1303,7 +1322,11 @@
                     </a:prstGeom>
                     <a:noFill/>
                     <a:ln>
-                      <a:noFill/>
+                      <a:solidFill>
+                        <a:schemeClr val="bg1">
+                          <a:lumMod val="50000"/>
+                        </a:schemeClr>
+                      </a:solidFill>
                     </a:ln>
                   </pic:spPr>
                 </pic:pic>
@@ -1321,7 +1344,7 @@
         <w:drawing>
           <wp:inline distT="0" distB="0" distL="0" distR="0">
             <wp:extent cx="5943600" cy="3153284"/>
-            <wp:effectExtent l="0" t="0" r="0" b="9525"/>
+            <wp:effectExtent l="19050" t="19050" r="19050" b="28575"/>
             <wp:docPr id="17" name="Picture 17"/>
             <wp:cNvGraphicFramePr>
               <a:graphicFrameLocks xmlns:a="http://schemas.openxmlformats.org/drawingml/2006/main" noChangeAspect="1"/>
@@ -1358,7 +1381,11 @@
                     </a:prstGeom>
                     <a:noFill/>
                     <a:ln>
-                      <a:noFill/>
+                      <a:solidFill>
+                        <a:schemeClr val="bg1">
+                          <a:lumMod val="50000"/>
+                        </a:schemeClr>
+                      </a:solidFill>
                     </a:ln>
                   </pic:spPr>
                 </pic:pic>
@@ -1377,7 +1404,7 @@
         <w:drawing>
           <wp:inline distT="0" distB="0" distL="0" distR="0">
             <wp:extent cx="5943600" cy="3618534"/>
-            <wp:effectExtent l="0" t="0" r="0" b="1270"/>
+            <wp:effectExtent l="19050" t="19050" r="19050" b="20320"/>
             <wp:docPr id="18" name="Picture 18"/>
             <wp:cNvGraphicFramePr>
               <a:graphicFrameLocks xmlns:a="http://schemas.openxmlformats.org/drawingml/2006/main" noChangeAspect="1"/>
@@ -1414,7 +1441,11 @@
                     </a:prstGeom>
                     <a:noFill/>
                     <a:ln>
-                      <a:noFill/>
+                      <a:solidFill>
+                        <a:schemeClr val="bg1">
+                          <a:lumMod val="50000"/>
+                        </a:schemeClr>
+                      </a:solidFill>
                     </a:ln>
                   </pic:spPr>
                 </pic:pic>
@@ -1432,7 +1463,7 @@
         <w:drawing>
           <wp:inline distT="0" distB="0" distL="0" distR="0">
             <wp:extent cx="1772936" cy="3524250"/>
-            <wp:effectExtent l="0" t="0" r="0" b="0"/>
+            <wp:effectExtent l="19050" t="19050" r="17780" b="19050"/>
             <wp:docPr id="19" name="Picture 19"/>
             <wp:cNvGraphicFramePr>
               <a:graphicFrameLocks xmlns:a="http://schemas.openxmlformats.org/drawingml/2006/main" noChangeAspect="1"/>
@@ -1469,7 +1500,11 @@
                     </a:prstGeom>
                     <a:noFill/>
                     <a:ln>
-                      <a:noFill/>
+                      <a:solidFill>
+                        <a:schemeClr val="bg1">
+                          <a:lumMod val="50000"/>
+                        </a:schemeClr>
+                      </a:solidFill>
                     </a:ln>
                   </pic:spPr>
                 </pic:pic>
@@ -1502,7 +1537,7 @@
         <w:drawing>
           <wp:inline distT="0" distB="0" distL="0" distR="0" wp14:anchorId="1D7AF1C6" wp14:editId="08F2E107">
             <wp:extent cx="5068671" cy="2828925"/>
-            <wp:effectExtent l="0" t="0" r="0" b="0"/>
+            <wp:effectExtent l="19050" t="19050" r="17780" b="9525"/>
             <wp:docPr id="20" name="Picture 20"/>
             <wp:cNvGraphicFramePr>
               <a:graphicFrameLocks xmlns:a="http://schemas.openxmlformats.org/drawingml/2006/main" noChangeAspect="1"/>
@@ -1528,6 +1563,13 @@
                     <a:prstGeom prst="rect">
                       <a:avLst/>
                     </a:prstGeom>
+                    <a:ln>
+                      <a:solidFill>
+                        <a:schemeClr val="bg1">
+                          <a:lumMod val="50000"/>
+                        </a:schemeClr>
+                      </a:solidFill>
+                    </a:ln>
                   </pic:spPr>
                 </pic:pic>
               </a:graphicData>
@@ -1545,7 +1587,7 @@
         <w:drawing>
           <wp:inline distT="0" distB="0" distL="0" distR="0" wp14:anchorId="7C7D306F" wp14:editId="0536518B">
             <wp:extent cx="5068570" cy="2828869"/>
-            <wp:effectExtent l="0" t="0" r="0" b="0"/>
+            <wp:effectExtent l="19050" t="19050" r="17780" b="10160"/>
             <wp:docPr id="21" name="Picture 21"/>
             <wp:cNvGraphicFramePr>
               <a:graphicFrameLocks xmlns:a="http://schemas.openxmlformats.org/drawingml/2006/main" noChangeAspect="1"/>
@@ -1571,6 +1613,13 @@
                     <a:prstGeom prst="rect">
                       <a:avLst/>
                     </a:prstGeom>
+                    <a:ln>
+                      <a:solidFill>
+                        <a:schemeClr val="bg1">
+                          <a:lumMod val="50000"/>
+                        </a:schemeClr>
+                      </a:solidFill>
+                    </a:ln>
                   </pic:spPr>
                 </pic:pic>
               </a:graphicData>
@@ -1753,7 +1802,7 @@
         <w:drawing>
           <wp:inline distT="0" distB="0" distL="0" distR="0">
             <wp:extent cx="5943600" cy="2873209"/>
-            <wp:effectExtent l="0" t="0" r="0" b="3810"/>
+            <wp:effectExtent l="19050" t="19050" r="19050" b="22860"/>
             <wp:docPr id="27" name="Picture 27"/>
             <wp:cNvGraphicFramePr>
               <a:graphicFrameLocks xmlns:a="http://schemas.openxmlformats.org/drawingml/2006/main" noChangeAspect="1"/>
@@ -1790,7 +1839,11 @@
                     </a:prstGeom>
                     <a:noFill/>
                     <a:ln>
-                      <a:noFill/>
+                      <a:solidFill>
+                        <a:schemeClr val="bg1">
+                          <a:lumMod val="50000"/>
+                        </a:schemeClr>
+                      </a:solidFill>
                     </a:ln>
                   </pic:spPr>
                 </pic:pic>
@@ -1894,7 +1947,7 @@
         <w:drawing>
           <wp:inline distT="0" distB="0" distL="0" distR="0">
             <wp:extent cx="3114675" cy="3562350"/>
-            <wp:effectExtent l="0" t="0" r="9525" b="0"/>
+            <wp:effectExtent l="19050" t="19050" r="28575" b="19050"/>
             <wp:docPr id="30" name="Picture 30"/>
             <wp:cNvGraphicFramePr>
               <a:graphicFrameLocks xmlns:a="http://schemas.openxmlformats.org/drawingml/2006/main" noChangeAspect="1"/>
@@ -1931,7 +1984,11 @@
                     </a:prstGeom>
                     <a:noFill/>
                     <a:ln>
-                      <a:noFill/>
+                      <a:solidFill>
+                        <a:schemeClr val="bg1">
+                          <a:lumMod val="50000"/>
+                        </a:schemeClr>
+                      </a:solidFill>
                     </a:ln>
                   </pic:spPr>
                 </pic:pic>
@@ -1991,7 +2048,7 @@
         <w:drawing>
           <wp:inline distT="0" distB="0" distL="0" distR="0">
             <wp:extent cx="3390900" cy="1162050"/>
-            <wp:effectExtent l="0" t="0" r="0" b="0"/>
+            <wp:effectExtent l="19050" t="19050" r="19050" b="19050"/>
             <wp:docPr id="32" name="Picture 32"/>
             <wp:cNvGraphicFramePr>
               <a:graphicFrameLocks xmlns:a="http://schemas.openxmlformats.org/drawingml/2006/main" noChangeAspect="1"/>
@@ -2028,7 +2085,11 @@
                     </a:prstGeom>
                     <a:noFill/>
                     <a:ln>
-                      <a:noFill/>
+                      <a:solidFill>
+                        <a:schemeClr val="bg1">
+                          <a:lumMod val="50000"/>
+                        </a:schemeClr>
+                      </a:solidFill>
                     </a:ln>
                   </pic:spPr>
                 </pic:pic>
@@ -2047,7 +2108,7 @@
         <w:drawing>
           <wp:inline distT="0" distB="0" distL="0" distR="0">
             <wp:extent cx="5848350" cy="3714750"/>
-            <wp:effectExtent l="0" t="0" r="0" b="0"/>
+            <wp:effectExtent l="19050" t="19050" r="19050" b="19050"/>
             <wp:docPr id="33" name="Picture 33"/>
             <wp:cNvGraphicFramePr>
               <a:graphicFrameLocks xmlns:a="http://schemas.openxmlformats.org/drawingml/2006/main" noChangeAspect="1"/>
@@ -2084,7 +2145,11 @@
                     </a:prstGeom>
                     <a:noFill/>
                     <a:ln>
-                      <a:noFill/>
+                      <a:solidFill>
+                        <a:schemeClr val="bg1">
+                          <a:lumMod val="50000"/>
+                        </a:schemeClr>
+                      </a:solidFill>
                     </a:ln>
                   </pic:spPr>
                 </pic:pic>
@@ -2102,7 +2167,7 @@
         <w:drawing>
           <wp:inline distT="0" distB="0" distL="0" distR="0">
             <wp:extent cx="5133975" cy="1419225"/>
-            <wp:effectExtent l="0" t="0" r="9525" b="9525"/>
+            <wp:effectExtent l="19050" t="19050" r="28575" b="28575"/>
             <wp:docPr id="34" name="Picture 34"/>
             <wp:cNvGraphicFramePr>
               <a:graphicFrameLocks xmlns:a="http://schemas.openxmlformats.org/drawingml/2006/main" noChangeAspect="1"/>
@@ -2139,7 +2204,11 @@
                     </a:prstGeom>
                     <a:noFill/>
                     <a:ln>
-                      <a:noFill/>
+                      <a:solidFill>
+                        <a:schemeClr val="bg1">
+                          <a:lumMod val="50000"/>
+                        </a:schemeClr>
+                      </a:solidFill>
                     </a:ln>
                   </pic:spPr>
                 </pic:pic>
@@ -2157,7 +2226,7 @@
         <w:drawing>
           <wp:inline distT="0" distB="0" distL="0" distR="0">
             <wp:extent cx="4876800" cy="2305050"/>
-            <wp:effectExtent l="0" t="0" r="0" b="0"/>
+            <wp:effectExtent l="19050" t="19050" r="19050" b="19050"/>
             <wp:docPr id="41" name="Picture 41"/>
             <wp:cNvGraphicFramePr>
               <a:graphicFrameLocks xmlns:a="http://schemas.openxmlformats.org/drawingml/2006/main" noChangeAspect="1"/>
@@ -2194,7 +2263,11 @@
                     </a:prstGeom>
                     <a:noFill/>
                     <a:ln>
-                      <a:noFill/>
+                      <a:solidFill>
+                        <a:schemeClr val="bg1">
+                          <a:lumMod val="50000"/>
+                        </a:schemeClr>
+                      </a:solidFill>
                     </a:ln>
                   </pic:spPr>
                 </pic:pic>
@@ -2268,7 +2341,7 @@
         <w:drawing>
           <wp:inline distT="0" distB="0" distL="0" distR="0" wp14:anchorId="1C0725FE" wp14:editId="5C802BFF">
             <wp:extent cx="4191000" cy="1876425"/>
-            <wp:effectExtent l="0" t="0" r="0" b="9525"/>
+            <wp:effectExtent l="19050" t="19050" r="19050" b="28575"/>
             <wp:docPr id="36" name="Picture 36"/>
             <wp:cNvGraphicFramePr>
               <a:graphicFrameLocks xmlns:a="http://schemas.openxmlformats.org/drawingml/2006/main" noChangeAspect="1"/>
@@ -2294,6 +2367,13 @@
                     <a:prstGeom prst="rect">
                       <a:avLst/>
                     </a:prstGeom>
+                    <a:ln>
+                      <a:solidFill>
+                        <a:schemeClr val="bg1">
+                          <a:lumMod val="50000"/>
+                        </a:schemeClr>
+                      </a:solidFill>
+                    </a:ln>
                   </pic:spPr>
                 </pic:pic>
               </a:graphicData>
@@ -2438,7 +2518,7 @@
         <w:drawing>
           <wp:inline distT="0" distB="0" distL="0" distR="0" wp14:anchorId="4B106AA9" wp14:editId="4577119A">
             <wp:extent cx="4040257" cy="2743200"/>
-            <wp:effectExtent l="0" t="0" r="0" b="0"/>
+            <wp:effectExtent l="19050" t="19050" r="17780" b="19050"/>
             <wp:docPr id="40" name="Picture 40"/>
             <wp:cNvGraphicFramePr>
               <a:graphicFrameLocks xmlns:a="http://schemas.openxmlformats.org/drawingml/2006/main" noChangeAspect="1"/>
@@ -2464,6 +2544,13 @@
                     <a:prstGeom prst="rect">
                       <a:avLst/>
                     </a:prstGeom>
+                    <a:ln>
+                      <a:solidFill>
+                        <a:schemeClr val="bg1">
+                          <a:lumMod val="50000"/>
+                        </a:schemeClr>
+                      </a:solidFill>
+                    </a:ln>
                   </pic:spPr>
                 </pic:pic>
               </a:graphicData>
@@ -2473,7 +2560,6 @@
       </w:r>
     </w:p>
     <w:p>
-      <w:bookmarkStart w:id="0" w:name="_GoBack"/>
       <w:r>
         <w:rPr>
           <w:noProof/>
@@ -2527,8 +2613,119 @@
           </wp:inline>
         </w:drawing>
       </w:r>
-      <w:bookmarkEnd w:id="0"/>
-    </w:p>
+    </w:p>
+    <w:p>
+      <w:pPr>
+        <w:pStyle w:val="Heading2"/>
+      </w:pPr>
+      <w:r>
+        <w:lastRenderedPageBreak/>
+        <w:t>Download Student Files</w:t>
+      </w:r>
+    </w:p>
+    <w:p>
+      <w:r>
+        <w:rPr>
+          <w:noProof/>
+        </w:rPr>
+        <w:drawing>
+          <wp:inline distT="0" distB="0" distL="0" distR="0" wp14:anchorId="05126CC9" wp14:editId="63944C57">
+            <wp:extent cx="5600700" cy="2157027"/>
+            <wp:effectExtent l="0" t="0" r="0" b="0"/>
+            <wp:docPr id="22" name="Picture 22"/>
+            <wp:cNvGraphicFramePr>
+              <a:graphicFrameLocks xmlns:a="http://schemas.openxmlformats.org/drawingml/2006/main" noChangeAspect="1"/>
+            </wp:cNvGraphicFramePr>
+            <a:graphic xmlns:a="http://schemas.openxmlformats.org/drawingml/2006/main">
+              <a:graphicData uri="http://schemas.openxmlformats.org/drawingml/2006/picture">
+                <pic:pic xmlns:pic="http://schemas.openxmlformats.org/drawingml/2006/picture">
+                  <pic:nvPicPr>
+                    <pic:cNvPr id="1" name=""/>
+                    <pic:cNvPicPr/>
+                  </pic:nvPicPr>
+                  <pic:blipFill rotWithShape="1">
+                    <a:blip r:embed="rId50"/>
+                    <a:srcRect r="24102" b="49548"/>
+                    <a:stretch/>
+                  </pic:blipFill>
+                  <pic:spPr bwMode="auto">
+                    <a:xfrm>
+                      <a:off x="0" y="0"/>
+                      <a:ext cx="5613946" cy="2162128"/>
+                    </a:xfrm>
+                    <a:prstGeom prst="rect">
+                      <a:avLst/>
+                    </a:prstGeom>
+                    <a:ln>
+                      <a:noFill/>
+                    </a:ln>
+                    <a:extLst>
+                      <a:ext uri="{53640926-AAD7-44D8-BBD7-CCE9431645EC}">
+                        <a14:shadowObscured xmlns:a14="http://schemas.microsoft.com/office/drawing/2010/main"/>
+                      </a:ext>
+                    </a:extLst>
+                  </pic:spPr>
+                </pic:pic>
+              </a:graphicData>
+            </a:graphic>
+          </wp:inline>
+        </w:drawing>
+      </w:r>
+    </w:p>
+    <w:p>
+      <w:r>
+        <w:rPr>
+          <w:noProof/>
+        </w:rPr>
+        <w:drawing>
+          <wp:inline distT="0" distB="0" distL="0" distR="0" wp14:anchorId="2FD2AF3C" wp14:editId="4061CDFB">
+            <wp:extent cx="5372100" cy="1836420"/>
+            <wp:effectExtent l="19050" t="19050" r="19050" b="11430"/>
+            <wp:docPr id="23" name="Picture 23"/>
+            <wp:cNvGraphicFramePr>
+              <a:graphicFrameLocks xmlns:a="http://schemas.openxmlformats.org/drawingml/2006/main" noChangeAspect="1"/>
+            </wp:cNvGraphicFramePr>
+            <a:graphic xmlns:a="http://schemas.openxmlformats.org/drawingml/2006/main">
+              <a:graphicData uri="http://schemas.openxmlformats.org/drawingml/2006/picture">
+                <pic:pic xmlns:pic="http://schemas.openxmlformats.org/drawingml/2006/picture">
+                  <pic:nvPicPr>
+                    <pic:cNvPr id="1" name=""/>
+                    <pic:cNvPicPr/>
+                  </pic:nvPicPr>
+                  <pic:blipFill rotWithShape="1">
+                    <a:blip r:embed="rId51"/>
+                    <a:srcRect r="9615" b="45186"/>
+                    <a:stretch/>
+                  </pic:blipFill>
+                  <pic:spPr bwMode="auto">
+                    <a:xfrm>
+                      <a:off x="0" y="0"/>
+                      <a:ext cx="5372100" cy="1836420"/>
+                    </a:xfrm>
+                    <a:prstGeom prst="rect">
+                      <a:avLst/>
+                    </a:prstGeom>
+                    <a:ln>
+                      <a:solidFill>
+                        <a:schemeClr val="bg1">
+                          <a:lumMod val="50000"/>
+                        </a:schemeClr>
+                      </a:solidFill>
+                    </a:ln>
+                    <a:extLst>
+                      <a:ext uri="{53640926-AAD7-44D8-BBD7-CCE9431645EC}">
+                        <a14:shadowObscured xmlns:a14="http://schemas.microsoft.com/office/drawing/2010/main"/>
+                      </a:ext>
+                    </a:extLst>
+                  </pic:spPr>
+                </pic:pic>
+              </a:graphicData>
+            </a:graphic>
+          </wp:inline>
+        </w:drawing>
+      </w:r>
+    </w:p>
+    <w:p/>
     <w:sectPr>
       <w:pgSz w:w="12240" w:h="15840"/>
       <w:pgMar w:top="1440" w:right="1440" w:bottom="1440" w:left="1440" w:header="720" w:footer="720" w:gutter="0"/>

--- a/Setup.docx
+++ b/Setup.docx
@@ -38,21 +38,8 @@
         <w:pStyle w:val="Code"/>
       </w:pPr>
       <w:r>
-        <w:t>Set-</w:t>
-      </w:r>
-      <w:proofErr w:type="spellStart"/>
-      <w:r>
-        <w:t>ExecutionPolicy</w:t>
-      </w:r>
-      <w:proofErr w:type="spellEnd"/>
-      <w:r>
-        <w:t xml:space="preserve"> </w:t>
-      </w:r>
-      <w:proofErr w:type="spellStart"/>
-      <w:r>
-        <w:t>ByPass</w:t>
-      </w:r>
-      <w:proofErr w:type="spellEnd"/>
+        <w:t>Set-ExecutionPolicy ByPass</w:t>
+      </w:r>
     </w:p>
     <w:p>
       <w:pPr>
@@ -85,13 +72,8 @@
           <w:numId w:val="6"/>
         </w:numPr>
       </w:pPr>
-      <w:proofErr w:type="spellStart"/>
-      <w:r>
-        <w:t>AzureRM</w:t>
-      </w:r>
-      <w:proofErr w:type="spellEnd"/>
-      <w:r>
-        <w:t>. set of cmdlets for managing resource groups</w:t>
+      <w:r>
+        <w:t>AzureRM. set of cmdlets for managing resource groups</w:t>
       </w:r>
     </w:p>
     <w:p>
@@ -102,13 +84,8 @@
           <w:numId w:val="6"/>
         </w:numPr>
       </w:pPr>
-      <w:proofErr w:type="spellStart"/>
-      <w:r>
-        <w:t>AzureProfile</w:t>
-      </w:r>
-      <w:proofErr w:type="spellEnd"/>
-      <w:r>
-        <w:t>. A set of cmdlets for managing authentication and execution context.</w:t>
+      <w:r>
+        <w:t>AzureProfile. A set of cmdlets for managing authentication and execution context.</w:t>
       </w:r>
     </w:p>
     <w:p>
@@ -116,15 +93,7 @@
         <w:t xml:space="preserve">Install </w:t>
       </w:r>
       <w:r>
-        <w:t xml:space="preserve">Azure </w:t>
-      </w:r>
-      <w:proofErr w:type="spellStart"/>
-      <w:r>
-        <w:t>Powershell</w:t>
-      </w:r>
-      <w:proofErr w:type="spellEnd"/>
-      <w:r>
-        <w:t xml:space="preserve"> modules using Web Platform Installer or </w:t>
+        <w:t xml:space="preserve">Azure Powershell modules using Web Platform Installer or </w:t>
       </w:r>
       <w:r>
         <w:t>from PowerShell Gallery</w:t>
@@ -135,31 +104,7 @@
         <w:pStyle w:val="Code"/>
       </w:pPr>
       <w:r>
-        <w:t>Install-</w:t>
-      </w:r>
-      <w:proofErr w:type="spellStart"/>
-      <w:r>
-        <w:t>PackageProvider</w:t>
-      </w:r>
-      <w:proofErr w:type="spellEnd"/>
-      <w:r>
-        <w:t xml:space="preserve"> -Name </w:t>
-      </w:r>
-      <w:proofErr w:type="spellStart"/>
-      <w:r>
-        <w:t>NuGet</w:t>
-      </w:r>
-      <w:proofErr w:type="spellEnd"/>
-      <w:r>
-        <w:t xml:space="preserve"> -</w:t>
-      </w:r>
-      <w:proofErr w:type="spellStart"/>
-      <w:r>
-        <w:t>MinimumVersion</w:t>
-      </w:r>
-      <w:proofErr w:type="spellEnd"/>
-      <w:r>
-        <w:t xml:space="preserve"> 2.8.5.201 -Force</w:t>
+        <w:t>Install-PackageProvider -Name NuGet -MinimumVersion 2.8.5.201 -Force</w:t>
       </w:r>
     </w:p>
     <w:p>
@@ -167,31 +112,7 @@
         <w:pStyle w:val="Code"/>
       </w:pPr>
       <w:r>
-        <w:t>Set-</w:t>
-      </w:r>
-      <w:proofErr w:type="spellStart"/>
-      <w:r>
-        <w:t>PSRepository</w:t>
-      </w:r>
-      <w:proofErr w:type="spellEnd"/>
-      <w:r>
-        <w:t xml:space="preserve"> -Name </w:t>
-      </w:r>
-      <w:proofErr w:type="spellStart"/>
-      <w:r>
-        <w:t>PSGallery</w:t>
-      </w:r>
-      <w:proofErr w:type="spellEnd"/>
-      <w:r>
-        <w:t xml:space="preserve"> -</w:t>
-      </w:r>
-      <w:proofErr w:type="spellStart"/>
-      <w:r>
-        <w:t>InstallationPolicy</w:t>
-      </w:r>
-      <w:proofErr w:type="spellEnd"/>
-      <w:r>
-        <w:t xml:space="preserve"> Trusted</w:t>
+        <w:t>Set-PSRepository -Name PSGallery -InstallationPolicy Trusted</w:t>
       </w:r>
     </w:p>
     <w:p>
@@ -199,34 +120,16 @@
         <w:pStyle w:val="Code"/>
       </w:pPr>
       <w:r>
-        <w:t>Install-Module Azure -</w:t>
-      </w:r>
-      <w:proofErr w:type="spellStart"/>
-      <w:r>
-        <w:t>AllowClobber</w:t>
-      </w:r>
-      <w:proofErr w:type="spellEnd"/>
+        <w:t>Install-Module Azure -AllowClobber</w:t>
+      </w:r>
     </w:p>
     <w:p>
       <w:pPr>
         <w:pStyle w:val="Code"/>
       </w:pPr>
       <w:r>
-        <w:t xml:space="preserve">Install-Module </w:t>
-      </w:r>
-      <w:proofErr w:type="spellStart"/>
-      <w:r>
-        <w:t>AzureRM</w:t>
-      </w:r>
-      <w:proofErr w:type="spellEnd"/>
-      <w:r>
-        <w:t xml:space="preserve"> -</w:t>
-      </w:r>
-      <w:proofErr w:type="spellStart"/>
-      <w:r>
-        <w:t>AllowClobber</w:t>
-      </w:r>
-      <w:proofErr w:type="spellEnd"/>
+        <w:t>Install-Module AzureRM -AllowClobber</w:t>
+      </w:r>
     </w:p>
     <w:p>
       <w:r>
@@ -238,13 +141,8 @@
         <w:pStyle w:val="Code"/>
       </w:pPr>
       <w:r>
-        <w:t>Login-</w:t>
-      </w:r>
-      <w:proofErr w:type="spellStart"/>
-      <w:r>
-        <w:t>AzureRmAccount</w:t>
-      </w:r>
-      <w:proofErr w:type="spellEnd"/>
+        <w:t>Login-AzureRmAccount</w:t>
+      </w:r>
     </w:p>
     <w:p>
       <w:pPr>
@@ -314,7 +212,6 @@
       </w:pPr>
     </w:p>
     <w:p>
-      <w:bookmarkStart w:id="0" w:name="_GoBack"/>
       <w:r>
         <w:rPr>
           <w:noProof/>
@@ -375,7 +272,6 @@
           </wp:inline>
         </w:drawing>
       </w:r>
-      <w:bookmarkEnd w:id="0"/>
     </w:p>
     <w:p>
       <w:pPr>
@@ -723,27 +619,7 @@
           <w:bCs/>
           <w:color w:val="000000"/>
         </w:rPr>
-        <w:t>Connect-</w:t>
-      </w:r>
-      <w:proofErr w:type="spellStart"/>
-      <w:r>
-        <w:rPr>
-          <w:rFonts w:ascii="Calibri" w:hAnsi="Calibri" w:cs="Calibri"/>
-          <w:b/>
-          <w:bCs/>
-          <w:color w:val="000000"/>
-        </w:rPr>
-        <w:t>SPOService</w:t>
-      </w:r>
-      <w:proofErr w:type="spellEnd"/>
-      <w:r>
-        <w:rPr>
-          <w:rFonts w:ascii="Calibri" w:hAnsi="Calibri" w:cs="Calibri"/>
-          <w:b/>
-          <w:bCs/>
-          <w:color w:val="000000"/>
-        </w:rPr>
-        <w:t xml:space="preserve"> -Url https://pbi365-admin.sharepoint.com -credential </w:t>
+        <w:t xml:space="preserve">Connect-SPOService -Url https://pbi365-admin.sharepoint.com -credential </w:t>
       </w:r>
       <w:hyperlink r:id="rId12" w:history="1">
         <w:r>
@@ -1214,6 +1090,24 @@
         <w:rPr>
           <w:noProof/>
         </w:rPr>
+        <w:t>Install Visual Studio Code</w:t>
+      </w:r>
+    </w:p>
+    <w:p>
+      <w:bookmarkStart w:id="0" w:name="_GoBack"/>
+      <w:bookmarkEnd w:id="0"/>
+    </w:p>
+    <w:p>
+      <w:pPr>
+        <w:pStyle w:val="Heading2"/>
+        <w:rPr>
+          <w:noProof/>
+        </w:rPr>
+      </w:pPr>
+      <w:r>
+        <w:rPr>
+          <w:noProof/>
+        </w:rPr>
         <w:t>Install Visual Studio 2017 RC</w:t>
       </w:r>
     </w:p>
@@ -1232,6 +1126,7 @@
         <w:rPr>
           <w:noProof/>
         </w:rPr>
+        <w:lastRenderedPageBreak/>
         <w:drawing>
           <wp:inline distT="0" distB="0" distL="0" distR="0" wp14:anchorId="3F64FEBF" wp14:editId="791B87A8">
             <wp:extent cx="2943225" cy="1471613"/>
@@ -1281,7 +1176,6 @@
         <w:rPr>
           <w:noProof/>
         </w:rPr>
-        <w:lastRenderedPageBreak/>
         <w:drawing>
           <wp:inline distT="0" distB="0" distL="0" distR="0">
             <wp:extent cx="5943600" cy="1795148"/>

--- a/Setup.docx
+++ b/Setup.docx
@@ -132,10 +132,7 @@
         <w:pStyle w:val="LabStepNumbered"/>
       </w:pPr>
       <w:r>
-        <w:t xml:space="preserve">Enable </w:t>
-      </w:r>
-      <w:r>
-        <w:t>the execution of PowerShell scripts</w:t>
+        <w:t>Enable the execution of PowerShell scripts</w:t>
       </w:r>
       <w:r>
         <w:t>.</w:t>
@@ -165,21 +162,8 @@
         <w:pStyle w:val="LabStepCodeBlockLevel2"/>
       </w:pPr>
       <w:r>
-        <w:t>Set-</w:t>
-      </w:r>
-      <w:proofErr w:type="spellStart"/>
-      <w:r>
-        <w:t>ExecutionPolicy</w:t>
-      </w:r>
-      <w:proofErr w:type="spellEnd"/>
-      <w:r>
-        <w:t xml:space="preserve"> </w:t>
-      </w:r>
-      <w:proofErr w:type="spellStart"/>
-      <w:r>
-        <w:t>ByPass</w:t>
-      </w:r>
-      <w:proofErr w:type="spellEnd"/>
+        <w:t>Set-ExecutionPolicy ByPass</w:t>
+      </w:r>
     </w:p>
     <w:p>
       <w:pPr>
@@ -261,31 +245,7 @@
         <w:pStyle w:val="LabStepCodeBlockLevel2"/>
       </w:pPr>
       <w:r>
-        <w:t>Install-</w:t>
-      </w:r>
-      <w:proofErr w:type="spellStart"/>
-      <w:r>
-        <w:t>PackageProvider</w:t>
-      </w:r>
-      <w:proofErr w:type="spellEnd"/>
-      <w:r>
-        <w:t xml:space="preserve"> -Name </w:t>
-      </w:r>
-      <w:proofErr w:type="spellStart"/>
-      <w:r>
-        <w:t>NuGet</w:t>
-      </w:r>
-      <w:proofErr w:type="spellEnd"/>
-      <w:r>
-        <w:t xml:space="preserve"> -</w:t>
-      </w:r>
-      <w:proofErr w:type="spellStart"/>
-      <w:r>
-        <w:t>MinimumVersion</w:t>
-      </w:r>
-      <w:proofErr w:type="spellEnd"/>
-      <w:r>
-        <w:t xml:space="preserve"> 2.8.5.201 -Force</w:t>
+        <w:t>Install-PackageProvider -Name NuGet -MinimumVersion 2.8.5.201 -Force</w:t>
       </w:r>
     </w:p>
     <w:p>
@@ -293,31 +253,7 @@
         <w:pStyle w:val="LabStepCodeBlockLevel2"/>
       </w:pPr>
       <w:r>
-        <w:t>Set-</w:t>
-      </w:r>
-      <w:proofErr w:type="spellStart"/>
-      <w:r>
-        <w:t>PSRepository</w:t>
-      </w:r>
-      <w:proofErr w:type="spellEnd"/>
-      <w:r>
-        <w:t xml:space="preserve"> -Name </w:t>
-      </w:r>
-      <w:proofErr w:type="spellStart"/>
-      <w:r>
-        <w:t>PSGallery</w:t>
-      </w:r>
-      <w:proofErr w:type="spellEnd"/>
-      <w:r>
-        <w:t xml:space="preserve"> -</w:t>
-      </w:r>
-      <w:proofErr w:type="spellStart"/>
-      <w:r>
-        <w:t>InstallationPolicy</w:t>
-      </w:r>
-      <w:proofErr w:type="spellEnd"/>
-      <w:r>
-        <w:t xml:space="preserve"> Trusted</w:t>
+        <w:t>Set-PSRepository -Name PSGallery -InstallationPolicy Trusted</w:t>
       </w:r>
     </w:p>
     <w:p>
@@ -325,34 +261,16 @@
         <w:pStyle w:val="LabStepCodeBlockLevel2"/>
       </w:pPr>
       <w:r>
-        <w:t>Install-Module Azure -</w:t>
-      </w:r>
-      <w:proofErr w:type="spellStart"/>
-      <w:r>
-        <w:t>AllowClobber</w:t>
-      </w:r>
-      <w:proofErr w:type="spellEnd"/>
+        <w:t>Install-Module Azure -AllowClobber</w:t>
+      </w:r>
     </w:p>
     <w:p>
       <w:pPr>
         <w:pStyle w:val="LabStepCodeBlockLevel2"/>
       </w:pPr>
       <w:r>
-        <w:t xml:space="preserve">Install-Module </w:t>
-      </w:r>
-      <w:proofErr w:type="spellStart"/>
-      <w:r>
-        <w:t>AzureRM</w:t>
-      </w:r>
-      <w:proofErr w:type="spellEnd"/>
-      <w:r>
-        <w:t xml:space="preserve"> -</w:t>
-      </w:r>
-      <w:proofErr w:type="spellStart"/>
-      <w:r>
-        <w:t>AllowClobber</w:t>
-      </w:r>
-      <w:proofErr w:type="spellEnd"/>
+        <w:t>Install-Module AzureRM -AllowClobber</w:t>
+      </w:r>
     </w:p>
     <w:p>
       <w:pPr>
@@ -563,12 +481,7 @@
       </w:r>
       <w:proofErr w:type="spellEnd"/>
       <w:r>
-        <w:t xml:space="preserve"> completes without error, the Azure PowerShell commands </w:t>
-      </w:r>
-      <w:bookmarkStart w:id="0" w:name="_GoBack"/>
-      <w:bookmarkEnd w:id="0"/>
-      <w:r>
-        <w:t>have been successfully installed.</w:t>
+        <w:t xml:space="preserve"> completes without error, the Azure PowerShell commands have been successfully installed.</w:t>
       </w:r>
     </w:p>
     <w:p>
@@ -847,13 +760,7 @@
         <w:pStyle w:val="LabStepNumbered"/>
       </w:pPr>
       <w:r>
-        <w:t xml:space="preserve">If you already have an </w:t>
-      </w:r>
-      <w:r>
-        <w:t>Office 365 environment with SharePoint Online</w:t>
-      </w:r>
-      <w:r>
-        <w:t>, you can test out the installation with the following steps. If you don’t already have an Office 365 environment with SharePoint Online, you can move ahead to the next step.</w:t>
+        <w:t>If you already have an Office 365 environment with SharePoint Online, you can test out the installation with the following steps. If you don’t already have an Office 365 environment with SharePoint Online, you can move ahead to the next step.</w:t>
       </w:r>
     </w:p>
     <w:p>
@@ -1086,15 +993,7 @@
         <w:t>Con</w:t>
       </w:r>
       <w:r>
-        <w:t>nect-</w:t>
-      </w:r>
-      <w:proofErr w:type="spellStart"/>
-      <w:r>
-        <w:t>SPOService</w:t>
-      </w:r>
-      <w:proofErr w:type="spellEnd"/>
-      <w:r>
-        <w:t xml:space="preserve"> -Url https://cbd</w:t>
+        <w:t>nect-SPOService -Url https://cbd</w:t>
       </w:r>
       <w:r>
         <w:t>365-admin.sharepoint.com -credential student@</w:t>
@@ -1366,13 +1265,7 @@
         <w:t xml:space="preserve">Install </w:t>
       </w:r>
       <w:r>
-        <w:t xml:space="preserve">the </w:t>
-      </w:r>
-      <w:r>
-        <w:t>64-bit</w:t>
-      </w:r>
-      <w:r>
-        <w:t xml:space="preserve"> Version of </w:t>
+        <w:t xml:space="preserve">the 64-bit Version of </w:t>
       </w:r>
       <w:r>
         <w:t xml:space="preserve">Node.js </w:t>
@@ -1713,10 +1606,7 @@
       </w:r>
       <w:proofErr w:type="spellEnd"/>
       <w:r>
-        <w:t xml:space="preserve"> </w:t>
-      </w:r>
-      <w:r>
-        <w:t>for Windows.</w:t>
+        <w:t xml:space="preserve"> for Windows.</w:t>
       </w:r>
     </w:p>
     <w:p>
@@ -1798,25 +1688,7 @@
         <w:rPr>
           <w:noProof/>
         </w:rPr>
-        <w:t>a</w:t>
-      </w:r>
-      <w:r>
-        <w:rPr>
-          <w:noProof/>
-        </w:rPr>
-        <w:t xml:space="preserve">gree to </w:t>
-      </w:r>
-      <w:r>
-        <w:rPr>
-          <w:noProof/>
-        </w:rPr>
-        <w:t xml:space="preserve">the </w:t>
-      </w:r>
-      <w:r>
-        <w:rPr>
-          <w:noProof/>
-        </w:rPr>
-        <w:t>terms and</w:t>
+        <w:t>agree to the terms and</w:t>
       </w:r>
       <w:r>
         <w:t xml:space="preserve"> accept all the default settings.</w:t>
@@ -1913,13 +1785,13 @@
         <w:pStyle w:val="LabExerciseLeadIn"/>
       </w:pPr>
       <w:r>
-        <w:t xml:space="preserve">In this exercise, you will install </w:t>
-      </w:r>
-      <w:r>
-        <w:t>Visual Studio Code</w:t>
-      </w:r>
-      <w:r>
-        <w:t>.</w:t>
+        <w:t xml:space="preserve">In this </w:t>
+      </w:r>
+      <w:r>
+        <w:t>setup task</w:t>
+      </w:r>
+      <w:r>
+        <w:t>, you will install Visual Studio Code.</w:t>
       </w:r>
     </w:p>
     <w:p>
@@ -1955,13 +1827,7 @@
         <w:pStyle w:val="LabStepNumbered"/>
       </w:pPr>
       <w:r>
-        <w:t xml:space="preserve">Download the installation files for </w:t>
-      </w:r>
-      <w:r>
-        <w:t xml:space="preserve">Visual Studio Code </w:t>
-      </w:r>
-      <w:r>
-        <w:t>for Windows.</w:t>
+        <w:t>Download the installation files for Visual Studio Code for Windows.</w:t>
       </w:r>
     </w:p>
     <w:p>
@@ -2111,20 +1977,15 @@
           <w:noProof/>
         </w:rPr>
       </w:pPr>
-    </w:p>
-    <w:p>
-      <w:pPr>
-        <w:pStyle w:val="LabStepScreenshot"/>
-      </w:pPr>
       <w:r>
         <w:rPr>
           <w:noProof/>
         </w:rPr>
         <w:drawing>
-          <wp:inline distT="0" distB="0" distL="0" distR="0" wp14:anchorId="2081C181" wp14:editId="2CE922B8">
-            <wp:extent cx="2210686" cy="1714500"/>
-            <wp:effectExtent l="0" t="0" r="0" b="0"/>
-            <wp:docPr id="45" name="Picture 45"/>
+          <wp:inline distT="0" distB="0" distL="0" distR="0" wp14:anchorId="7AD695A6" wp14:editId="506D7E82">
+            <wp:extent cx="2391278" cy="1854558"/>
+            <wp:effectExtent l="0" t="0" r="9525" b="0"/>
+            <wp:docPr id="1" name="Picture 1"/>
             <wp:cNvGraphicFramePr>
               <a:graphicFrameLocks xmlns:a="http://schemas.openxmlformats.org/drawingml/2006/main" noChangeAspect="1"/>
             </wp:cNvGraphicFramePr>
@@ -2144,7 +2005,7 @@
                   <pic:spPr>
                     <a:xfrm>
                       <a:off x="0" y="0"/>
-                      <a:ext cx="2228451" cy="1728278"/>
+                      <a:ext cx="2405028" cy="1865222"/>
                     </a:xfrm>
                     <a:prstGeom prst="rect">
                       <a:avLst/>
@@ -2159,47 +2020,6 @@
     </w:p>
     <w:p>
       <w:pPr>
-        <w:pStyle w:val="LabStepNumbered"/>
-      </w:pPr>
-      <w:r>
-        <w:t xml:space="preserve">Move through the dialogs of the installation program until you reach the </w:t>
-      </w:r>
-      <w:r>
-        <w:rPr>
-          <w:b/>
-        </w:rPr>
-        <w:t xml:space="preserve">Completing </w:t>
-      </w:r>
-      <w:r>
-        <w:rPr>
-          <w:b/>
-        </w:rPr>
-        <w:t xml:space="preserve">the </w:t>
-      </w:r>
-      <w:r>
-        <w:rPr>
-          <w:b/>
-        </w:rPr>
-        <w:t>Visual Studio Code Setup Wizard</w:t>
-      </w:r>
-      <w:r>
-        <w:t xml:space="preserve"> </w:t>
-      </w:r>
-      <w:r>
-        <w:t xml:space="preserve">dialog. Click </w:t>
-      </w:r>
-      <w:r>
-        <w:rPr>
-          <w:b/>
-        </w:rPr>
-        <w:t>Finish</w:t>
-      </w:r>
-      <w:r>
-        <w:t>.</w:t>
-      </w:r>
-    </w:p>
-    <w:p>
-      <w:pPr>
         <w:pStyle w:val="LabStepScreenshot"/>
       </w:pPr>
       <w:r>
@@ -2208,10 +2028,10 @@
         </w:rPr>
         <w:lastRenderedPageBreak/>
         <w:drawing>
-          <wp:inline distT="0" distB="0" distL="0" distR="0" wp14:anchorId="06E5B0CF" wp14:editId="34BC9F03">
-            <wp:extent cx="2543175" cy="1972362"/>
-            <wp:effectExtent l="0" t="0" r="0" b="8890"/>
-            <wp:docPr id="46" name="Picture 46"/>
+          <wp:inline distT="0" distB="0" distL="0" distR="0" wp14:anchorId="2081C181" wp14:editId="2CE922B8">
+            <wp:extent cx="2210686" cy="1714500"/>
+            <wp:effectExtent l="0" t="0" r="0" b="0"/>
+            <wp:docPr id="45" name="Picture 45"/>
             <wp:cNvGraphicFramePr>
               <a:graphicFrameLocks xmlns:a="http://schemas.openxmlformats.org/drawingml/2006/main" noChangeAspect="1"/>
             </wp:cNvGraphicFramePr>
@@ -2231,7 +2051,7 @@
                   <pic:spPr>
                     <a:xfrm>
                       <a:off x="0" y="0"/>
-                      <a:ext cx="2558622" cy="1984342"/>
+                      <a:ext cx="2228451" cy="1728278"/>
                     </a:xfrm>
                     <a:prstGeom prst="rect">
                       <a:avLst/>
@@ -2249,7 +2069,40 @@
         <w:pStyle w:val="LabStepNumbered"/>
       </w:pPr>
       <w:r>
-        <w:t>When the installation program completes, it should launch Visual Studio Code.</w:t>
+        <w:t xml:space="preserve">Move through the dialogs of the installation program until you reach the </w:t>
+      </w:r>
+      <w:r>
+        <w:rPr>
+          <w:b/>
+        </w:rPr>
+        <w:t xml:space="preserve">Completing </w:t>
+      </w:r>
+      <w:r>
+        <w:rPr>
+          <w:b/>
+        </w:rPr>
+        <w:t xml:space="preserve">the </w:t>
+      </w:r>
+      <w:r>
+        <w:rPr>
+          <w:b/>
+        </w:rPr>
+        <w:t>Visual Studio Code Setup Wizard</w:t>
+      </w:r>
+      <w:r>
+        <w:t xml:space="preserve"> </w:t>
+      </w:r>
+      <w:r>
+        <w:t xml:space="preserve">dialog. Click </w:t>
+      </w:r>
+      <w:r>
+        <w:rPr>
+          <w:b/>
+        </w:rPr>
+        <w:t>Finish</w:t>
+      </w:r>
+      <w:r>
+        <w:t>.</w:t>
       </w:r>
     </w:p>
     <w:p>
@@ -2261,10 +2114,10 @@
           <w:noProof/>
         </w:rPr>
         <w:drawing>
-          <wp:inline distT="0" distB="0" distL="0" distR="0" wp14:anchorId="432CF734" wp14:editId="2F1459D0">
-            <wp:extent cx="4461845" cy="3076575"/>
-            <wp:effectExtent l="0" t="0" r="0" b="0"/>
-            <wp:docPr id="47" name="Picture 47"/>
+          <wp:inline distT="0" distB="0" distL="0" distR="0" wp14:anchorId="06E5B0CF" wp14:editId="34BC9F03">
+            <wp:extent cx="2543175" cy="1972362"/>
+            <wp:effectExtent l="0" t="0" r="0" b="8890"/>
+            <wp:docPr id="46" name="Picture 46"/>
             <wp:cNvGraphicFramePr>
               <a:graphicFrameLocks xmlns:a="http://schemas.openxmlformats.org/drawingml/2006/main" noChangeAspect="1"/>
             </wp:cNvGraphicFramePr>
@@ -2284,6 +2137,59 @@
                   <pic:spPr>
                     <a:xfrm>
                       <a:off x="0" y="0"/>
+                      <a:ext cx="2558622" cy="1984342"/>
+                    </a:xfrm>
+                    <a:prstGeom prst="rect">
+                      <a:avLst/>
+                    </a:prstGeom>
+                  </pic:spPr>
+                </pic:pic>
+              </a:graphicData>
+            </a:graphic>
+          </wp:inline>
+        </w:drawing>
+      </w:r>
+    </w:p>
+    <w:p>
+      <w:pPr>
+        <w:pStyle w:val="LabStepNumbered"/>
+      </w:pPr>
+      <w:r>
+        <w:t>When the installation program completes, it should launch Visual Studio Code.</w:t>
+      </w:r>
+    </w:p>
+    <w:p>
+      <w:pPr>
+        <w:pStyle w:val="LabStepScreenshot"/>
+      </w:pPr>
+      <w:r>
+        <w:rPr>
+          <w:noProof/>
+        </w:rPr>
+        <w:drawing>
+          <wp:inline distT="0" distB="0" distL="0" distR="0" wp14:anchorId="432CF734" wp14:editId="2F1459D0">
+            <wp:extent cx="4461845" cy="3076575"/>
+            <wp:effectExtent l="0" t="0" r="0" b="0"/>
+            <wp:docPr id="47" name="Picture 47"/>
+            <wp:cNvGraphicFramePr>
+              <a:graphicFrameLocks xmlns:a="http://schemas.openxmlformats.org/drawingml/2006/main" noChangeAspect="1"/>
+            </wp:cNvGraphicFramePr>
+            <a:graphic xmlns:a="http://schemas.openxmlformats.org/drawingml/2006/main">
+              <a:graphicData uri="http://schemas.openxmlformats.org/drawingml/2006/picture">
+                <pic:pic xmlns:pic="http://schemas.openxmlformats.org/drawingml/2006/picture">
+                  <pic:nvPicPr>
+                    <pic:cNvPr id="1" name=""/>
+                    <pic:cNvPicPr/>
+                  </pic:nvPicPr>
+                  <pic:blipFill>
+                    <a:blip r:embed="rId36"/>
+                    <a:stretch>
+                      <a:fillRect/>
+                    </a:stretch>
+                  </pic:blipFill>
+                  <pic:spPr>
+                    <a:xfrm>
+                      <a:off x="0" y="0"/>
                       <a:ext cx="4474119" cy="3085038"/>
                     </a:xfrm>
                     <a:prstGeom prst="rect">
@@ -2308,6 +2214,7 @@
         <w:rPr>
           <w:noProof/>
         </w:rPr>
+        <w:lastRenderedPageBreak/>
         <w:t xml:space="preserve">Task 7: </w:t>
       </w:r>
       <w:r>
@@ -2322,22 +2229,7 @@
         <w:pStyle w:val="LabExerciseLeadIn"/>
       </w:pPr>
       <w:r>
-        <w:t xml:space="preserve">In this exercise, you will install Visual Studio </w:t>
-      </w:r>
-      <w:r>
-        <w:t>2017</w:t>
-      </w:r>
-      <w:r>
-        <w:t>.</w:t>
-      </w:r>
-      <w:r>
-        <w:t xml:space="preserve"> At the time of this writing, the RTM version of Visual Studio 2017 has not been released. Therefore, this setup guide will instruct you to install the release candidate (RC) version of Visual Studio 2017. If you are completing this setup after the </w:t>
-      </w:r>
-      <w:r>
-        <w:t>RTM version of Visual Studio 2017</w:t>
-      </w:r>
-      <w:r>
-        <w:t xml:space="preserve"> has been released, use the RTM version instead of the RC version.</w:t>
+        <w:t>In this exercise, you will install Visual Studio 2017. At the time of this writing, the RTM version of Visual Studio 2017 has not been released. Therefore, this setup guide will instruct you to install the release candidate (RC) version of Visual Studio 2017. If you are completing this setup after the RTM version of Visual Studio 2017 has been released, use the RTM version instead of the RC version.</w:t>
       </w:r>
     </w:p>
     <w:p>
@@ -2349,10 +2241,7 @@
         </w:numPr>
       </w:pPr>
       <w:r>
-        <w:t>Launch a browser and navigate to the following link.</w:t>
-      </w:r>
-      <w:r>
-        <w:t xml:space="preserve"> This will download the installation files for Visual Studio 2017.</w:t>
+        <w:t>Launch a browser and navigate to the following link. This will download the installation files for Visual Studio 2017.</w:t>
       </w:r>
     </w:p>
     <w:p>
@@ -2362,7 +2251,7 @@
           <w:rStyle w:val="Hyperlink"/>
         </w:rPr>
       </w:pPr>
-      <w:hyperlink r:id="rId36" w:history="1">
+      <w:hyperlink r:id="rId37" w:history="1">
         <w:r>
           <w:rPr>
             <w:rStyle w:val="Hyperlink"/>
@@ -2376,16 +2265,19 @@
         <w:pStyle w:val="LabStepNumbered"/>
       </w:pPr>
       <w:r>
-        <w:t xml:space="preserve">Run the installation program </w:t>
-      </w:r>
-      <w:r>
-        <w:t xml:space="preserve">for Visual Studio </w:t>
-      </w:r>
-      <w:r>
-        <w:t>2017</w:t>
-      </w:r>
-      <w:r>
-        <w:t>.</w:t>
+        <w:t xml:space="preserve">Click </w:t>
+      </w:r>
+      <w:r>
+        <w:rPr>
+          <w:b/>
+        </w:rPr>
+        <w:t>Continue</w:t>
+      </w:r>
+      <w:r>
+        <w:t xml:space="preserve"> to r</w:t>
+      </w:r>
+      <w:r>
+        <w:t>un the installation program for Visual Studio 2017.</w:t>
       </w:r>
     </w:p>
     <w:p>
@@ -2412,7 +2304,7 @@
                     <pic:cNvPicPr/>
                   </pic:nvPicPr>
                   <pic:blipFill>
-                    <a:blip r:embed="rId37"/>
+                    <a:blip r:embed="rId38"/>
                     <a:stretch>
                       <a:fillRect/>
                     </a:stretch>
@@ -2445,7 +2337,6 @@
         <w:pStyle w:val="LabStepNumbered"/>
       </w:pPr>
       <w:r>
-        <w:lastRenderedPageBreak/>
         <w:t xml:space="preserve">Under </w:t>
       </w:r>
       <w:r>
@@ -2493,11 +2384,12 @@
       <w:pPr>
         <w:pStyle w:val="LabStepScreenshotLevel2"/>
       </w:pPr>
+      <w:bookmarkStart w:id="0" w:name="_GoBack"/>
       <w:r>
         <w:drawing>
           <wp:inline distT="0" distB="0" distL="0" distR="0" wp14:anchorId="52F1723C" wp14:editId="13B83D38">
-            <wp:extent cx="4292600" cy="1296495"/>
-            <wp:effectExtent l="19050" t="19050" r="12700" b="18415"/>
+            <wp:extent cx="4903717" cy="1481071"/>
+            <wp:effectExtent l="19050" t="19050" r="11430" b="24130"/>
             <wp:docPr id="16" name="Picture 16"/>
             <wp:cNvGraphicFramePr>
               <a:graphicFrameLocks xmlns:a="http://schemas.openxmlformats.org/drawingml/2006/main" noChangeAspect="1"/>
@@ -2507,132 +2399,6 @@
                 <pic:pic xmlns:pic="http://schemas.openxmlformats.org/drawingml/2006/picture">
                   <pic:nvPicPr>
                     <pic:cNvPr id="0" name="Picture 10"/>
-                    <pic:cNvPicPr>
-                      <a:picLocks noChangeAspect="1" noChangeArrowheads="1"/>
-                    </pic:cNvPicPr>
-                  </pic:nvPicPr>
-                  <pic:blipFill>
-                    <a:blip r:embed="rId38">
-                      <a:extLst>
-                        <a:ext uri="{28A0092B-C50C-407E-A947-70E740481C1C}">
-                          <a14:useLocalDpi xmlns:a14="http://schemas.microsoft.com/office/drawing/2010/main" val="0"/>
-                        </a:ext>
-                      </a:extLst>
-                    </a:blip>
-                    <a:srcRect/>
-                    <a:stretch>
-                      <a:fillRect/>
-                    </a:stretch>
-                  </pic:blipFill>
-                  <pic:spPr bwMode="auto">
-                    <a:xfrm>
-                      <a:off x="0" y="0"/>
-                      <a:ext cx="4319772" cy="1304702"/>
-                    </a:xfrm>
-                    <a:prstGeom prst="rect">
-                      <a:avLst/>
-                    </a:prstGeom>
-                    <a:noFill/>
-                    <a:ln>
-                      <a:solidFill>
-                        <a:schemeClr val="bg1">
-                          <a:lumMod val="50000"/>
-                        </a:schemeClr>
-                      </a:solidFill>
-                    </a:ln>
-                  </pic:spPr>
-                </pic:pic>
-              </a:graphicData>
-            </a:graphic>
-          </wp:inline>
-        </w:drawing>
-      </w:r>
-    </w:p>
-    <w:p>
-      <w:pPr>
-        <w:pStyle w:val="LabStepNumbered"/>
-      </w:pPr>
-      <w:r>
-        <w:t xml:space="preserve">Under </w:t>
-      </w:r>
-      <w:r>
-        <w:rPr>
-          <w:b/>
-        </w:rPr>
-        <w:t>Workloads</w:t>
-      </w:r>
-      <w:r>
-        <w:t xml:space="preserve"> </w:t>
-      </w:r>
-      <w:r>
-        <w:t xml:space="preserve">tab </w:t>
-      </w:r>
-      <w:r>
-        <w:t xml:space="preserve">in the </w:t>
-      </w:r>
-      <w:r>
-        <w:rPr>
-          <w:b/>
-        </w:rPr>
-        <w:t xml:space="preserve">Web and Cloud </w:t>
-      </w:r>
-      <w:r>
-        <w:t>section, select the following workloads</w:t>
-      </w:r>
-    </w:p>
-    <w:p>
-      <w:pPr>
-        <w:pStyle w:val="LabStepNumberedLevel2"/>
-      </w:pPr>
-      <w:r>
-        <w:t xml:space="preserve">Web </w:t>
-      </w:r>
-      <w:r>
-        <w:t>development</w:t>
-      </w:r>
-    </w:p>
-    <w:p>
-      <w:pPr>
-        <w:pStyle w:val="LabStepNumberedLevel2"/>
-      </w:pPr>
-      <w:r>
-        <w:t>Azure development</w:t>
-      </w:r>
-    </w:p>
-    <w:p>
-      <w:pPr>
-        <w:pStyle w:val="LabStepNumberedLevel2"/>
-      </w:pPr>
-      <w:r>
-        <w:t>Node.js development</w:t>
-      </w:r>
-    </w:p>
-    <w:p>
-      <w:pPr>
-        <w:pStyle w:val="LabStepNumberedLevel2"/>
-      </w:pPr>
-      <w:r>
-        <w:t>Office/SharePoint development</w:t>
-      </w:r>
-    </w:p>
-    <w:p>
-      <w:pPr>
-        <w:pStyle w:val="LabStepScreenshotLevel2"/>
-      </w:pPr>
-      <w:r>
-        <w:drawing>
-          <wp:inline distT="0" distB="0" distL="0" distR="0" wp14:anchorId="1E114385" wp14:editId="1758054F">
-            <wp:extent cx="4311650" cy="2287479"/>
-            <wp:effectExtent l="19050" t="19050" r="12700" b="17780"/>
-            <wp:docPr id="17" name="Picture 17"/>
-            <wp:cNvGraphicFramePr>
-              <a:graphicFrameLocks xmlns:a="http://schemas.openxmlformats.org/drawingml/2006/main" noChangeAspect="1"/>
-            </wp:cNvGraphicFramePr>
-            <a:graphic xmlns:a="http://schemas.openxmlformats.org/drawingml/2006/main">
-              <a:graphicData uri="http://schemas.openxmlformats.org/drawingml/2006/picture">
-                <pic:pic xmlns:pic="http://schemas.openxmlformats.org/drawingml/2006/picture">
-                  <pic:nvPicPr>
-                    <pic:cNvPr id="0" name="Picture 11"/>
                     <pic:cNvPicPr>
                       <a:picLocks noChangeAspect="1" noChangeArrowheads="1"/>
                     </pic:cNvPicPr>
@@ -2653,7 +2419,7 @@
                   <pic:spPr bwMode="auto">
                     <a:xfrm>
                       <a:off x="0" y="0"/>
-                      <a:ext cx="4326964" cy="2295604"/>
+                      <a:ext cx="4959651" cy="1497965"/>
                     </a:xfrm>
                     <a:prstGeom prst="rect">
                       <a:avLst/>
@@ -2673,12 +2439,145 @@
           </wp:inline>
         </w:drawing>
       </w:r>
+      <w:bookmarkEnd w:id="0"/>
     </w:p>
     <w:p>
       <w:pPr>
         <w:pStyle w:val="LabStepNumbered"/>
       </w:pPr>
       <w:r>
+        <w:t xml:space="preserve">Under </w:t>
+      </w:r>
+      <w:r>
+        <w:rPr>
+          <w:b/>
+        </w:rPr>
+        <w:t>Workloads</w:t>
+      </w:r>
+      <w:r>
+        <w:t xml:space="preserve"> </w:t>
+      </w:r>
+      <w:r>
+        <w:t xml:space="preserve">tab </w:t>
+      </w:r>
+      <w:r>
+        <w:t xml:space="preserve">in the </w:t>
+      </w:r>
+      <w:r>
+        <w:rPr>
+          <w:b/>
+        </w:rPr>
+        <w:t xml:space="preserve">Web and Cloud </w:t>
+      </w:r>
+      <w:r>
+        <w:t>section, select the following workloads</w:t>
+      </w:r>
+    </w:p>
+    <w:p>
+      <w:pPr>
+        <w:pStyle w:val="LabStepNumberedLevel2"/>
+      </w:pPr>
+      <w:r>
+        <w:t>Web development</w:t>
+      </w:r>
+    </w:p>
+    <w:p>
+      <w:pPr>
+        <w:pStyle w:val="LabStepNumberedLevel2"/>
+      </w:pPr>
+      <w:r>
+        <w:t>Azure development</w:t>
+      </w:r>
+    </w:p>
+    <w:p>
+      <w:pPr>
+        <w:pStyle w:val="LabStepNumberedLevel2"/>
+      </w:pPr>
+      <w:r>
+        <w:t>Node.js development</w:t>
+      </w:r>
+    </w:p>
+    <w:p>
+      <w:pPr>
+        <w:pStyle w:val="LabStepNumberedLevel2"/>
+      </w:pPr>
+      <w:r>
+        <w:t>Data storage and processing</w:t>
+      </w:r>
+    </w:p>
+    <w:p>
+      <w:pPr>
+        <w:pStyle w:val="LabStepNumberedLevel2"/>
+      </w:pPr>
+      <w:r>
+        <w:t>Office/SharePoint development</w:t>
+      </w:r>
+    </w:p>
+    <w:p>
+      <w:pPr>
+        <w:pStyle w:val="LabStepScreenshotLevel2"/>
+      </w:pPr>
+      <w:r>
+        <w:drawing>
+          <wp:inline distT="0" distB="0" distL="0" distR="0">
+            <wp:extent cx="5151549" cy="1770209"/>
+            <wp:effectExtent l="19050" t="19050" r="11430" b="20955"/>
+            <wp:docPr id="14" name="Picture 14"/>
+            <wp:cNvGraphicFramePr>
+              <a:graphicFrameLocks xmlns:a="http://schemas.openxmlformats.org/drawingml/2006/main" noChangeAspect="1"/>
+            </wp:cNvGraphicFramePr>
+            <a:graphic xmlns:a="http://schemas.openxmlformats.org/drawingml/2006/main">
+              <a:graphicData uri="http://schemas.openxmlformats.org/drawingml/2006/picture">
+                <pic:pic xmlns:pic="http://schemas.openxmlformats.org/drawingml/2006/picture">
+                  <pic:nvPicPr>
+                    <pic:cNvPr id="0" name="Picture 1"/>
+                    <pic:cNvPicPr>
+                      <a:picLocks noChangeAspect="1" noChangeArrowheads="1"/>
+                    </pic:cNvPicPr>
+                  </pic:nvPicPr>
+                  <pic:blipFill>
+                    <a:blip r:embed="rId40">
+                      <a:extLst>
+                        <a:ext uri="{28A0092B-C50C-407E-A947-70E740481C1C}">
+                          <a14:useLocalDpi xmlns:a14="http://schemas.microsoft.com/office/drawing/2010/main" val="0"/>
+                        </a:ext>
+                      </a:extLst>
+                    </a:blip>
+                    <a:srcRect/>
+                    <a:stretch>
+                      <a:fillRect/>
+                    </a:stretch>
+                  </pic:blipFill>
+                  <pic:spPr bwMode="auto">
+                    <a:xfrm>
+                      <a:off x="0" y="0"/>
+                      <a:ext cx="5237150" cy="1799624"/>
+                    </a:xfrm>
+                    <a:prstGeom prst="rect">
+                      <a:avLst/>
+                    </a:prstGeom>
+                    <a:noFill/>
+                    <a:ln>
+                      <a:solidFill>
+                        <a:schemeClr val="bg1">
+                          <a:lumMod val="50000"/>
+                        </a:schemeClr>
+                      </a:solidFill>
+                    </a:ln>
+                  </pic:spPr>
+                </pic:pic>
+              </a:graphicData>
+            </a:graphic>
+          </wp:inline>
+        </w:drawing>
+      </w:r>
+    </w:p>
+    <w:p>
+      <w:pPr>
+        <w:pStyle w:val="LabStepNumbered"/>
+      </w:pPr>
+      <w:r>
+        <w:lastRenderedPageBreak/>
         <w:t xml:space="preserve">In the </w:t>
       </w:r>
       <w:r>
@@ -2697,10 +2596,7 @@
         <w:t>Individual components</w:t>
       </w:r>
       <w:r>
-        <w:t xml:space="preserve"> tab</w:t>
-      </w:r>
-      <w:r>
-        <w:t>.</w:t>
+        <w:t xml:space="preserve"> tab.</w:t>
       </w:r>
     </w:p>
     <w:p>
@@ -2729,7 +2625,7 @@
                     </pic:cNvPicPr>
                   </pic:nvPicPr>
                   <pic:blipFill>
-                    <a:blip r:embed="rId40">
+                    <a:blip r:embed="rId41">
                       <a:extLst>
                         <a:ext uri="{28A0092B-C50C-407E-A947-70E740481C1C}">
                           <a14:useLocalDpi xmlns:a14="http://schemas.microsoft.com/office/drawing/2010/main" val="0"/>
@@ -2770,7 +2666,6 @@
         <w:pStyle w:val="LabStepNumbered"/>
       </w:pPr>
       <w:r>
-        <w:lastRenderedPageBreak/>
         <w:t xml:space="preserve">Move ahead in the installation program to the </w:t>
       </w:r>
       <w:r>
@@ -2809,7 +2704,7 @@
                     </pic:cNvPicPr>
                   </pic:nvPicPr>
                   <pic:blipFill>
-                    <a:blip r:embed="rId41">
+                    <a:blip r:embed="rId42">
                       <a:extLst>
                         <a:ext uri="{28A0092B-C50C-407E-A947-70E740481C1C}">
                           <a14:useLocalDpi xmlns:a14="http://schemas.microsoft.com/office/drawing/2010/main" val="0"/>
@@ -2883,7 +2778,7 @@
                     <pic:cNvPicPr/>
                   </pic:nvPicPr>
                   <pic:blipFill rotWithShape="1">
-                    <a:blip r:embed="rId42"/>
+                    <a:blip r:embed="rId43"/>
                     <a:srcRect r="55892" b="44769"/>
                     <a:stretch/>
                   </pic:blipFill>
@@ -2924,6 +2819,7 @@
         <w:pStyle w:val="LabStepNumbered"/>
       </w:pPr>
       <w:r>
+        <w:lastRenderedPageBreak/>
         <w:t xml:space="preserve">Launch Visual Studio 2017. </w:t>
       </w:r>
     </w:p>
@@ -2985,7 +2881,7 @@
                     </pic:cNvPicPr>
                   </pic:nvPicPr>
                   <pic:blipFill>
-                    <a:blip r:embed="rId43">
+                    <a:blip r:embed="rId44">
                       <a:extLst>
                         <a:ext uri="{28A0092B-C50C-407E-A947-70E740481C1C}">
                           <a14:useLocalDpi xmlns:a14="http://schemas.microsoft.com/office/drawing/2010/main" val="0"/>
@@ -3049,137 +2945,11 @@
         <w:pStyle w:val="LabStepScreenshotLevel2"/>
       </w:pPr>
       <w:r>
-        <w:lastRenderedPageBreak/>
         <w:drawing>
           <wp:inline distT="0" distB="0" distL="0" distR="0" wp14:anchorId="29D30FF4" wp14:editId="2117BC97">
             <wp:extent cx="1638613" cy="2012950"/>
             <wp:effectExtent l="0" t="0" r="0" b="6350"/>
             <wp:docPr id="25" name="Picture 25"/>
-            <wp:cNvGraphicFramePr>
-              <a:graphicFrameLocks xmlns:a="http://schemas.openxmlformats.org/drawingml/2006/main" noChangeAspect="1"/>
-            </wp:cNvGraphicFramePr>
-            <a:graphic xmlns:a="http://schemas.openxmlformats.org/drawingml/2006/main">
-              <a:graphicData uri="http://schemas.openxmlformats.org/drawingml/2006/picture">
-                <pic:pic xmlns:pic="http://schemas.openxmlformats.org/drawingml/2006/picture">
-                  <pic:nvPicPr>
-                    <pic:cNvPr id="1" name=""/>
-                    <pic:cNvPicPr/>
-                  </pic:nvPicPr>
-                  <pic:blipFill>
-                    <a:blip r:embed="rId44"/>
-                    <a:stretch>
-                      <a:fillRect/>
-                    </a:stretch>
-                  </pic:blipFill>
-                  <pic:spPr>
-                    <a:xfrm>
-                      <a:off x="0" y="0"/>
-                      <a:ext cx="1664524" cy="2044780"/>
-                    </a:xfrm>
-                    <a:prstGeom prst="rect">
-                      <a:avLst/>
-                    </a:prstGeom>
-                  </pic:spPr>
-                </pic:pic>
-              </a:graphicData>
-            </a:graphic>
-          </wp:inline>
-        </w:drawing>
-      </w:r>
-    </w:p>
-    <w:p>
-      <w:pPr>
-        <w:pStyle w:val="LabStepNumberedLevel2"/>
-      </w:pPr>
-      <w:r>
-        <w:t xml:space="preserve">Once Visual Studio has started, select the </w:t>
-      </w:r>
-      <w:r>
-        <w:rPr>
-          <w:b/>
-        </w:rPr>
-        <w:t>File &gt; New Project</w:t>
-      </w:r>
-      <w:r>
-        <w:t xml:space="preserve"> command.</w:t>
-      </w:r>
-      <w:r>
-        <w:t xml:space="preserve"> </w:t>
-      </w:r>
-    </w:p>
-    <w:p>
-      <w:pPr>
-        <w:pStyle w:val="LabStepNumberedLevel2"/>
-      </w:pPr>
-      <w:r>
-        <w:t xml:space="preserve">On the left hand side of the </w:t>
-      </w:r>
-      <w:r>
-        <w:rPr>
-          <w:b/>
-        </w:rPr>
-        <w:t>New Project</w:t>
-      </w:r>
-      <w:r>
-        <w:t xml:space="preserve"> dialog, select </w:t>
-      </w:r>
-      <w:r>
-        <w:rPr>
-          <w:b/>
-        </w:rPr>
-        <w:t>Installed &gt; Templates &gt; Visual C# &gt; Office/SharePoint</w:t>
-      </w:r>
-      <w:r>
-        <w:t>.</w:t>
-      </w:r>
-    </w:p>
-    <w:p>
-      <w:pPr>
-        <w:pStyle w:val="LabStepNumberedLevel2"/>
-      </w:pPr>
-      <w:r>
-        <w:t xml:space="preserve">Make sure you see the </w:t>
-      </w:r>
-      <w:r>
-        <w:rPr>
-          <w:b/>
-        </w:rPr>
-        <w:t>SharePoint Add-in</w:t>
-      </w:r>
-      <w:r>
-        <w:t xml:space="preserve"> project template. If you see the </w:t>
-      </w:r>
-      <w:r>
-        <w:rPr>
-          <w:b/>
-        </w:rPr>
-        <w:t>SharePoint Add-in</w:t>
-      </w:r>
-      <w:r>
-        <w:t xml:space="preserve"> project template</w:t>
-      </w:r>
-      <w:r>
-        <w:t xml:space="preserve">, it means you have installed Visual Studio 2017 with the Office/SharePoint </w:t>
-      </w:r>
-      <w:proofErr w:type="spellStart"/>
-      <w:r>
-        <w:t>toos</w:t>
-      </w:r>
-      <w:proofErr w:type="spellEnd"/>
-      <w:r>
-        <w:t>.</w:t>
-      </w:r>
-    </w:p>
-    <w:p>
-      <w:pPr>
-        <w:pStyle w:val="LabStepScreenshotLevel2"/>
-      </w:pPr>
-      <w:r>
-        <w:drawing>
-          <wp:inline distT="0" distB="0" distL="0" distR="0" wp14:anchorId="26AAA222" wp14:editId="7B1AAB72">
-            <wp:extent cx="3600097" cy="1993900"/>
-            <wp:effectExtent l="0" t="0" r="635" b="6350"/>
-            <wp:docPr id="26" name="Picture 26"/>
             <wp:cNvGraphicFramePr>
               <a:graphicFrameLocks xmlns:a="http://schemas.openxmlformats.org/drawingml/2006/main" noChangeAspect="1"/>
             </wp:cNvGraphicFramePr>
@@ -3199,6 +2969,128 @@
                   <pic:spPr>
                     <a:xfrm>
                       <a:off x="0" y="0"/>
+                      <a:ext cx="1664524" cy="2044780"/>
+                    </a:xfrm>
+                    <a:prstGeom prst="rect">
+                      <a:avLst/>
+                    </a:prstGeom>
+                  </pic:spPr>
+                </pic:pic>
+              </a:graphicData>
+            </a:graphic>
+          </wp:inline>
+        </w:drawing>
+      </w:r>
+    </w:p>
+    <w:p>
+      <w:pPr>
+        <w:pStyle w:val="LabStepNumberedLevel2"/>
+      </w:pPr>
+      <w:r>
+        <w:t xml:space="preserve">Once Visual Studio has started, select the </w:t>
+      </w:r>
+      <w:r>
+        <w:rPr>
+          <w:b/>
+        </w:rPr>
+        <w:t>File &gt; New Project</w:t>
+      </w:r>
+      <w:r>
+        <w:t xml:space="preserve"> command.</w:t>
+      </w:r>
+      <w:r>
+        <w:t xml:space="preserve"> </w:t>
+      </w:r>
+    </w:p>
+    <w:p>
+      <w:pPr>
+        <w:pStyle w:val="LabStepNumberedLevel2"/>
+      </w:pPr>
+      <w:r>
+        <w:t xml:space="preserve">On the left hand side of the </w:t>
+      </w:r>
+      <w:r>
+        <w:rPr>
+          <w:b/>
+        </w:rPr>
+        <w:t>New Project</w:t>
+      </w:r>
+      <w:r>
+        <w:t xml:space="preserve"> dialog, select </w:t>
+      </w:r>
+      <w:r>
+        <w:rPr>
+          <w:b/>
+        </w:rPr>
+        <w:t>Installed &gt; Templates &gt; Visual C# &gt; Office/SharePoint</w:t>
+      </w:r>
+      <w:r>
+        <w:t>.</w:t>
+      </w:r>
+    </w:p>
+    <w:p>
+      <w:pPr>
+        <w:pStyle w:val="LabStepNumberedLevel2"/>
+      </w:pPr>
+      <w:r>
+        <w:t xml:space="preserve">Make sure you see the </w:t>
+      </w:r>
+      <w:r>
+        <w:rPr>
+          <w:b/>
+        </w:rPr>
+        <w:t>SharePoint Add-in</w:t>
+      </w:r>
+      <w:r>
+        <w:t xml:space="preserve"> project template. If you see the </w:t>
+      </w:r>
+      <w:r>
+        <w:rPr>
+          <w:b/>
+        </w:rPr>
+        <w:t>SharePoint Add-in</w:t>
+      </w:r>
+      <w:r>
+        <w:t xml:space="preserve"> project template, it means you have installed Visual Studio 2017 with the Office/SharePoint </w:t>
+      </w:r>
+      <w:proofErr w:type="spellStart"/>
+      <w:r>
+        <w:t>toos</w:t>
+      </w:r>
+      <w:proofErr w:type="spellEnd"/>
+      <w:r>
+        <w:t>.</w:t>
+      </w:r>
+    </w:p>
+    <w:p>
+      <w:pPr>
+        <w:pStyle w:val="LabStepScreenshotLevel2"/>
+      </w:pPr>
+      <w:r>
+        <w:drawing>
+          <wp:inline distT="0" distB="0" distL="0" distR="0" wp14:anchorId="26AAA222" wp14:editId="7B1AAB72">
+            <wp:extent cx="3600097" cy="1993900"/>
+            <wp:effectExtent l="0" t="0" r="635" b="6350"/>
+            <wp:docPr id="26" name="Picture 26"/>
+            <wp:cNvGraphicFramePr>
+              <a:graphicFrameLocks xmlns:a="http://schemas.openxmlformats.org/drawingml/2006/main" noChangeAspect="1"/>
+            </wp:cNvGraphicFramePr>
+            <a:graphic xmlns:a="http://schemas.openxmlformats.org/drawingml/2006/main">
+              <a:graphicData uri="http://schemas.openxmlformats.org/drawingml/2006/picture">
+                <pic:pic xmlns:pic="http://schemas.openxmlformats.org/drawingml/2006/picture">
+                  <pic:nvPicPr>
+                    <pic:cNvPr id="1" name=""/>
+                    <pic:cNvPicPr/>
+                  </pic:nvPicPr>
+                  <pic:blipFill>
+                    <a:blip r:embed="rId46"/>
+                    <a:stretch>
+                      <a:fillRect/>
+                    </a:stretch>
+                  </pic:blipFill>
+                  <pic:spPr>
+                    <a:xfrm>
+                      <a:off x="0" y="0"/>
                       <a:ext cx="3604903" cy="1996562"/>
                     </a:xfrm>
                     <a:prstGeom prst="rect">
@@ -3228,13 +3120,7 @@
         <w:pStyle w:val="LabExerciseLeadIn"/>
       </w:pPr>
       <w:r>
-        <w:t xml:space="preserve">In this exercise, you will install </w:t>
-      </w:r>
-      <w:r>
-        <w:t>the Fiddler developer utility</w:t>
-      </w:r>
-      <w:r>
-        <w:t>.</w:t>
+        <w:t>In this exercise, you will install the Fiddler developer utility.</w:t>
       </w:r>
     </w:p>
     <w:p>
@@ -3246,6 +3132,7 @@
         </w:numPr>
       </w:pPr>
       <w:r>
+        <w:lastRenderedPageBreak/>
         <w:t>Launch a browser and navigate to the following link.</w:t>
       </w:r>
     </w:p>
@@ -3268,13 +3155,7 @@
         <w:pStyle w:val="LabStepNumbered"/>
       </w:pPr>
       <w:r>
-        <w:t xml:space="preserve">Download the installation files for </w:t>
-      </w:r>
-      <w:r>
-        <w:t>Fiddler</w:t>
-      </w:r>
-      <w:r>
-        <w:t>.</w:t>
+        <w:t>Download the installation files for Fiddler.</w:t>
       </w:r>
     </w:p>
     <w:p>
@@ -3303,7 +3184,7 @@
                     </pic:cNvPicPr>
                   </pic:nvPicPr>
                   <pic:blipFill>
-                    <a:blip r:embed="rId46" cstate="print">
+                    <a:blip r:embed="rId47" cstate="print">
                       <a:extLst>
                         <a:ext uri="{28A0092B-C50C-407E-A947-70E740481C1C}">
                           <a14:useLocalDpi xmlns:a14="http://schemas.microsoft.com/office/drawing/2010/main" val="0"/>
@@ -3364,77 +3245,11 @@
         <w:rPr>
           <w:noProof/>
         </w:rPr>
-        <w:lastRenderedPageBreak/>
         <w:drawing>
           <wp:inline distT="0" distB="0" distL="0" distR="0" wp14:anchorId="245A77D2" wp14:editId="3DB37F57">
             <wp:extent cx="3048000" cy="2094597"/>
             <wp:effectExtent l="0" t="0" r="0" b="1270"/>
             <wp:docPr id="28" name="Picture 28"/>
-            <wp:cNvGraphicFramePr>
-              <a:graphicFrameLocks xmlns:a="http://schemas.openxmlformats.org/drawingml/2006/main" noChangeAspect="1"/>
-            </wp:cNvGraphicFramePr>
-            <a:graphic xmlns:a="http://schemas.openxmlformats.org/drawingml/2006/main">
-              <a:graphicData uri="http://schemas.openxmlformats.org/drawingml/2006/picture">
-                <pic:pic xmlns:pic="http://schemas.openxmlformats.org/drawingml/2006/picture">
-                  <pic:nvPicPr>
-                    <pic:cNvPr id="1" name=""/>
-                    <pic:cNvPicPr/>
-                  </pic:nvPicPr>
-                  <pic:blipFill>
-                    <a:blip r:embed="rId47"/>
-                    <a:stretch>
-                      <a:fillRect/>
-                    </a:stretch>
-                  </pic:blipFill>
-                  <pic:spPr>
-                    <a:xfrm>
-                      <a:off x="0" y="0"/>
-                      <a:ext cx="3064685" cy="2106063"/>
-                    </a:xfrm>
-                    <a:prstGeom prst="rect">
-                      <a:avLst/>
-                    </a:prstGeom>
-                  </pic:spPr>
-                </pic:pic>
-              </a:graphicData>
-            </a:graphic>
-          </wp:inline>
-        </w:drawing>
-      </w:r>
-    </w:p>
-    <w:p>
-      <w:pPr>
-        <w:pStyle w:val="LabStepNumbered"/>
-      </w:pPr>
-      <w:r>
-        <w:t xml:space="preserve">Next, click the </w:t>
-      </w:r>
-      <w:r>
-        <w:rPr>
-          <w:b/>
-        </w:rPr>
-        <w:t>Install</w:t>
-      </w:r>
-      <w:r>
-        <w:t xml:space="preserve"> button to r</w:t>
-      </w:r>
-      <w:r>
-        <w:t>un the Fiddler installation program.</w:t>
-      </w:r>
-    </w:p>
-    <w:p>
-      <w:pPr>
-        <w:pStyle w:val="LabStepScreenshot"/>
-      </w:pPr>
-      <w:r>
-        <w:rPr>
-          <w:noProof/>
-        </w:rPr>
-        <w:drawing>
-          <wp:inline distT="0" distB="0" distL="0" distR="0" wp14:anchorId="2A291475" wp14:editId="05029CE8">
-            <wp:extent cx="3162300" cy="2173145"/>
-            <wp:effectExtent l="0" t="0" r="0" b="0"/>
-            <wp:docPr id="29" name="Picture 29"/>
             <wp:cNvGraphicFramePr>
               <a:graphicFrameLocks xmlns:a="http://schemas.openxmlformats.org/drawingml/2006/main" noChangeAspect="1"/>
             </wp:cNvGraphicFramePr>
@@ -3454,6 +3269,68 @@
                   <pic:spPr>
                     <a:xfrm>
                       <a:off x="0" y="0"/>
+                      <a:ext cx="3064685" cy="2106063"/>
+                    </a:xfrm>
+                    <a:prstGeom prst="rect">
+                      <a:avLst/>
+                    </a:prstGeom>
+                  </pic:spPr>
+                </pic:pic>
+              </a:graphicData>
+            </a:graphic>
+          </wp:inline>
+        </w:drawing>
+      </w:r>
+    </w:p>
+    <w:p>
+      <w:pPr>
+        <w:pStyle w:val="LabStepNumbered"/>
+      </w:pPr>
+      <w:r>
+        <w:t xml:space="preserve">Next, click the </w:t>
+      </w:r>
+      <w:r>
+        <w:rPr>
+          <w:b/>
+        </w:rPr>
+        <w:t>Install</w:t>
+      </w:r>
+      <w:r>
+        <w:t xml:space="preserve"> button to run the Fiddler installation program.</w:t>
+      </w:r>
+    </w:p>
+    <w:p>
+      <w:pPr>
+        <w:pStyle w:val="LabStepScreenshot"/>
+      </w:pPr>
+      <w:r>
+        <w:rPr>
+          <w:noProof/>
+        </w:rPr>
+        <w:drawing>
+          <wp:inline distT="0" distB="0" distL="0" distR="0" wp14:anchorId="2A291475" wp14:editId="05029CE8">
+            <wp:extent cx="3162300" cy="2173145"/>
+            <wp:effectExtent l="0" t="0" r="0" b="0"/>
+            <wp:docPr id="29" name="Picture 29"/>
+            <wp:cNvGraphicFramePr>
+              <a:graphicFrameLocks xmlns:a="http://schemas.openxmlformats.org/drawingml/2006/main" noChangeAspect="1"/>
+            </wp:cNvGraphicFramePr>
+            <a:graphic xmlns:a="http://schemas.openxmlformats.org/drawingml/2006/main">
+              <a:graphicData uri="http://schemas.openxmlformats.org/drawingml/2006/picture">
+                <pic:pic xmlns:pic="http://schemas.openxmlformats.org/drawingml/2006/picture">
+                  <pic:nvPicPr>
+                    <pic:cNvPr id="1" name=""/>
+                    <pic:cNvPicPr/>
+                  </pic:nvPicPr>
+                  <pic:blipFill>
+                    <a:blip r:embed="rId49"/>
+                    <a:stretch>
+                      <a:fillRect/>
+                    </a:stretch>
+                  </pic:blipFill>
+                  <pic:spPr>
+                    <a:xfrm>
+                      <a:off x="0" y="0"/>
                       <a:ext cx="3164944" cy="2174962"/>
                     </a:xfrm>
                     <a:prstGeom prst="rect">
@@ -3483,6 +3360,7 @@
         <w:rPr>
           <w:noProof/>
         </w:rPr>
+        <w:lastRenderedPageBreak/>
         <w:drawing>
           <wp:inline distT="0" distB="0" distL="0" distR="0" wp14:anchorId="504A1FEF" wp14:editId="46B801BE">
             <wp:extent cx="2298700" cy="2629094"/>
@@ -3501,7 +3379,7 @@
                     </pic:cNvPicPr>
                   </pic:nvPicPr>
                   <pic:blipFill>
-                    <a:blip r:embed="rId49">
+                    <a:blip r:embed="rId50">
                       <a:extLst>
                         <a:ext uri="{28A0092B-C50C-407E-A947-70E740481C1C}">
                           <a14:useLocalDpi xmlns:a14="http://schemas.microsoft.com/office/drawing/2010/main" val="0"/>
@@ -3579,7 +3457,6 @@
         <w:rPr>
           <w:noProof/>
         </w:rPr>
-        <w:lastRenderedPageBreak/>
         <w:drawing>
           <wp:inline distT="0" distB="0" distL="0" distR="0" wp14:anchorId="1C27C1C6" wp14:editId="3C41840C">
             <wp:extent cx="3017582" cy="1549400"/>
@@ -3596,7 +3473,7 @@
                     <pic:cNvPicPr/>
                   </pic:nvPicPr>
                   <pic:blipFill>
-                    <a:blip r:embed="rId50"/>
+                    <a:blip r:embed="rId51"/>
                     <a:stretch>
                       <a:fillRect/>
                     </a:stretch>
@@ -3691,7 +3568,7 @@
                     </pic:cNvPicPr>
                   </pic:nvPicPr>
                   <pic:blipFill>
-                    <a:blip r:embed="rId51">
+                    <a:blip r:embed="rId52">
                       <a:extLst>
                         <a:ext uri="{28A0092B-C50C-407E-A947-70E740481C1C}">
                           <a14:useLocalDpi xmlns:a14="http://schemas.microsoft.com/office/drawing/2010/main" val="0"/>
@@ -3732,10 +3609,7 @@
         <w:pStyle w:val="LabStepNumbered"/>
       </w:pPr>
       <w:r>
-        <w:t xml:space="preserve">In </w:t>
-      </w:r>
-      <w:r>
-        <w:t xml:space="preserve">the </w:t>
+        <w:t xml:space="preserve">In the </w:t>
       </w:r>
       <w:proofErr w:type="spellStart"/>
       <w:r>
@@ -3752,10 +3626,7 @@
         <w:t xml:space="preserve"> Loopback Exemption Utility</w:t>
       </w:r>
       <w:r>
-        <w:t xml:space="preserve"> dialog</w:t>
-      </w:r>
-      <w:r>
-        <w:t xml:space="preserve">, select Microsoft Edge on the left and then click </w:t>
+        <w:t xml:space="preserve"> dialog, select Microsoft Edge on the left and then click </w:t>
       </w:r>
       <w:r>
         <w:rPr>
@@ -3775,6 +3646,7 @@
         <w:rPr>
           <w:noProof/>
         </w:rPr>
+        <w:lastRenderedPageBreak/>
         <w:drawing>
           <wp:inline distT="0" distB="0" distL="0" distR="0" wp14:anchorId="66C5DE50" wp14:editId="4FEE873E">
             <wp:extent cx="3818924" cy="2425700"/>
@@ -3793,7 +3665,7 @@
                     </pic:cNvPicPr>
                   </pic:nvPicPr>
                   <pic:blipFill>
-                    <a:blip r:embed="rId52">
+                    <a:blip r:embed="rId53">
                       <a:extLst>
                         <a:ext uri="{28A0092B-C50C-407E-A947-70E740481C1C}">
                           <a14:useLocalDpi xmlns:a14="http://schemas.microsoft.com/office/drawing/2010/main" val="0"/>
@@ -3891,7 +3763,7 @@
                     </pic:cNvPicPr>
                   </pic:nvPicPr>
                   <pic:blipFill>
-                    <a:blip r:embed="rId53">
+                    <a:blip r:embed="rId54">
                       <a:extLst>
                         <a:ext uri="{28A0092B-C50C-407E-A947-70E740481C1C}">
                           <a14:useLocalDpi xmlns:a14="http://schemas.microsoft.com/office/drawing/2010/main" val="0"/>
@@ -3932,7 +3804,6 @@
         <w:pStyle w:val="LabStepNumberedLevel2"/>
       </w:pPr>
       <w:r>
-        <w:lastRenderedPageBreak/>
         <w:t xml:space="preserve">On the </w:t>
       </w:r>
       <w:r>
@@ -3994,7 +3865,7 @@
                     </pic:cNvPicPr>
                   </pic:nvPicPr>
                   <pic:blipFill>
-                    <a:blip r:embed="rId54">
+                    <a:blip r:embed="rId55">
                       <a:extLst>
                         <a:ext uri="{28A0092B-C50C-407E-A947-70E740481C1C}">
                           <a14:useLocalDpi xmlns:a14="http://schemas.microsoft.com/office/drawing/2010/main" val="0"/>
@@ -4078,13 +3949,7 @@
         <w:t xml:space="preserve"> HTTPS traffic</w:t>
       </w:r>
       <w:r>
-        <w:t xml:space="preserve"> </w:t>
-      </w:r>
-      <w:r>
-        <w:t>checkbox</w:t>
-      </w:r>
-      <w:r>
-        <w:t>.</w:t>
+        <w:t xml:space="preserve"> checkbox.</w:t>
       </w:r>
     </w:p>
     <w:p>
@@ -4110,7 +3975,7 @@
                     </pic:cNvPicPr>
                   </pic:nvPicPr>
                   <pic:blipFill rotWithShape="1">
-                    <a:blip r:embed="rId55">
+                    <a:blip r:embed="rId56">
                       <a:extLst>
                         <a:ext uri="{28A0092B-C50C-407E-A947-70E740481C1C}">
                           <a14:useLocalDpi xmlns:a14="http://schemas.microsoft.com/office/drawing/2010/main" val="0"/>
@@ -4154,6 +4019,7 @@
         <w:pStyle w:val="LabStepNumberedLevel2"/>
       </w:pPr>
       <w:r>
+        <w:lastRenderedPageBreak/>
         <w:t xml:space="preserve">Click </w:t>
       </w:r>
       <w:r>
@@ -4193,7 +4059,7 @@
                     <pic:cNvPicPr/>
                   </pic:nvPicPr>
                   <pic:blipFill>
-                    <a:blip r:embed="rId56"/>
+                    <a:blip r:embed="rId57"/>
                     <a:stretch>
                       <a:fillRect/>
                     </a:stretch>
@@ -4268,7 +4134,7 @@
                     <pic:cNvPicPr/>
                   </pic:nvPicPr>
                   <pic:blipFill>
-                    <a:blip r:embed="rId57"/>
+                    <a:blip r:embed="rId58"/>
                     <a:stretch>
                       <a:fillRect/>
                     </a:stretch>
@@ -4294,7 +4160,6 @@
         <w:pStyle w:val="LabStepNumberedLevel2"/>
       </w:pPr>
       <w:r>
-        <w:lastRenderedPageBreak/>
         <w:t xml:space="preserve">Click </w:t>
       </w:r>
       <w:r>
@@ -4334,56 +4199,6 @@
             <wp:extent cx="2654300" cy="1200493"/>
             <wp:effectExtent l="0" t="0" r="0" b="0"/>
             <wp:docPr id="38" name="Picture 38"/>
-            <wp:cNvGraphicFramePr>
-              <a:graphicFrameLocks xmlns:a="http://schemas.openxmlformats.org/drawingml/2006/main" noChangeAspect="1"/>
-            </wp:cNvGraphicFramePr>
-            <a:graphic xmlns:a="http://schemas.openxmlformats.org/drawingml/2006/main">
-              <a:graphicData uri="http://schemas.openxmlformats.org/drawingml/2006/picture">
-                <pic:pic xmlns:pic="http://schemas.openxmlformats.org/drawingml/2006/picture">
-                  <pic:nvPicPr>
-                    <pic:cNvPr id="1" name=""/>
-                    <pic:cNvPicPr/>
-                  </pic:nvPicPr>
-                  <pic:blipFill>
-                    <a:blip r:embed="rId58"/>
-                    <a:stretch>
-                      <a:fillRect/>
-                    </a:stretch>
-                  </pic:blipFill>
-                  <pic:spPr>
-                    <a:xfrm>
-                      <a:off x="0" y="0"/>
-                      <a:ext cx="2682375" cy="1213191"/>
-                    </a:xfrm>
-                    <a:prstGeom prst="rect">
-                      <a:avLst/>
-                    </a:prstGeom>
-                  </pic:spPr>
-                </pic:pic>
-              </a:graphicData>
-            </a:graphic>
-          </wp:inline>
-        </w:drawing>
-      </w:r>
-    </w:p>
-    <w:p>
-      <w:pPr>
-        <w:pStyle w:val="LabStepNumberedLevel2"/>
-      </w:pPr>
-      <w:r>
-        <w:t>You should now see a dialog that confirms that Fiddler's root certificate has been added to the machine root list.</w:t>
-      </w:r>
-    </w:p>
-    <w:p>
-      <w:pPr>
-        <w:pStyle w:val="LabStepScreenshotLevel2"/>
-      </w:pPr>
-      <w:r>
-        <w:drawing>
-          <wp:inline distT="0" distB="0" distL="0" distR="0" wp14:anchorId="2AAAEBB0" wp14:editId="7A20764E">
-            <wp:extent cx="2774062" cy="1136650"/>
-            <wp:effectExtent l="0" t="0" r="7620" b="6350"/>
-            <wp:docPr id="39" name="Picture 39"/>
             <wp:cNvGraphicFramePr>
               <a:graphicFrameLocks xmlns:a="http://schemas.openxmlformats.org/drawingml/2006/main" noChangeAspect="1"/>
             </wp:cNvGraphicFramePr>
@@ -4403,6 +4218,56 @@
                   <pic:spPr>
                     <a:xfrm>
                       <a:off x="0" y="0"/>
+                      <a:ext cx="2682375" cy="1213191"/>
+                    </a:xfrm>
+                    <a:prstGeom prst="rect">
+                      <a:avLst/>
+                    </a:prstGeom>
+                  </pic:spPr>
+                </pic:pic>
+              </a:graphicData>
+            </a:graphic>
+          </wp:inline>
+        </w:drawing>
+      </w:r>
+    </w:p>
+    <w:p>
+      <w:pPr>
+        <w:pStyle w:val="LabStepNumberedLevel2"/>
+      </w:pPr>
+      <w:r>
+        <w:t>You should now see a dialog that confirms that Fiddler's root certificate has been added to the machine root list.</w:t>
+      </w:r>
+    </w:p>
+    <w:p>
+      <w:pPr>
+        <w:pStyle w:val="LabStepScreenshotLevel2"/>
+      </w:pPr>
+      <w:r>
+        <w:drawing>
+          <wp:inline distT="0" distB="0" distL="0" distR="0" wp14:anchorId="2AAAEBB0" wp14:editId="7A20764E">
+            <wp:extent cx="2774062" cy="1136650"/>
+            <wp:effectExtent l="0" t="0" r="7620" b="6350"/>
+            <wp:docPr id="39" name="Picture 39"/>
+            <wp:cNvGraphicFramePr>
+              <a:graphicFrameLocks xmlns:a="http://schemas.openxmlformats.org/drawingml/2006/main" noChangeAspect="1"/>
+            </wp:cNvGraphicFramePr>
+            <a:graphic xmlns:a="http://schemas.openxmlformats.org/drawingml/2006/main">
+              <a:graphicData uri="http://schemas.openxmlformats.org/drawingml/2006/picture">
+                <pic:pic xmlns:pic="http://schemas.openxmlformats.org/drawingml/2006/picture">
+                  <pic:nvPicPr>
+                    <pic:cNvPr id="1" name=""/>
+                    <pic:cNvPicPr/>
+                  </pic:nvPicPr>
+                  <pic:blipFill>
+                    <a:blip r:embed="rId60"/>
+                    <a:stretch>
+                      <a:fillRect/>
+                    </a:stretch>
+                  </pic:blipFill>
+                  <pic:spPr>
+                    <a:xfrm>
+                      <a:off x="0" y="0"/>
                       <a:ext cx="2782886" cy="1140266"/>
                     </a:xfrm>
                     <a:prstGeom prst="rect">
@@ -4455,6 +4320,7 @@
         <w:pStyle w:val="LabStepScreenshotLevel2"/>
       </w:pPr>
       <w:r>
+        <w:lastRenderedPageBreak/>
         <w:drawing>
           <wp:inline distT="0" distB="0" distL="0" distR="0" wp14:anchorId="4A679774" wp14:editId="032A2692">
             <wp:extent cx="2978150" cy="2022065"/>
@@ -4471,7 +4337,7 @@
                     <pic:cNvPicPr/>
                   </pic:nvPicPr>
                   <pic:blipFill>
-                    <a:blip r:embed="rId60"/>
+                    <a:blip r:embed="rId61"/>
                     <a:stretch>
                       <a:fillRect/>
                     </a:stretch>
@@ -4506,7 +4372,7 @@
       <w:r>
         <w:t xml:space="preserve">Start Fiddler and then launch the Microsoft Edge browser and navigate to a URL with SSL such as </w:t>
       </w:r>
-      <w:hyperlink r:id="rId61" w:history="1">
+      <w:hyperlink r:id="rId62" w:history="1">
         <w:r>
           <w:rPr>
             <w:rStyle w:val="Hyperlink"/>
@@ -4544,7 +4410,7 @@
                     </pic:cNvPicPr>
                   </pic:nvPicPr>
                   <pic:blipFill>
-                    <a:blip r:embed="rId62" cstate="print">
+                    <a:blip r:embed="rId63" cstate="print">
                       <a:extLst>
                         <a:ext uri="{28A0092B-C50C-407E-A947-70E740481C1C}">
                           <a14:useLocalDpi xmlns:a14="http://schemas.microsoft.com/office/drawing/2010/main" val="0"/>
@@ -4577,12 +4443,12 @@
       </w:r>
     </w:p>
     <w:sectPr>
-      <w:headerReference w:type="even" r:id="rId63"/>
-      <w:headerReference w:type="default" r:id="rId64"/>
-      <w:footerReference w:type="even" r:id="rId65"/>
-      <w:footerReference w:type="default" r:id="rId66"/>
-      <w:headerReference w:type="first" r:id="rId67"/>
-      <w:footerReference w:type="first" r:id="rId68"/>
+      <w:headerReference w:type="even" r:id="rId64"/>
+      <w:headerReference w:type="default" r:id="rId65"/>
+      <w:footerReference w:type="even" r:id="rId66"/>
+      <w:footerReference w:type="default" r:id="rId67"/>
+      <w:headerReference w:type="first" r:id="rId68"/>
+      <w:footerReference w:type="first" r:id="rId69"/>
       <w:type w:val="oddPage"/>
       <w:pgSz w:w="12240" w:h="15840"/>
       <w:pgMar w:top="720" w:right="720" w:bottom="720" w:left="720" w:header="720" w:footer="720" w:gutter="0"/>
@@ -8317,6 +8183,135 @@
 </file>
 
 <file path=customXml/item1.xml><?xml version="1.0" encoding="utf-8"?>
+<?mso-contentType ?>
+<FormTemplates xmlns="http://schemas.microsoft.com/sharepoint/v3/contenttype/forms">
+  <Display>DocumentLibraryForm</Display>
+  <Edit>DocumentLibraryForm</Edit>
+  <New>DocumentLibraryForm</New>
+</FormTemplates>
+</file>
+
+<file path=customXml/item2.xml><?xml version="1.0" encoding="utf-8"?>
+<ct:contentTypeSchema xmlns:ct="http://schemas.microsoft.com/office/2006/metadata/contentType" xmlns:ma="http://schemas.microsoft.com/office/2006/metadata/properties/metaAttributes" ct:_="" ma:_="" ma:contentTypeName="Document" ma:contentTypeID="0x0101005934082600162348B2FFCDEBCF015FD3" ma:contentTypeVersion="0" ma:contentTypeDescription="Create a new document." ma:contentTypeScope="" ma:versionID="744b9ec266ca400788306ef4b532f8ec">
+  <xsd:schema xmlns:xsd="http://www.w3.org/2001/XMLSchema" xmlns:xs="http://www.w3.org/2001/XMLSchema" xmlns:p="http://schemas.microsoft.com/office/2006/metadata/properties" targetNamespace="http://schemas.microsoft.com/office/2006/metadata/properties" ma:root="true" ma:fieldsID="c64490b4aec6201516c3a874156f37b2">
+    <xsd:element name="properties">
+      <xsd:complexType>
+        <xsd:sequence>
+          <xsd:element name="documentManagement">
+            <xsd:complexType>
+              <xsd:all/>
+            </xsd:complexType>
+          </xsd:element>
+        </xsd:sequence>
+      </xsd:complexType>
+    </xsd:element>
+  </xsd:schema>
+  <xsd:schema xmlns="http://schemas.openxmlformats.org/package/2006/metadata/core-properties" xmlns:xsd="http://www.w3.org/2001/XMLSchema" xmlns:xsi="http://www.w3.org/2001/XMLSchema-instance" xmlns:dc="http://purl.org/dc/elements/1.1/" xmlns:dcterms="http://purl.org/dc/terms/" xmlns:odoc="http://schemas.microsoft.com/internal/obd" targetNamespace="http://schemas.openxmlformats.org/package/2006/metadata/core-properties" elementFormDefault="qualified" attributeFormDefault="unqualified" blockDefault="#all">
+    <xsd:import namespace="http://purl.org/dc/elements/1.1/" schemaLocation="http://dublincore.org/schemas/xmls/qdc/2003/04/02/dc.xsd"/>
+    <xsd:import namespace="http://purl.org/dc/terms/" schemaLocation="http://dublincore.org/schemas/xmls/qdc/2003/04/02/dcterms.xsd"/>
+    <xsd:element name="coreProperties" type="CT_coreProperties"/>
+    <xsd:complexType name="CT_coreProperties">
+      <xsd:all>
+        <xsd:element ref="dc:creator" minOccurs="0" maxOccurs="1"/>
+        <xsd:element ref="dcterms:created" minOccurs="0" maxOccurs="1"/>
+        <xsd:element ref="dc:identifier" minOccurs="0" maxOccurs="1"/>
+        <xsd:element name="contentType" minOccurs="0" maxOccurs="1" type="xsd:string" ma:index="0" ma:displayName="Content Type"/>
+        <xsd:element ref="dc:title" minOccurs="0" maxOccurs="1" ma:index="4" ma:displayName="Title"/>
+        <xsd:element ref="dc:subject" minOccurs="0" maxOccurs="1"/>
+        <xsd:element ref="dc:description" minOccurs="0" maxOccurs="1"/>
+        <xsd:element name="keywords" minOccurs="0" maxOccurs="1" type="xsd:string"/>
+        <xsd:element ref="dc:language" minOccurs="0" maxOccurs="1"/>
+        <xsd:element name="category" minOccurs="0" maxOccurs="1" type="xsd:string"/>
+        <xsd:element name="version" minOccurs="0" maxOccurs="1" type="xsd:string"/>
+        <xsd:element name="revision" minOccurs="0" maxOccurs="1" type="xsd:string">
+          <xsd:annotation>
+            <xsd:documentation>
+                        This value indicates the number of saves or revisions. The application is responsible for updating this value after each revision.
+                    </xsd:documentation>
+          </xsd:annotation>
+        </xsd:element>
+        <xsd:element name="lastModifiedBy" minOccurs="0" maxOccurs="1" type="xsd:string"/>
+        <xsd:element ref="dcterms:modified" minOccurs="0" maxOccurs="1"/>
+        <xsd:element name="contentStatus" minOccurs="0" maxOccurs="1" type="xsd:string"/>
+      </xsd:all>
+    </xsd:complexType>
+  </xsd:schema>
+  <xs:schema xmlns:pc="http://schemas.microsoft.com/office/infopath/2007/PartnerControls" xmlns:xs="http://www.w3.org/2001/XMLSchema" targetNamespace="http://schemas.microsoft.com/office/infopath/2007/PartnerControls" elementFormDefault="qualified" attributeFormDefault="unqualified">
+    <xs:element name="Person">
+      <xs:complexType>
+        <xs:sequence>
+          <xs:element ref="pc:DisplayName" minOccurs="0"/>
+          <xs:element ref="pc:AccountId" minOccurs="0"/>
+          <xs:element ref="pc:AccountType" minOccurs="0"/>
+        </xs:sequence>
+      </xs:complexType>
+    </xs:element>
+    <xs:element name="DisplayName" type="xs:string"/>
+    <xs:element name="AccountId" type="xs:string"/>
+    <xs:element name="AccountType" type="xs:string"/>
+    <xs:element name="BDCAssociatedEntity">
+      <xs:complexType>
+        <xs:sequence>
+          <xs:element ref="pc:BDCEntity" minOccurs="0" maxOccurs="unbounded"/>
+        </xs:sequence>
+        <xs:attribute ref="pc:EntityNamespace"/>
+        <xs:attribute ref="pc:EntityName"/>
+        <xs:attribute ref="pc:SystemInstanceName"/>
+        <xs:attribute ref="pc:AssociationName"/>
+      </xs:complexType>
+    </xs:element>
+    <xs:attribute name="EntityNamespace" type="xs:string"/>
+    <xs:attribute name="EntityName" type="xs:string"/>
+    <xs:attribute name="SystemInstanceName" type="xs:string"/>
+    <xs:attribute name="AssociationName" type="xs:string"/>
+    <xs:element name="BDCEntity">
+      <xs:complexType>
+        <xs:sequence>
+          <xs:element ref="pc:EntityDisplayName" minOccurs="0"/>
+          <xs:element ref="pc:EntityInstanceReference" minOccurs="0"/>
+          <xs:element ref="pc:EntityId1" minOccurs="0"/>
+          <xs:element ref="pc:EntityId2" minOccurs="0"/>
+          <xs:element ref="pc:EntityId3" minOccurs="0"/>
+          <xs:element ref="pc:EntityId4" minOccurs="0"/>
+          <xs:element ref="pc:EntityId5" minOccurs="0"/>
+        </xs:sequence>
+      </xs:complexType>
+    </xs:element>
+    <xs:element name="EntityDisplayName" type="xs:string"/>
+    <xs:element name="EntityInstanceReference" type="xs:string"/>
+    <xs:element name="EntityId1" type="xs:string"/>
+    <xs:element name="EntityId2" type="xs:string"/>
+    <xs:element name="EntityId3" type="xs:string"/>
+    <xs:element name="EntityId4" type="xs:string"/>
+    <xs:element name="EntityId5" type="xs:string"/>
+    <xs:element name="Terms">
+      <xs:complexType>
+        <xs:sequence>
+          <xs:element ref="pc:TermInfo" minOccurs="0" maxOccurs="unbounded"/>
+        </xs:sequence>
+      </xs:complexType>
+    </xs:element>
+    <xs:element name="TermInfo">
+      <xs:complexType>
+        <xs:sequence>
+          <xs:element ref="pc:TermName" minOccurs="0"/>
+          <xs:element ref="pc:TermId" minOccurs="0"/>
+        </xs:sequence>
+      </xs:complexType>
+    </xs:element>
+    <xs:element name="TermName" type="xs:string"/>
+    <xs:element name="TermId" type="xs:string"/>
+  </xs:schema>
+</ct:contentTypeSchema>
+</file>
+
+<file path=customXml/item3.xml><?xml version="1.0" encoding="utf-8"?>
+<p:properties xmlns:p="http://schemas.microsoft.com/office/2006/metadata/properties" xmlns:xsi="http://www.w3.org/2001/XMLSchema-instance">
+  <documentManagement/>
+</p:properties>
+</file>
+
+<file path=customXml/item4.xml><?xml version="1.0" encoding="utf-8"?>
 <outs:outSpaceData xmlns:outs="http://schemas.microsoft.com/office/2009/outspace/metadata">
   <outs:relatedDates>
     <outs:relatedDate>
@@ -8454,156 +8449,19 @@
 </outs:outSpaceData>
 </file>
 
-<file path=customXml/item2.xml><?xml version="1.0" encoding="utf-8"?>
-<p:properties xmlns:p="http://schemas.microsoft.com/office/2006/metadata/properties" xmlns:xsi="http://www.w3.org/2001/XMLSchema-instance">
-  <documentManagement/>
-</p:properties>
-</file>
-
-<file path=customXml/item3.xml><?xml version="1.0" encoding="utf-8"?>
-<ct:contentTypeSchema xmlns:ct="http://schemas.microsoft.com/office/2006/metadata/contentType" xmlns:ma="http://schemas.microsoft.com/office/2006/metadata/properties/metaAttributes" ct:_="" ma:_="" ma:contentTypeName="Document" ma:contentTypeID="0x0101005934082600162348B2FFCDEBCF015FD3" ma:contentTypeVersion="0" ma:contentTypeDescription="Create a new document." ma:contentTypeScope="" ma:versionID="744b9ec266ca400788306ef4b532f8ec">
-  <xsd:schema xmlns:xsd="http://www.w3.org/2001/XMLSchema" xmlns:xs="http://www.w3.org/2001/XMLSchema" xmlns:p="http://schemas.microsoft.com/office/2006/metadata/properties" targetNamespace="http://schemas.microsoft.com/office/2006/metadata/properties" ma:root="true" ma:fieldsID="c64490b4aec6201516c3a874156f37b2">
-    <xsd:element name="properties">
-      <xsd:complexType>
-        <xsd:sequence>
-          <xsd:element name="documentManagement">
-            <xsd:complexType>
-              <xsd:all/>
-            </xsd:complexType>
-          </xsd:element>
-        </xsd:sequence>
-      </xsd:complexType>
-    </xsd:element>
-  </xsd:schema>
-  <xsd:schema xmlns="http://schemas.openxmlformats.org/package/2006/metadata/core-properties" xmlns:xsd="http://www.w3.org/2001/XMLSchema" xmlns:xsi="http://www.w3.org/2001/XMLSchema-instance" xmlns:dc="http://purl.org/dc/elements/1.1/" xmlns:dcterms="http://purl.org/dc/terms/" xmlns:odoc="http://schemas.microsoft.com/internal/obd" targetNamespace="http://schemas.openxmlformats.org/package/2006/metadata/core-properties" elementFormDefault="qualified" attributeFormDefault="unqualified" blockDefault="#all">
-    <xsd:import namespace="http://purl.org/dc/elements/1.1/" schemaLocation="http://dublincore.org/schemas/xmls/qdc/2003/04/02/dc.xsd"/>
-    <xsd:import namespace="http://purl.org/dc/terms/" schemaLocation="http://dublincore.org/schemas/xmls/qdc/2003/04/02/dcterms.xsd"/>
-    <xsd:element name="coreProperties" type="CT_coreProperties"/>
-    <xsd:complexType name="CT_coreProperties">
-      <xsd:all>
-        <xsd:element ref="dc:creator" minOccurs="0" maxOccurs="1"/>
-        <xsd:element ref="dcterms:created" minOccurs="0" maxOccurs="1"/>
-        <xsd:element ref="dc:identifier" minOccurs="0" maxOccurs="1"/>
-        <xsd:element name="contentType" minOccurs="0" maxOccurs="1" type="xsd:string" ma:index="0" ma:displayName="Content Type"/>
-        <xsd:element ref="dc:title" minOccurs="0" maxOccurs="1" ma:index="4" ma:displayName="Title"/>
-        <xsd:element ref="dc:subject" minOccurs="0" maxOccurs="1"/>
-        <xsd:element ref="dc:description" minOccurs="0" maxOccurs="1"/>
-        <xsd:element name="keywords" minOccurs="0" maxOccurs="1" type="xsd:string"/>
-        <xsd:element ref="dc:language" minOccurs="0" maxOccurs="1"/>
-        <xsd:element name="category" minOccurs="0" maxOccurs="1" type="xsd:string"/>
-        <xsd:element name="version" minOccurs="0" maxOccurs="1" type="xsd:string"/>
-        <xsd:element name="revision" minOccurs="0" maxOccurs="1" type="xsd:string">
-          <xsd:annotation>
-            <xsd:documentation>
-                        This value indicates the number of saves or revisions. The application is responsible for updating this value after each revision.
-                    </xsd:documentation>
-          </xsd:annotation>
-        </xsd:element>
-        <xsd:element name="lastModifiedBy" minOccurs="0" maxOccurs="1" type="xsd:string"/>
-        <xsd:element ref="dcterms:modified" minOccurs="0" maxOccurs="1"/>
-        <xsd:element name="contentStatus" minOccurs="0" maxOccurs="1" type="xsd:string"/>
-      </xsd:all>
-    </xsd:complexType>
-  </xsd:schema>
-  <xs:schema xmlns:pc="http://schemas.microsoft.com/office/infopath/2007/PartnerControls" xmlns:xs="http://www.w3.org/2001/XMLSchema" targetNamespace="http://schemas.microsoft.com/office/infopath/2007/PartnerControls" elementFormDefault="qualified" attributeFormDefault="unqualified">
-    <xs:element name="Person">
-      <xs:complexType>
-        <xs:sequence>
-          <xs:element ref="pc:DisplayName" minOccurs="0"/>
-          <xs:element ref="pc:AccountId" minOccurs="0"/>
-          <xs:element ref="pc:AccountType" minOccurs="0"/>
-        </xs:sequence>
-      </xs:complexType>
-    </xs:element>
-    <xs:element name="DisplayName" type="xs:string"/>
-    <xs:element name="AccountId" type="xs:string"/>
-    <xs:element name="AccountType" type="xs:string"/>
-    <xs:element name="BDCAssociatedEntity">
-      <xs:complexType>
-        <xs:sequence>
-          <xs:element ref="pc:BDCEntity" minOccurs="0" maxOccurs="unbounded"/>
-        </xs:sequence>
-        <xs:attribute ref="pc:EntityNamespace"/>
-        <xs:attribute ref="pc:EntityName"/>
-        <xs:attribute ref="pc:SystemInstanceName"/>
-        <xs:attribute ref="pc:AssociationName"/>
-      </xs:complexType>
-    </xs:element>
-    <xs:attribute name="EntityNamespace" type="xs:string"/>
-    <xs:attribute name="EntityName" type="xs:string"/>
-    <xs:attribute name="SystemInstanceName" type="xs:string"/>
-    <xs:attribute name="AssociationName" type="xs:string"/>
-    <xs:element name="BDCEntity">
-      <xs:complexType>
-        <xs:sequence>
-          <xs:element ref="pc:EntityDisplayName" minOccurs="0"/>
-          <xs:element ref="pc:EntityInstanceReference" minOccurs="0"/>
-          <xs:element ref="pc:EntityId1" minOccurs="0"/>
-          <xs:element ref="pc:EntityId2" minOccurs="0"/>
-          <xs:element ref="pc:EntityId3" minOccurs="0"/>
-          <xs:element ref="pc:EntityId4" minOccurs="0"/>
-          <xs:element ref="pc:EntityId5" minOccurs="0"/>
-        </xs:sequence>
-      </xs:complexType>
-    </xs:element>
-    <xs:element name="EntityDisplayName" type="xs:string"/>
-    <xs:element name="EntityInstanceReference" type="xs:string"/>
-    <xs:element name="EntityId1" type="xs:string"/>
-    <xs:element name="EntityId2" type="xs:string"/>
-    <xs:element name="EntityId3" type="xs:string"/>
-    <xs:element name="EntityId4" type="xs:string"/>
-    <xs:element name="EntityId5" type="xs:string"/>
-    <xs:element name="Terms">
-      <xs:complexType>
-        <xs:sequence>
-          <xs:element ref="pc:TermInfo" minOccurs="0" maxOccurs="unbounded"/>
-        </xs:sequence>
-      </xs:complexType>
-    </xs:element>
-    <xs:element name="TermInfo">
-      <xs:complexType>
-        <xs:sequence>
-          <xs:element ref="pc:TermName" minOccurs="0"/>
-          <xs:element ref="pc:TermId" minOccurs="0"/>
-        </xs:sequence>
-      </xs:complexType>
-    </xs:element>
-    <xs:element name="TermName" type="xs:string"/>
-    <xs:element name="TermId" type="xs:string"/>
-  </xs:schema>
-</ct:contentTypeSchema>
-</file>
-
-<file path=customXml/item4.xml><?xml version="1.0" encoding="utf-8"?>
-<?mso-contentType ?>
-<FormTemplates xmlns="http://schemas.microsoft.com/sharepoint/v3/contenttype/forms">
-  <Display>DocumentLibraryForm</Display>
-  <Edit>DocumentLibraryForm</Edit>
-  <New>DocumentLibraryForm</New>
-</FormTemplates>
-</file>
-
 <file path=customXml/item5.xml><?xml version="1.0" encoding="utf-8"?>
 <b:Sources xmlns:b="http://schemas.openxmlformats.org/officeDocument/2006/bibliography" xmlns="http://schemas.openxmlformats.org/officeDocument/2006/bibliography" SelectedStyle="\APA.XSL" StyleName="APA"/>
 </file>
 
 <file path=customXml/itemProps1.xml><?xml version="1.0" encoding="utf-8"?>
-<ds:datastoreItem xmlns:ds="http://schemas.openxmlformats.org/officeDocument/2006/customXml" ds:itemID="{26E11BDE-7E31-4B78-8494-AC3EF47CDCC3}">
+<ds:datastoreItem xmlns:ds="http://schemas.openxmlformats.org/officeDocument/2006/customXml" ds:itemID="{4AB4F019-59F6-4F32-9A99-4D00AA33EAC5}">
   <ds:schemaRefs>
-    <ds:schemaRef ds:uri="http://schemas.microsoft.com/office/2009/outspace/metadata"/>
+    <ds:schemaRef ds:uri="http://schemas.microsoft.com/sharepoint/v3/contenttype/forms"/>
   </ds:schemaRefs>
 </ds:datastoreItem>
 </file>
 
 <file path=customXml/itemProps2.xml><?xml version="1.0" encoding="utf-8"?>
-<ds:datastoreItem xmlns:ds="http://schemas.openxmlformats.org/officeDocument/2006/customXml" ds:itemID="{39316EDB-49BA-4480-A4CC-06A2F75E0759}">
-  <ds:schemaRefs>
-    <ds:schemaRef ds:uri="http://schemas.microsoft.com/office/2006/metadata/properties"/>
-  </ds:schemaRefs>
-</ds:datastoreItem>
-</file>
-
-<file path=customXml/itemProps3.xml><?xml version="1.0" encoding="utf-8"?>
 <ds:datastoreItem xmlns:ds="http://schemas.openxmlformats.org/officeDocument/2006/customXml" ds:itemID="{D8FBEAB1-7B91-4835-83AC-CC5E4FB45F71}">
   <ds:schemaRefs>
     <ds:schemaRef ds:uri="http://schemas.microsoft.com/office/2006/metadata/contentType"/>
@@ -8619,16 +8477,24 @@
 </ds:datastoreItem>
 </file>
 
+<file path=customXml/itemProps3.xml><?xml version="1.0" encoding="utf-8"?>
+<ds:datastoreItem xmlns:ds="http://schemas.openxmlformats.org/officeDocument/2006/customXml" ds:itemID="{39316EDB-49BA-4480-A4CC-06A2F75E0759}">
+  <ds:schemaRefs>
+    <ds:schemaRef ds:uri="http://schemas.microsoft.com/office/2006/metadata/properties"/>
+  </ds:schemaRefs>
+</ds:datastoreItem>
+</file>
+
 <file path=customXml/itemProps4.xml><?xml version="1.0" encoding="utf-8"?>
-<ds:datastoreItem xmlns:ds="http://schemas.openxmlformats.org/officeDocument/2006/customXml" ds:itemID="{4AB4F019-59F6-4F32-9A99-4D00AA33EAC5}">
+<ds:datastoreItem xmlns:ds="http://schemas.openxmlformats.org/officeDocument/2006/customXml" ds:itemID="{26E11BDE-7E31-4B78-8494-AC3EF47CDCC3}">
   <ds:schemaRefs>
-    <ds:schemaRef ds:uri="http://schemas.microsoft.com/sharepoint/v3/contenttype/forms"/>
+    <ds:schemaRef ds:uri="http://schemas.microsoft.com/office/2009/outspace/metadata"/>
   </ds:schemaRefs>
 </ds:datastoreItem>
 </file>
 
 <file path=customXml/itemProps5.xml><?xml version="1.0" encoding="utf-8"?>
-<ds:datastoreItem xmlns:ds="http://schemas.openxmlformats.org/officeDocument/2006/customXml" ds:itemID="{537C4F2A-397F-4FDA-9D65-C612D6A9A944}">
+<ds:datastoreItem xmlns:ds="http://schemas.openxmlformats.org/officeDocument/2006/customXml" ds:itemID="{423B677B-15F2-4AE8-967A-13849B0A5EB4}">
   <ds:schemaRefs>
     <ds:schemaRef ds:uri="http://schemas.openxmlformats.org/officeDocument/2006/bibliography"/>
   </ds:schemaRefs>

--- a/Setup.docx
+++ b/Setup.docx
@@ -1,6 +1,6 @@
 
 <file path=word/document.xml><?xml version="1.0" encoding="utf-8"?>
-<w:document xmlns:wpc="http://schemas.microsoft.com/office/word/2010/wordprocessingCanvas" xmlns:cx="http://schemas.microsoft.com/office/drawing/2014/chartex" xmlns:cx1="http://schemas.microsoft.com/office/drawing/2015/9/8/chartex" xmlns:cx2="http://schemas.microsoft.com/office/drawing/2015/10/21/chartex" xmlns:mc="http://schemas.openxmlformats.org/markup-compatibility/2006" xmlns:o="urn:schemas-microsoft-com:office:office" xmlns:r="http://schemas.openxmlformats.org/officeDocument/2006/relationships" xmlns:m="http://schemas.openxmlformats.org/officeDocument/2006/math" xmlns:v="urn:schemas-microsoft-com:vml" xmlns:wp14="http://schemas.microsoft.com/office/word/2010/wordprocessingDrawing" xmlns:wp="http://schemas.openxmlformats.org/drawingml/2006/wordprocessingDrawing" xmlns:w10="urn:schemas-microsoft-com:office:word" xmlns:w="http://schemas.openxmlformats.org/wordprocessingml/2006/main" xmlns:w14="http://schemas.microsoft.com/office/word/2010/wordml" xmlns:w15="http://schemas.microsoft.com/office/word/2012/wordml" xmlns:w16se="http://schemas.microsoft.com/office/word/2015/wordml/symex" xmlns:wpg="http://schemas.microsoft.com/office/word/2010/wordprocessingGroup" xmlns:wpi="http://schemas.microsoft.com/office/word/2010/wordprocessingInk" xmlns:wne="http://schemas.microsoft.com/office/word/2006/wordml" xmlns:wps="http://schemas.microsoft.com/office/word/2010/wordprocessingShape" mc:Ignorable="w14 w15 w16se wp14">
+<w:document xmlns:wpc="http://schemas.microsoft.com/office/word/2010/wordprocessingCanvas" xmlns:cx="http://schemas.microsoft.com/office/drawing/2014/chartex" xmlns:cx1="http://schemas.microsoft.com/office/drawing/2015/9/8/chartex" xmlns:cx2="http://schemas.microsoft.com/office/drawing/2015/10/21/chartex" xmlns:cx3="http://schemas.microsoft.com/office/drawing/2016/5/9/chartex" xmlns:cx4="http://schemas.microsoft.com/office/drawing/2016/5/10/chartex" xmlns:cx5="http://schemas.microsoft.com/office/drawing/2016/5/11/chartex" xmlns:mc="http://schemas.openxmlformats.org/markup-compatibility/2006" xmlns:o="urn:schemas-microsoft-com:office:office" xmlns:r="http://schemas.openxmlformats.org/officeDocument/2006/relationships" xmlns:m="http://schemas.openxmlformats.org/officeDocument/2006/math" xmlns:v="urn:schemas-microsoft-com:vml" xmlns:wp14="http://schemas.microsoft.com/office/word/2010/wordprocessingDrawing" xmlns:wp="http://schemas.openxmlformats.org/drawingml/2006/wordprocessingDrawing" xmlns:w10="urn:schemas-microsoft-com:office:word" xmlns:w="http://schemas.openxmlformats.org/wordprocessingml/2006/main" xmlns:w14="http://schemas.microsoft.com/office/word/2010/wordml" xmlns:w15="http://schemas.microsoft.com/office/word/2012/wordml" xmlns:w16se="http://schemas.microsoft.com/office/word/2015/wordml/symex" xmlns:wpg="http://schemas.microsoft.com/office/word/2010/wordprocessingGroup" xmlns:wpi="http://schemas.microsoft.com/office/word/2010/wordprocessingInk" xmlns:wne="http://schemas.microsoft.com/office/word/2006/wordml" xmlns:wps="http://schemas.microsoft.com/office/word/2010/wordprocessingShape" mc:Ignorable="w14 w15 w16se wp14">
   <w:body>
     <w:p>
       <w:pPr>
@@ -36,7 +36,7 @@
         <w:t xml:space="preserve">: </w:t>
       </w:r>
       <w:r>
-        <w:t>2-3 hours</w:t>
+        <w:t>60-90 minutes</w:t>
       </w:r>
     </w:p>
     <w:p>
@@ -2214,14 +2214,25 @@
         <w:rPr>
           <w:noProof/>
         </w:rPr>
-        <w:lastRenderedPageBreak/>
         <w:t xml:space="preserve">Task 7: </w:t>
       </w:r>
       <w:r>
         <w:rPr>
           <w:noProof/>
         </w:rPr>
-        <w:t>Install Visual Studio 2017 RC</w:t>
+        <w:t>Install Visual Studio 20</w:t>
+      </w:r>
+      <w:r>
+        <w:rPr>
+          <w:noProof/>
+        </w:rPr>
+        <w:t>17</w:t>
+      </w:r>
+      <w:r>
+        <w:rPr>
+          <w:noProof/>
+        </w:rPr>
+        <w:t xml:space="preserve"> Professional</w:t>
       </w:r>
     </w:p>
     <w:p>
@@ -2229,7 +2240,19 @@
         <w:pStyle w:val="LabExerciseLeadIn"/>
       </w:pPr>
       <w:r>
-        <w:t>In this exercise, you will install Visual Studio 2017. At the time of this writing, the RTM version of Visual Studio 2017 has not been released. Therefore, this setup guide will instruct you to install the release candidate (RC) version of Visual Studio 2017. If you are completing this setup after the RTM version of Visual Studio 2017 has been released, use the RTM version instead of the RC version.</w:t>
+        <w:t xml:space="preserve">In this exercise, you </w:t>
+      </w:r>
+      <w:r>
+        <w:t>will install Visual Studio 2017</w:t>
+      </w:r>
+      <w:r>
+        <w:t xml:space="preserve"> Professional</w:t>
+      </w:r>
+      <w:r>
+        <w:t>.</w:t>
+      </w:r>
+      <w:r>
+        <w:t xml:space="preserve"> </w:t>
       </w:r>
     </w:p>
     <w:p>
@@ -2241,24 +2264,37 @@
         </w:numPr>
       </w:pPr>
       <w:r>
-        <w:t>Launch a browser and navigate to the following link. This will download the installation files for Visual Studio 2017.</w:t>
-      </w:r>
-    </w:p>
-    <w:p>
-      <w:pPr>
-        <w:pStyle w:val="LabStepCodeBlock"/>
+        <w:lastRenderedPageBreak/>
+        <w:t>Obtain the installation software for Visual Studio 2017 Professional.</w:t>
+      </w:r>
+    </w:p>
+    <w:p>
+      <w:pPr>
+        <w:pStyle w:val="LabStepNumberedLevel2"/>
+        <w:numPr>
+          <w:ilvl w:val="1"/>
+          <w:numId w:val="13"/>
+        </w:numPr>
+      </w:pPr>
+      <w:r>
+        <w:t>If you don't have a copy, you can download the 90 trial using the following link.</w:t>
+      </w:r>
+    </w:p>
+    <w:p>
+      <w:pPr>
+        <w:pStyle w:val="LabStepCodeBlockLevel2"/>
         <w:rPr>
           <w:rStyle w:val="Hyperlink"/>
-        </w:rPr>
-      </w:pPr>
-      <w:hyperlink r:id="rId37" w:history="1">
-        <w:r>
-          <w:rPr>
-            <w:rStyle w:val="Hyperlink"/>
-          </w:rPr>
-          <w:t>https://aka.ms/vs/15/release/vs_Enterprise.exe</w:t>
-        </w:r>
-      </w:hyperlink>
+          <w:b w:val="0"/>
+        </w:rPr>
+      </w:pPr>
+      <w:r>
+        <w:rPr>
+          <w:rStyle w:val="Hyperlink"/>
+          <w:b w:val="0"/>
+        </w:rPr>
+        <w:t>https://www.visualstudio.com/thank-you-downloading-visual-studio/?sku=Professional&amp;rel=15</w:t>
+      </w:r>
     </w:p>
     <w:p>
       <w:pPr>
@@ -2304,7 +2340,7 @@
                     <pic:cNvPicPr/>
                   </pic:nvPicPr>
                   <pic:blipFill>
-                    <a:blip r:embed="rId38"/>
+                    <a:blip r:embed="rId37"/>
                     <a:stretch>
                       <a:fillRect/>
                     </a:stretch>
@@ -2384,7 +2420,6 @@
       <w:pPr>
         <w:pStyle w:val="LabStepScreenshotLevel2"/>
       </w:pPr>
-      <w:bookmarkStart w:id="0" w:name="_GoBack"/>
       <w:r>
         <w:drawing>
           <wp:inline distT="0" distB="0" distL="0" distR="0" wp14:anchorId="52F1723C" wp14:editId="13B83D38">
@@ -2404,7 +2439,7 @@
                     </pic:cNvPicPr>
                   </pic:nvPicPr>
                   <pic:blipFill>
-                    <a:blip r:embed="rId39">
+                    <a:blip r:embed="rId38">
                       <a:extLst>
                         <a:ext uri="{28A0092B-C50C-407E-A947-70E740481C1C}">
                           <a14:useLocalDpi xmlns:a14="http://schemas.microsoft.com/office/drawing/2010/main" val="0"/>
@@ -2439,7 +2474,6 @@
           </wp:inline>
         </w:drawing>
       </w:r>
-      <w:bookmarkEnd w:id="0"/>
     </w:p>
     <w:p>
       <w:pPr>
@@ -2536,7 +2570,7 @@
                     </pic:cNvPicPr>
                   </pic:nvPicPr>
                   <pic:blipFill>
-                    <a:blip r:embed="rId40">
+                    <a:blip r:embed="rId39">
                       <a:extLst>
                         <a:ext uri="{28A0092B-C50C-407E-A947-70E740481C1C}">
                           <a14:useLocalDpi xmlns:a14="http://schemas.microsoft.com/office/drawing/2010/main" val="0"/>
@@ -2577,36 +2611,36 @@
         <w:pStyle w:val="LabStepNumbered"/>
       </w:pPr>
       <w:r>
+        <w:t xml:space="preserve">In the </w:t>
+      </w:r>
+      <w:r>
+        <w:rPr>
+          <w:b/>
+        </w:rPr>
+        <w:t>Individual components</w:t>
+      </w:r>
+      <w:r>
+        <w:t xml:space="preserve"> tab, take a moment to inspect the components that will be installed. Note there is no need to modify anything in the </w:t>
+      </w:r>
+      <w:r>
+        <w:rPr>
+          <w:b/>
+        </w:rPr>
+        <w:t>Individual components</w:t>
+      </w:r>
+      <w:r>
+        <w:t xml:space="preserve"> tab.</w:t>
+      </w:r>
+    </w:p>
+    <w:p>
+      <w:pPr>
+        <w:pStyle w:val="LabStepScreenshot"/>
+      </w:pPr>
+      <w:r>
+        <w:rPr>
+          <w:noProof/>
+        </w:rPr>
         <w:lastRenderedPageBreak/>
-        <w:t xml:space="preserve">In the </w:t>
-      </w:r>
-      <w:r>
-        <w:rPr>
-          <w:b/>
-        </w:rPr>
-        <w:t>Individual components</w:t>
-      </w:r>
-      <w:r>
-        <w:t xml:space="preserve"> tab, take a moment to inspect the components that will be installed. Note there is no need to modify anything in the </w:t>
-      </w:r>
-      <w:r>
-        <w:rPr>
-          <w:b/>
-        </w:rPr>
-        <w:t>Individual components</w:t>
-      </w:r>
-      <w:r>
-        <w:t xml:space="preserve"> tab.</w:t>
-      </w:r>
-    </w:p>
-    <w:p>
-      <w:pPr>
-        <w:pStyle w:val="LabStepScreenshot"/>
-      </w:pPr>
-      <w:r>
-        <w:rPr>
-          <w:noProof/>
-        </w:rPr>
         <w:drawing>
           <wp:inline distT="0" distB="0" distL="0" distR="0" wp14:anchorId="26D05FD3" wp14:editId="22F8D701">
             <wp:extent cx="3937000" cy="2396892"/>
@@ -2625,7 +2659,7 @@
                     </pic:cNvPicPr>
                   </pic:nvPicPr>
                   <pic:blipFill>
-                    <a:blip r:embed="rId41">
+                    <a:blip r:embed="rId40">
                       <a:extLst>
                         <a:ext uri="{28A0092B-C50C-407E-A947-70E740481C1C}">
                           <a14:useLocalDpi xmlns:a14="http://schemas.microsoft.com/office/drawing/2010/main" val="0"/>
@@ -2704,7 +2738,7 @@
                     </pic:cNvPicPr>
                   </pic:nvPicPr>
                   <pic:blipFill>
-                    <a:blip r:embed="rId42">
+                    <a:blip r:embed="rId41">
                       <a:extLst>
                         <a:ext uri="{28A0092B-C50C-407E-A947-70E740481C1C}">
                           <a14:useLocalDpi xmlns:a14="http://schemas.microsoft.com/office/drawing/2010/main" val="0"/>
@@ -2778,7 +2812,7 @@
                     <pic:cNvPicPr/>
                   </pic:nvPicPr>
                   <pic:blipFill rotWithShape="1">
-                    <a:blip r:embed="rId43"/>
+                    <a:blip r:embed="rId42"/>
                     <a:srcRect r="55892" b="44769"/>
                     <a:stretch/>
                   </pic:blipFill>
@@ -2819,15 +2853,15 @@
         <w:pStyle w:val="LabStepNumbered"/>
       </w:pPr>
       <w:r>
+        <w:t xml:space="preserve">Launch Visual Studio 2017. </w:t>
+      </w:r>
+    </w:p>
+    <w:p>
+      <w:pPr>
+        <w:pStyle w:val="LabStepNumberedLevel2"/>
+      </w:pPr>
+      <w:r>
         <w:lastRenderedPageBreak/>
-        <w:t xml:space="preserve">Launch Visual Studio 2017. </w:t>
-      </w:r>
-    </w:p>
-    <w:p>
-      <w:pPr>
-        <w:pStyle w:val="LabStepNumberedLevel2"/>
-      </w:pPr>
-      <w:r>
         <w:t xml:space="preserve">When you see the </w:t>
       </w:r>
       <w:r>
@@ -2881,7 +2915,7 @@
                     </pic:cNvPicPr>
                   </pic:nvPicPr>
                   <pic:blipFill>
-                    <a:blip r:embed="rId44">
+                    <a:blip r:embed="rId43">
                       <a:extLst>
                         <a:ext uri="{28A0092B-C50C-407E-A947-70E740481C1C}">
                           <a14:useLocalDpi xmlns:a14="http://schemas.microsoft.com/office/drawing/2010/main" val="0"/>
@@ -2961,7 +2995,7 @@
                     <pic:cNvPicPr/>
                   </pic:nvPicPr>
                   <pic:blipFill>
-                    <a:blip r:embed="rId45"/>
+                    <a:blip r:embed="rId44"/>
                     <a:stretch>
                       <a:fillRect/>
                     </a:stretch>
@@ -3066,11 +3100,12 @@
       <w:pPr>
         <w:pStyle w:val="LabStepScreenshotLevel2"/>
       </w:pPr>
+      <w:bookmarkStart w:id="0" w:name="_GoBack"/>
       <w:r>
         <w:drawing>
           <wp:inline distT="0" distB="0" distL="0" distR="0" wp14:anchorId="26AAA222" wp14:editId="7B1AAB72">
-            <wp:extent cx="3600097" cy="1993900"/>
-            <wp:effectExtent l="0" t="0" r="635" b="6350"/>
+            <wp:extent cx="4210049" cy="2331720"/>
+            <wp:effectExtent l="0" t="0" r="635" b="0"/>
             <wp:docPr id="26" name="Picture 26"/>
             <wp:cNvGraphicFramePr>
               <a:graphicFrameLocks xmlns:a="http://schemas.openxmlformats.org/drawingml/2006/main" noChangeAspect="1"/>
@@ -3083,7 +3118,7 @@
                     <pic:cNvPicPr/>
                   </pic:nvPicPr>
                   <pic:blipFill>
-                    <a:blip r:embed="rId46"/>
+                    <a:blip r:embed="rId45"/>
                     <a:stretch>
                       <a:fillRect/>
                     </a:stretch>
@@ -3091,7 +3126,7 @@
                   <pic:spPr>
                     <a:xfrm>
                       <a:off x="0" y="0"/>
-                      <a:ext cx="3604903" cy="1996562"/>
+                      <a:ext cx="4222542" cy="2338639"/>
                     </a:xfrm>
                     <a:prstGeom prst="rect">
                       <a:avLst/>
@@ -3103,12 +3138,14 @@
           </wp:inline>
         </w:drawing>
       </w:r>
+      <w:bookmarkEnd w:id="0"/>
     </w:p>
     <w:p>
       <w:pPr>
         <w:pStyle w:val="Heading3"/>
       </w:pPr>
       <w:r>
+        <w:lastRenderedPageBreak/>
         <w:t xml:space="preserve">Task 8: </w:t>
       </w:r>
       <w:r>
@@ -3132,7 +3169,6 @@
         </w:numPr>
       </w:pPr>
       <w:r>
-        <w:lastRenderedPageBreak/>
         <w:t>Launch a browser and navigate to the following link.</w:t>
       </w:r>
     </w:p>
@@ -3184,7 +3220,7 @@
                     </pic:cNvPicPr>
                   </pic:nvPicPr>
                   <pic:blipFill>
-                    <a:blip r:embed="rId47" cstate="print">
+                    <a:blip r:embed="rId46" cstate="print">
                       <a:extLst>
                         <a:ext uri="{28A0092B-C50C-407E-A947-70E740481C1C}">
                           <a14:useLocalDpi xmlns:a14="http://schemas.microsoft.com/office/drawing/2010/main" val="0"/>
@@ -3261,7 +3297,7 @@
                     <pic:cNvPicPr/>
                   </pic:nvPicPr>
                   <pic:blipFill>
-                    <a:blip r:embed="rId48"/>
+                    <a:blip r:embed="rId47"/>
                     <a:stretch>
                       <a:fillRect/>
                     </a:stretch>
@@ -3323,7 +3359,7 @@
                     <pic:cNvPicPr/>
                   </pic:nvPicPr>
                   <pic:blipFill>
-                    <a:blip r:embed="rId49"/>
+                    <a:blip r:embed="rId48"/>
                     <a:stretch>
                       <a:fillRect/>
                     </a:stretch>
@@ -3379,7 +3415,7 @@
                     </pic:cNvPicPr>
                   </pic:nvPicPr>
                   <pic:blipFill>
-                    <a:blip r:embed="rId50">
+                    <a:blip r:embed="rId49">
                       <a:extLst>
                         <a:ext uri="{28A0092B-C50C-407E-A947-70E740481C1C}">
                           <a14:useLocalDpi xmlns:a14="http://schemas.microsoft.com/office/drawing/2010/main" val="0"/>
@@ -3473,7 +3509,7 @@
                     <pic:cNvPicPr/>
                   </pic:nvPicPr>
                   <pic:blipFill>
-                    <a:blip r:embed="rId51"/>
+                    <a:blip r:embed="rId50"/>
                     <a:stretch>
                       <a:fillRect/>
                     </a:stretch>
@@ -3568,7 +3604,7 @@
                     </pic:cNvPicPr>
                   </pic:nvPicPr>
                   <pic:blipFill>
-                    <a:blip r:embed="rId52">
+                    <a:blip r:embed="rId51">
                       <a:extLst>
                         <a:ext uri="{28A0092B-C50C-407E-A947-70E740481C1C}">
                           <a14:useLocalDpi xmlns:a14="http://schemas.microsoft.com/office/drawing/2010/main" val="0"/>
@@ -3665,7 +3701,7 @@
                     </pic:cNvPicPr>
                   </pic:nvPicPr>
                   <pic:blipFill>
-                    <a:blip r:embed="rId53">
+                    <a:blip r:embed="rId52">
                       <a:extLst>
                         <a:ext uri="{28A0092B-C50C-407E-A947-70E740481C1C}">
                           <a14:useLocalDpi xmlns:a14="http://schemas.microsoft.com/office/drawing/2010/main" val="0"/>
@@ -3763,7 +3799,7 @@
                     </pic:cNvPicPr>
                   </pic:nvPicPr>
                   <pic:blipFill>
-                    <a:blip r:embed="rId54">
+                    <a:blip r:embed="rId53">
                       <a:extLst>
                         <a:ext uri="{28A0092B-C50C-407E-A947-70E740481C1C}">
                           <a14:useLocalDpi xmlns:a14="http://schemas.microsoft.com/office/drawing/2010/main" val="0"/>
@@ -3865,7 +3901,7 @@
                     </pic:cNvPicPr>
                   </pic:nvPicPr>
                   <pic:blipFill>
-                    <a:blip r:embed="rId55">
+                    <a:blip r:embed="rId54">
                       <a:extLst>
                         <a:ext uri="{28A0092B-C50C-407E-A947-70E740481C1C}">
                           <a14:useLocalDpi xmlns:a14="http://schemas.microsoft.com/office/drawing/2010/main" val="0"/>
@@ -3975,7 +4011,7 @@
                     </pic:cNvPicPr>
                   </pic:nvPicPr>
                   <pic:blipFill rotWithShape="1">
-                    <a:blip r:embed="rId56">
+                    <a:blip r:embed="rId55">
                       <a:extLst>
                         <a:ext uri="{28A0092B-C50C-407E-A947-70E740481C1C}">
                           <a14:useLocalDpi xmlns:a14="http://schemas.microsoft.com/office/drawing/2010/main" val="0"/>
@@ -4059,7 +4095,7 @@
                     <pic:cNvPicPr/>
                   </pic:nvPicPr>
                   <pic:blipFill>
-                    <a:blip r:embed="rId57"/>
+                    <a:blip r:embed="rId56"/>
                     <a:stretch>
                       <a:fillRect/>
                     </a:stretch>
@@ -4134,7 +4170,7 @@
                     <pic:cNvPicPr/>
                   </pic:nvPicPr>
                   <pic:blipFill>
-                    <a:blip r:embed="rId58"/>
+                    <a:blip r:embed="rId57"/>
                     <a:stretch>
                       <a:fillRect/>
                     </a:stretch>
@@ -4199,6 +4235,56 @@
             <wp:extent cx="2654300" cy="1200493"/>
             <wp:effectExtent l="0" t="0" r="0" b="0"/>
             <wp:docPr id="38" name="Picture 38"/>
+            <wp:cNvGraphicFramePr>
+              <a:graphicFrameLocks xmlns:a="http://schemas.openxmlformats.org/drawingml/2006/main" noChangeAspect="1"/>
+            </wp:cNvGraphicFramePr>
+            <a:graphic xmlns:a="http://schemas.openxmlformats.org/drawingml/2006/main">
+              <a:graphicData uri="http://schemas.openxmlformats.org/drawingml/2006/picture">
+                <pic:pic xmlns:pic="http://schemas.openxmlformats.org/drawingml/2006/picture">
+                  <pic:nvPicPr>
+                    <pic:cNvPr id="1" name=""/>
+                    <pic:cNvPicPr/>
+                  </pic:nvPicPr>
+                  <pic:blipFill>
+                    <a:blip r:embed="rId58"/>
+                    <a:stretch>
+                      <a:fillRect/>
+                    </a:stretch>
+                  </pic:blipFill>
+                  <pic:spPr>
+                    <a:xfrm>
+                      <a:off x="0" y="0"/>
+                      <a:ext cx="2682375" cy="1213191"/>
+                    </a:xfrm>
+                    <a:prstGeom prst="rect">
+                      <a:avLst/>
+                    </a:prstGeom>
+                  </pic:spPr>
+                </pic:pic>
+              </a:graphicData>
+            </a:graphic>
+          </wp:inline>
+        </w:drawing>
+      </w:r>
+    </w:p>
+    <w:p>
+      <w:pPr>
+        <w:pStyle w:val="LabStepNumberedLevel2"/>
+      </w:pPr>
+      <w:r>
+        <w:t>You should now see a dialog that confirms that Fiddler's root certificate has been added to the machine root list.</w:t>
+      </w:r>
+    </w:p>
+    <w:p>
+      <w:pPr>
+        <w:pStyle w:val="LabStepScreenshotLevel2"/>
+      </w:pPr>
+      <w:r>
+        <w:drawing>
+          <wp:inline distT="0" distB="0" distL="0" distR="0" wp14:anchorId="2AAAEBB0" wp14:editId="7A20764E">
+            <wp:extent cx="2774062" cy="1136650"/>
+            <wp:effectExtent l="0" t="0" r="7620" b="6350"/>
+            <wp:docPr id="39" name="Picture 39"/>
             <wp:cNvGraphicFramePr>
               <a:graphicFrameLocks xmlns:a="http://schemas.openxmlformats.org/drawingml/2006/main" noChangeAspect="1"/>
             </wp:cNvGraphicFramePr>
@@ -4218,56 +4304,6 @@
                   <pic:spPr>
                     <a:xfrm>
                       <a:off x="0" y="0"/>
-                      <a:ext cx="2682375" cy="1213191"/>
-                    </a:xfrm>
-                    <a:prstGeom prst="rect">
-                      <a:avLst/>
-                    </a:prstGeom>
-                  </pic:spPr>
-                </pic:pic>
-              </a:graphicData>
-            </a:graphic>
-          </wp:inline>
-        </w:drawing>
-      </w:r>
-    </w:p>
-    <w:p>
-      <w:pPr>
-        <w:pStyle w:val="LabStepNumberedLevel2"/>
-      </w:pPr>
-      <w:r>
-        <w:t>You should now see a dialog that confirms that Fiddler's root certificate has been added to the machine root list.</w:t>
-      </w:r>
-    </w:p>
-    <w:p>
-      <w:pPr>
-        <w:pStyle w:val="LabStepScreenshotLevel2"/>
-      </w:pPr>
-      <w:r>
-        <w:drawing>
-          <wp:inline distT="0" distB="0" distL="0" distR="0" wp14:anchorId="2AAAEBB0" wp14:editId="7A20764E">
-            <wp:extent cx="2774062" cy="1136650"/>
-            <wp:effectExtent l="0" t="0" r="7620" b="6350"/>
-            <wp:docPr id="39" name="Picture 39"/>
-            <wp:cNvGraphicFramePr>
-              <a:graphicFrameLocks xmlns:a="http://schemas.openxmlformats.org/drawingml/2006/main" noChangeAspect="1"/>
-            </wp:cNvGraphicFramePr>
-            <a:graphic xmlns:a="http://schemas.openxmlformats.org/drawingml/2006/main">
-              <a:graphicData uri="http://schemas.openxmlformats.org/drawingml/2006/picture">
-                <pic:pic xmlns:pic="http://schemas.openxmlformats.org/drawingml/2006/picture">
-                  <pic:nvPicPr>
-                    <pic:cNvPr id="1" name=""/>
-                    <pic:cNvPicPr/>
-                  </pic:nvPicPr>
-                  <pic:blipFill>
-                    <a:blip r:embed="rId60"/>
-                    <a:stretch>
-                      <a:fillRect/>
-                    </a:stretch>
-                  </pic:blipFill>
-                  <pic:spPr>
-                    <a:xfrm>
-                      <a:off x="0" y="0"/>
                       <a:ext cx="2782886" cy="1140266"/>
                     </a:xfrm>
                     <a:prstGeom prst="rect">
@@ -4337,7 +4373,7 @@
                     <pic:cNvPicPr/>
                   </pic:nvPicPr>
                   <pic:blipFill>
-                    <a:blip r:embed="rId61"/>
+                    <a:blip r:embed="rId60"/>
                     <a:stretch>
                       <a:fillRect/>
                     </a:stretch>
@@ -4372,7 +4408,7 @@
       <w:r>
         <w:t xml:space="preserve">Start Fiddler and then launch the Microsoft Edge browser and navigate to a URL with SSL such as </w:t>
       </w:r>
-      <w:hyperlink r:id="rId62" w:history="1">
+      <w:hyperlink r:id="rId61" w:history="1">
         <w:r>
           <w:rPr>
             <w:rStyle w:val="Hyperlink"/>
@@ -4410,7 +4446,7 @@
                     </pic:cNvPicPr>
                   </pic:nvPicPr>
                   <pic:blipFill>
-                    <a:blip r:embed="rId63" cstate="print">
+                    <a:blip r:embed="rId62" cstate="print">
                       <a:extLst>
                         <a:ext uri="{28A0092B-C50C-407E-A947-70E740481C1C}">
                           <a14:useLocalDpi xmlns:a14="http://schemas.microsoft.com/office/drawing/2010/main" val="0"/>
@@ -4443,12 +4479,12 @@
       </w:r>
     </w:p>
     <w:sectPr>
-      <w:headerReference w:type="even" r:id="rId64"/>
-      <w:headerReference w:type="default" r:id="rId65"/>
-      <w:footerReference w:type="even" r:id="rId66"/>
-      <w:footerReference w:type="default" r:id="rId67"/>
-      <w:headerReference w:type="first" r:id="rId68"/>
-      <w:footerReference w:type="first" r:id="rId69"/>
+      <w:headerReference w:type="even" r:id="rId63"/>
+      <w:headerReference w:type="default" r:id="rId64"/>
+      <w:footerReference w:type="even" r:id="rId65"/>
+      <w:footerReference w:type="default" r:id="rId66"/>
+      <w:headerReference w:type="first" r:id="rId67"/>
+      <w:footerReference w:type="first" r:id="rId68"/>
       <w:type w:val="oddPage"/>
       <w:pgSz w:w="12240" w:h="15840"/>
       <w:pgMar w:top="720" w:right="720" w:bottom="720" w:left="720" w:header="720" w:footer="720" w:gutter="0"/>
@@ -4460,7 +4496,7 @@
 </file>
 
 <file path=word/endnotes.xml><?xml version="1.0" encoding="utf-8"?>
-<w:endnotes xmlns:wpc="http://schemas.microsoft.com/office/word/2010/wordprocessingCanvas" xmlns:cx="http://schemas.microsoft.com/office/drawing/2014/chartex" xmlns:cx1="http://schemas.microsoft.com/office/drawing/2015/9/8/chartex" xmlns:cx2="http://schemas.microsoft.com/office/drawing/2015/10/21/chartex" xmlns:mc="http://schemas.openxmlformats.org/markup-compatibility/2006" xmlns:o="urn:schemas-microsoft-com:office:office" xmlns:r="http://schemas.openxmlformats.org/officeDocument/2006/relationships" xmlns:m="http://schemas.openxmlformats.org/officeDocument/2006/math" xmlns:v="urn:schemas-microsoft-com:vml" xmlns:wp14="http://schemas.microsoft.com/office/word/2010/wordprocessingDrawing" xmlns:wp="http://schemas.openxmlformats.org/drawingml/2006/wordprocessingDrawing" xmlns:w10="urn:schemas-microsoft-com:office:word" xmlns:w="http://schemas.openxmlformats.org/wordprocessingml/2006/main" xmlns:w14="http://schemas.microsoft.com/office/word/2010/wordml" xmlns:w15="http://schemas.microsoft.com/office/word/2012/wordml" xmlns:w16se="http://schemas.microsoft.com/office/word/2015/wordml/symex" xmlns:wpg="http://schemas.microsoft.com/office/word/2010/wordprocessingGroup" xmlns:wpi="http://schemas.microsoft.com/office/word/2010/wordprocessingInk" xmlns:wne="http://schemas.microsoft.com/office/word/2006/wordml" xmlns:wps="http://schemas.microsoft.com/office/word/2010/wordprocessingShape" mc:Ignorable="w14 w15 w16se wp14">
+<w:endnotes xmlns:wpc="http://schemas.microsoft.com/office/word/2010/wordprocessingCanvas" xmlns:cx="http://schemas.microsoft.com/office/drawing/2014/chartex" xmlns:cx1="http://schemas.microsoft.com/office/drawing/2015/9/8/chartex" xmlns:cx2="http://schemas.microsoft.com/office/drawing/2015/10/21/chartex" xmlns:cx3="http://schemas.microsoft.com/office/drawing/2016/5/9/chartex" xmlns:cx4="http://schemas.microsoft.com/office/drawing/2016/5/10/chartex" xmlns:cx5="http://schemas.microsoft.com/office/drawing/2016/5/11/chartex" xmlns:mc="http://schemas.openxmlformats.org/markup-compatibility/2006" xmlns:o="urn:schemas-microsoft-com:office:office" xmlns:r="http://schemas.openxmlformats.org/officeDocument/2006/relationships" xmlns:m="http://schemas.openxmlformats.org/officeDocument/2006/math" xmlns:v="urn:schemas-microsoft-com:vml" xmlns:wp14="http://schemas.microsoft.com/office/word/2010/wordprocessingDrawing" xmlns:wp="http://schemas.openxmlformats.org/drawingml/2006/wordprocessingDrawing" xmlns:w10="urn:schemas-microsoft-com:office:word" xmlns:w="http://schemas.openxmlformats.org/wordprocessingml/2006/main" xmlns:w14="http://schemas.microsoft.com/office/word/2010/wordml" xmlns:w15="http://schemas.microsoft.com/office/word/2012/wordml" xmlns:w16se="http://schemas.microsoft.com/office/word/2015/wordml/symex" xmlns:wpg="http://schemas.microsoft.com/office/word/2010/wordprocessingGroup" xmlns:wpi="http://schemas.microsoft.com/office/word/2010/wordprocessingInk" xmlns:wne="http://schemas.microsoft.com/office/word/2006/wordml" xmlns:wps="http://schemas.microsoft.com/office/word/2010/wordprocessingShape" mc:Ignorable="w14 w15 w16se wp14">
   <w:endnote w:type="separator" w:id="-1">
     <w:p>
       <w:pPr>
@@ -4485,7 +4521,7 @@
 </file>
 
 <file path=word/footer1.xml><?xml version="1.0" encoding="utf-8"?>
-<w:ftr xmlns:wpc="http://schemas.microsoft.com/office/word/2010/wordprocessingCanvas" xmlns:cx="http://schemas.microsoft.com/office/drawing/2014/chartex" xmlns:cx1="http://schemas.microsoft.com/office/drawing/2015/9/8/chartex" xmlns:cx2="http://schemas.microsoft.com/office/drawing/2015/10/21/chartex" xmlns:mc="http://schemas.openxmlformats.org/markup-compatibility/2006" xmlns:o="urn:schemas-microsoft-com:office:office" xmlns:r="http://schemas.openxmlformats.org/officeDocument/2006/relationships" xmlns:m="http://schemas.openxmlformats.org/officeDocument/2006/math" xmlns:v="urn:schemas-microsoft-com:vml" xmlns:wp14="http://schemas.microsoft.com/office/word/2010/wordprocessingDrawing" xmlns:wp="http://schemas.openxmlformats.org/drawingml/2006/wordprocessingDrawing" xmlns:w10="urn:schemas-microsoft-com:office:word" xmlns:w="http://schemas.openxmlformats.org/wordprocessingml/2006/main" xmlns:w14="http://schemas.microsoft.com/office/word/2010/wordml" xmlns:w15="http://schemas.microsoft.com/office/word/2012/wordml" xmlns:w16se="http://schemas.microsoft.com/office/word/2015/wordml/symex" xmlns:wpg="http://schemas.microsoft.com/office/word/2010/wordprocessingGroup" xmlns:wpi="http://schemas.microsoft.com/office/word/2010/wordprocessingInk" xmlns:wne="http://schemas.microsoft.com/office/word/2006/wordml" xmlns:wps="http://schemas.microsoft.com/office/word/2010/wordprocessingShape" mc:Ignorable="w14 w15 w16se wp14">
+<w:ftr xmlns:wpc="http://schemas.microsoft.com/office/word/2010/wordprocessingCanvas" xmlns:cx="http://schemas.microsoft.com/office/drawing/2014/chartex" xmlns:cx1="http://schemas.microsoft.com/office/drawing/2015/9/8/chartex" xmlns:cx2="http://schemas.microsoft.com/office/drawing/2015/10/21/chartex" xmlns:cx3="http://schemas.microsoft.com/office/drawing/2016/5/9/chartex" xmlns:cx4="http://schemas.microsoft.com/office/drawing/2016/5/10/chartex" xmlns:cx5="http://schemas.microsoft.com/office/drawing/2016/5/11/chartex" xmlns:mc="http://schemas.openxmlformats.org/markup-compatibility/2006" xmlns:o="urn:schemas-microsoft-com:office:office" xmlns:r="http://schemas.openxmlformats.org/officeDocument/2006/relationships" xmlns:m="http://schemas.openxmlformats.org/officeDocument/2006/math" xmlns:v="urn:schemas-microsoft-com:vml" xmlns:wp14="http://schemas.microsoft.com/office/word/2010/wordprocessingDrawing" xmlns:wp="http://schemas.openxmlformats.org/drawingml/2006/wordprocessingDrawing" xmlns:w10="urn:schemas-microsoft-com:office:word" xmlns:w="http://schemas.openxmlformats.org/wordprocessingml/2006/main" xmlns:w14="http://schemas.microsoft.com/office/word/2010/wordml" xmlns:w15="http://schemas.microsoft.com/office/word/2012/wordml" xmlns:w16se="http://schemas.microsoft.com/office/word/2015/wordml/symex" xmlns:wpg="http://schemas.microsoft.com/office/word/2010/wordprocessingGroup" xmlns:wpi="http://schemas.microsoft.com/office/word/2010/wordprocessingInk" xmlns:wne="http://schemas.microsoft.com/office/word/2006/wordml" xmlns:wps="http://schemas.microsoft.com/office/word/2010/wordprocessingShape" mc:Ignorable="w14 w15 w16se wp14">
   <w:p>
     <w:pPr>
       <w:pStyle w:val="Footer"/>
@@ -4495,7 +4531,7 @@
 </file>
 
 <file path=word/footer2.xml><?xml version="1.0" encoding="utf-8"?>
-<w:ftr xmlns:wpc="http://schemas.microsoft.com/office/word/2010/wordprocessingCanvas" xmlns:cx="http://schemas.microsoft.com/office/drawing/2014/chartex" xmlns:cx1="http://schemas.microsoft.com/office/drawing/2015/9/8/chartex" xmlns:cx2="http://schemas.microsoft.com/office/drawing/2015/10/21/chartex" xmlns:mc="http://schemas.openxmlformats.org/markup-compatibility/2006" xmlns:o="urn:schemas-microsoft-com:office:office" xmlns:r="http://schemas.openxmlformats.org/officeDocument/2006/relationships" xmlns:m="http://schemas.openxmlformats.org/officeDocument/2006/math" xmlns:v="urn:schemas-microsoft-com:vml" xmlns:wp14="http://schemas.microsoft.com/office/word/2010/wordprocessingDrawing" xmlns:wp="http://schemas.openxmlformats.org/drawingml/2006/wordprocessingDrawing" xmlns:w10="urn:schemas-microsoft-com:office:word" xmlns:w="http://schemas.openxmlformats.org/wordprocessingml/2006/main" xmlns:w14="http://schemas.microsoft.com/office/word/2010/wordml" xmlns:w15="http://schemas.microsoft.com/office/word/2012/wordml" xmlns:w16se="http://schemas.microsoft.com/office/word/2015/wordml/symex" xmlns:wpg="http://schemas.microsoft.com/office/word/2010/wordprocessingGroup" xmlns:wpi="http://schemas.microsoft.com/office/word/2010/wordprocessingInk" xmlns:wne="http://schemas.microsoft.com/office/word/2006/wordml" xmlns:wps="http://schemas.microsoft.com/office/word/2010/wordprocessingShape" mc:Ignorable="w14 w15 w16se wp14">
+<w:ftr xmlns:wpc="http://schemas.microsoft.com/office/word/2010/wordprocessingCanvas" xmlns:cx="http://schemas.microsoft.com/office/drawing/2014/chartex" xmlns:cx1="http://schemas.microsoft.com/office/drawing/2015/9/8/chartex" xmlns:cx2="http://schemas.microsoft.com/office/drawing/2015/10/21/chartex" xmlns:cx3="http://schemas.microsoft.com/office/drawing/2016/5/9/chartex" xmlns:cx4="http://schemas.microsoft.com/office/drawing/2016/5/10/chartex" xmlns:cx5="http://schemas.microsoft.com/office/drawing/2016/5/11/chartex" xmlns:mc="http://schemas.openxmlformats.org/markup-compatibility/2006" xmlns:o="urn:schemas-microsoft-com:office:office" xmlns:r="http://schemas.openxmlformats.org/officeDocument/2006/relationships" xmlns:m="http://schemas.openxmlformats.org/officeDocument/2006/math" xmlns:v="urn:schemas-microsoft-com:vml" xmlns:wp14="http://schemas.microsoft.com/office/word/2010/wordprocessingDrawing" xmlns:wp="http://schemas.openxmlformats.org/drawingml/2006/wordprocessingDrawing" xmlns:w10="urn:schemas-microsoft-com:office:word" xmlns:w="http://schemas.openxmlformats.org/wordprocessingml/2006/main" xmlns:w14="http://schemas.microsoft.com/office/word/2010/wordml" xmlns:w15="http://schemas.microsoft.com/office/word/2012/wordml" xmlns:w16se="http://schemas.microsoft.com/office/word/2015/wordml/symex" xmlns:wpg="http://schemas.microsoft.com/office/word/2010/wordprocessingGroup" xmlns:wpi="http://schemas.microsoft.com/office/word/2010/wordprocessingInk" xmlns:wne="http://schemas.microsoft.com/office/word/2006/wordml" xmlns:wps="http://schemas.microsoft.com/office/word/2010/wordprocessingShape" mc:Ignorable="w14 w15 w16se wp14">
   <w:p>
     <w:pPr>
       <w:pStyle w:val="Footer"/>
@@ -4505,7 +4541,7 @@
 </file>
 
 <file path=word/footer3.xml><?xml version="1.0" encoding="utf-8"?>
-<w:ftr xmlns:wpc="http://schemas.microsoft.com/office/word/2010/wordprocessingCanvas" xmlns:cx="http://schemas.microsoft.com/office/drawing/2014/chartex" xmlns:cx1="http://schemas.microsoft.com/office/drawing/2015/9/8/chartex" xmlns:cx2="http://schemas.microsoft.com/office/drawing/2015/10/21/chartex" xmlns:mc="http://schemas.openxmlformats.org/markup-compatibility/2006" xmlns:o="urn:schemas-microsoft-com:office:office" xmlns:r="http://schemas.openxmlformats.org/officeDocument/2006/relationships" xmlns:m="http://schemas.openxmlformats.org/officeDocument/2006/math" xmlns:v="urn:schemas-microsoft-com:vml" xmlns:wp14="http://schemas.microsoft.com/office/word/2010/wordprocessingDrawing" xmlns:wp="http://schemas.openxmlformats.org/drawingml/2006/wordprocessingDrawing" xmlns:w10="urn:schemas-microsoft-com:office:word" xmlns:w="http://schemas.openxmlformats.org/wordprocessingml/2006/main" xmlns:w14="http://schemas.microsoft.com/office/word/2010/wordml" xmlns:w15="http://schemas.microsoft.com/office/word/2012/wordml" xmlns:w16se="http://schemas.microsoft.com/office/word/2015/wordml/symex" xmlns:wpg="http://schemas.microsoft.com/office/word/2010/wordprocessingGroup" xmlns:wpi="http://schemas.microsoft.com/office/word/2010/wordprocessingInk" xmlns:wne="http://schemas.microsoft.com/office/word/2006/wordml" xmlns:wps="http://schemas.microsoft.com/office/word/2010/wordprocessingShape" mc:Ignorable="w14 w15 w16se wp14">
+<w:ftr xmlns:wpc="http://schemas.microsoft.com/office/word/2010/wordprocessingCanvas" xmlns:cx="http://schemas.microsoft.com/office/drawing/2014/chartex" xmlns:cx1="http://schemas.microsoft.com/office/drawing/2015/9/8/chartex" xmlns:cx2="http://schemas.microsoft.com/office/drawing/2015/10/21/chartex" xmlns:cx3="http://schemas.microsoft.com/office/drawing/2016/5/9/chartex" xmlns:cx4="http://schemas.microsoft.com/office/drawing/2016/5/10/chartex" xmlns:cx5="http://schemas.microsoft.com/office/drawing/2016/5/11/chartex" xmlns:mc="http://schemas.openxmlformats.org/markup-compatibility/2006" xmlns:o="urn:schemas-microsoft-com:office:office" xmlns:r="http://schemas.openxmlformats.org/officeDocument/2006/relationships" xmlns:m="http://schemas.openxmlformats.org/officeDocument/2006/math" xmlns:v="urn:schemas-microsoft-com:vml" xmlns:wp14="http://schemas.microsoft.com/office/word/2010/wordprocessingDrawing" xmlns:wp="http://schemas.openxmlformats.org/drawingml/2006/wordprocessingDrawing" xmlns:w10="urn:schemas-microsoft-com:office:word" xmlns:w="http://schemas.openxmlformats.org/wordprocessingml/2006/main" xmlns:w14="http://schemas.microsoft.com/office/word/2010/wordml" xmlns:w15="http://schemas.microsoft.com/office/word/2012/wordml" xmlns:w16se="http://schemas.microsoft.com/office/word/2015/wordml/symex" xmlns:wpg="http://schemas.microsoft.com/office/word/2010/wordprocessingGroup" xmlns:wpi="http://schemas.microsoft.com/office/word/2010/wordprocessingInk" xmlns:wne="http://schemas.microsoft.com/office/word/2006/wordml" xmlns:wps="http://schemas.microsoft.com/office/word/2010/wordprocessingShape" mc:Ignorable="w14 w15 w16se wp14">
   <w:p>
     <w:pPr>
       <w:pStyle w:val="Footer"/>
@@ -4515,7 +4551,7 @@
 </file>
 
 <file path=word/footnotes.xml><?xml version="1.0" encoding="utf-8"?>
-<w:footnotes xmlns:wpc="http://schemas.microsoft.com/office/word/2010/wordprocessingCanvas" xmlns:cx="http://schemas.microsoft.com/office/drawing/2014/chartex" xmlns:cx1="http://schemas.microsoft.com/office/drawing/2015/9/8/chartex" xmlns:cx2="http://schemas.microsoft.com/office/drawing/2015/10/21/chartex" xmlns:mc="http://schemas.openxmlformats.org/markup-compatibility/2006" xmlns:o="urn:schemas-microsoft-com:office:office" xmlns:r="http://schemas.openxmlformats.org/officeDocument/2006/relationships" xmlns:m="http://schemas.openxmlformats.org/officeDocument/2006/math" xmlns:v="urn:schemas-microsoft-com:vml" xmlns:wp14="http://schemas.microsoft.com/office/word/2010/wordprocessingDrawing" xmlns:wp="http://schemas.openxmlformats.org/drawingml/2006/wordprocessingDrawing" xmlns:w10="urn:schemas-microsoft-com:office:word" xmlns:w="http://schemas.openxmlformats.org/wordprocessingml/2006/main" xmlns:w14="http://schemas.microsoft.com/office/word/2010/wordml" xmlns:w15="http://schemas.microsoft.com/office/word/2012/wordml" xmlns:w16se="http://schemas.microsoft.com/office/word/2015/wordml/symex" xmlns:wpg="http://schemas.microsoft.com/office/word/2010/wordprocessingGroup" xmlns:wpi="http://schemas.microsoft.com/office/word/2010/wordprocessingInk" xmlns:wne="http://schemas.microsoft.com/office/word/2006/wordml" xmlns:wps="http://schemas.microsoft.com/office/word/2010/wordprocessingShape" mc:Ignorable="w14 w15 w16se wp14">
+<w:footnotes xmlns:wpc="http://schemas.microsoft.com/office/word/2010/wordprocessingCanvas" xmlns:cx="http://schemas.microsoft.com/office/drawing/2014/chartex" xmlns:cx1="http://schemas.microsoft.com/office/drawing/2015/9/8/chartex" xmlns:cx2="http://schemas.microsoft.com/office/drawing/2015/10/21/chartex" xmlns:cx3="http://schemas.microsoft.com/office/drawing/2016/5/9/chartex" xmlns:cx4="http://schemas.microsoft.com/office/drawing/2016/5/10/chartex" xmlns:cx5="http://schemas.microsoft.com/office/drawing/2016/5/11/chartex" xmlns:mc="http://schemas.openxmlformats.org/markup-compatibility/2006" xmlns:o="urn:schemas-microsoft-com:office:office" xmlns:r="http://schemas.openxmlformats.org/officeDocument/2006/relationships" xmlns:m="http://schemas.openxmlformats.org/officeDocument/2006/math" xmlns:v="urn:schemas-microsoft-com:vml" xmlns:wp14="http://schemas.microsoft.com/office/word/2010/wordprocessingDrawing" xmlns:wp="http://schemas.openxmlformats.org/drawingml/2006/wordprocessingDrawing" xmlns:w10="urn:schemas-microsoft-com:office:word" xmlns:w="http://schemas.openxmlformats.org/wordprocessingml/2006/main" xmlns:w14="http://schemas.microsoft.com/office/word/2010/wordml" xmlns:w15="http://schemas.microsoft.com/office/word/2012/wordml" xmlns:w16se="http://schemas.microsoft.com/office/word/2015/wordml/symex" xmlns:wpg="http://schemas.microsoft.com/office/word/2010/wordprocessingGroup" xmlns:wpi="http://schemas.microsoft.com/office/word/2010/wordprocessingInk" xmlns:wne="http://schemas.microsoft.com/office/word/2006/wordml" xmlns:wps="http://schemas.microsoft.com/office/word/2010/wordprocessingShape" mc:Ignorable="w14 w15 w16se wp14">
   <w:footnote w:type="separator" w:id="-1">
     <w:p>
       <w:pPr>
@@ -4540,7 +4576,7 @@
 </file>
 
 <file path=word/header1.xml><?xml version="1.0" encoding="utf-8"?>
-<w:hdr xmlns:wpc="http://schemas.microsoft.com/office/word/2010/wordprocessingCanvas" xmlns:cx="http://schemas.microsoft.com/office/drawing/2014/chartex" xmlns:cx1="http://schemas.microsoft.com/office/drawing/2015/9/8/chartex" xmlns:cx2="http://schemas.microsoft.com/office/drawing/2015/10/21/chartex" xmlns:mc="http://schemas.openxmlformats.org/markup-compatibility/2006" xmlns:o="urn:schemas-microsoft-com:office:office" xmlns:r="http://schemas.openxmlformats.org/officeDocument/2006/relationships" xmlns:m="http://schemas.openxmlformats.org/officeDocument/2006/math" xmlns:v="urn:schemas-microsoft-com:vml" xmlns:wp14="http://schemas.microsoft.com/office/word/2010/wordprocessingDrawing" xmlns:wp="http://schemas.openxmlformats.org/drawingml/2006/wordprocessingDrawing" xmlns:w10="urn:schemas-microsoft-com:office:word" xmlns:w="http://schemas.openxmlformats.org/wordprocessingml/2006/main" xmlns:w14="http://schemas.microsoft.com/office/word/2010/wordml" xmlns:w15="http://schemas.microsoft.com/office/word/2012/wordml" xmlns:w16se="http://schemas.microsoft.com/office/word/2015/wordml/symex" xmlns:wpg="http://schemas.microsoft.com/office/word/2010/wordprocessingGroup" xmlns:wpi="http://schemas.microsoft.com/office/word/2010/wordprocessingInk" xmlns:wne="http://schemas.microsoft.com/office/word/2006/wordml" xmlns:wps="http://schemas.microsoft.com/office/word/2010/wordprocessingShape" mc:Ignorable="w14 w15 w16se wp14">
+<w:hdr xmlns:wpc="http://schemas.microsoft.com/office/word/2010/wordprocessingCanvas" xmlns:cx="http://schemas.microsoft.com/office/drawing/2014/chartex" xmlns:cx1="http://schemas.microsoft.com/office/drawing/2015/9/8/chartex" xmlns:cx2="http://schemas.microsoft.com/office/drawing/2015/10/21/chartex" xmlns:cx3="http://schemas.microsoft.com/office/drawing/2016/5/9/chartex" xmlns:cx4="http://schemas.microsoft.com/office/drawing/2016/5/10/chartex" xmlns:cx5="http://schemas.microsoft.com/office/drawing/2016/5/11/chartex" xmlns:mc="http://schemas.openxmlformats.org/markup-compatibility/2006" xmlns:o="urn:schemas-microsoft-com:office:office" xmlns:r="http://schemas.openxmlformats.org/officeDocument/2006/relationships" xmlns:m="http://schemas.openxmlformats.org/officeDocument/2006/math" xmlns:v="urn:schemas-microsoft-com:vml" xmlns:wp14="http://schemas.microsoft.com/office/word/2010/wordprocessingDrawing" xmlns:wp="http://schemas.openxmlformats.org/drawingml/2006/wordprocessingDrawing" xmlns:w10="urn:schemas-microsoft-com:office:word" xmlns:w="http://schemas.openxmlformats.org/wordprocessingml/2006/main" xmlns:w14="http://schemas.microsoft.com/office/word/2010/wordml" xmlns:w15="http://schemas.microsoft.com/office/word/2012/wordml" xmlns:w16se="http://schemas.microsoft.com/office/word/2015/wordml/symex" xmlns:wpg="http://schemas.microsoft.com/office/word/2010/wordprocessingGroup" xmlns:wpi="http://schemas.microsoft.com/office/word/2010/wordprocessingInk" xmlns:wne="http://schemas.microsoft.com/office/word/2006/wordml" xmlns:wps="http://schemas.microsoft.com/office/word/2010/wordprocessingShape" mc:Ignorable="w14 w15 w16se wp14">
   <w:p>
     <w:pPr>
       <w:pStyle w:val="Header"/>
@@ -4550,7 +4586,7 @@
 </file>
 
 <file path=word/header2.xml><?xml version="1.0" encoding="utf-8"?>
-<w:hdr xmlns:wpc="http://schemas.microsoft.com/office/word/2010/wordprocessingCanvas" xmlns:cx="http://schemas.microsoft.com/office/drawing/2014/chartex" xmlns:cx1="http://schemas.microsoft.com/office/drawing/2015/9/8/chartex" xmlns:cx2="http://schemas.microsoft.com/office/drawing/2015/10/21/chartex" xmlns:mc="http://schemas.openxmlformats.org/markup-compatibility/2006" xmlns:o="urn:schemas-microsoft-com:office:office" xmlns:r="http://schemas.openxmlformats.org/officeDocument/2006/relationships" xmlns:m="http://schemas.openxmlformats.org/officeDocument/2006/math" xmlns:v="urn:schemas-microsoft-com:vml" xmlns:wp14="http://schemas.microsoft.com/office/word/2010/wordprocessingDrawing" xmlns:wp="http://schemas.openxmlformats.org/drawingml/2006/wordprocessingDrawing" xmlns:w10="urn:schemas-microsoft-com:office:word" xmlns:w="http://schemas.openxmlformats.org/wordprocessingml/2006/main" xmlns:w14="http://schemas.microsoft.com/office/word/2010/wordml" xmlns:w15="http://schemas.microsoft.com/office/word/2012/wordml" xmlns:w16se="http://schemas.microsoft.com/office/word/2015/wordml/symex" xmlns:wpg="http://schemas.microsoft.com/office/word/2010/wordprocessingGroup" xmlns:wpi="http://schemas.microsoft.com/office/word/2010/wordprocessingInk" xmlns:wne="http://schemas.microsoft.com/office/word/2006/wordml" xmlns:wps="http://schemas.microsoft.com/office/word/2010/wordprocessingShape" mc:Ignorable="w14 w15 w16se wp14">
+<w:hdr xmlns:wpc="http://schemas.microsoft.com/office/word/2010/wordprocessingCanvas" xmlns:cx="http://schemas.microsoft.com/office/drawing/2014/chartex" xmlns:cx1="http://schemas.microsoft.com/office/drawing/2015/9/8/chartex" xmlns:cx2="http://schemas.microsoft.com/office/drawing/2015/10/21/chartex" xmlns:cx3="http://schemas.microsoft.com/office/drawing/2016/5/9/chartex" xmlns:cx4="http://schemas.microsoft.com/office/drawing/2016/5/10/chartex" xmlns:cx5="http://schemas.microsoft.com/office/drawing/2016/5/11/chartex" xmlns:mc="http://schemas.openxmlformats.org/markup-compatibility/2006" xmlns:o="urn:schemas-microsoft-com:office:office" xmlns:r="http://schemas.openxmlformats.org/officeDocument/2006/relationships" xmlns:m="http://schemas.openxmlformats.org/officeDocument/2006/math" xmlns:v="urn:schemas-microsoft-com:vml" xmlns:wp14="http://schemas.microsoft.com/office/word/2010/wordprocessingDrawing" xmlns:wp="http://schemas.openxmlformats.org/drawingml/2006/wordprocessingDrawing" xmlns:w10="urn:schemas-microsoft-com:office:word" xmlns:w="http://schemas.openxmlformats.org/wordprocessingml/2006/main" xmlns:w14="http://schemas.microsoft.com/office/word/2010/wordml" xmlns:w15="http://schemas.microsoft.com/office/word/2012/wordml" xmlns:w16se="http://schemas.microsoft.com/office/word/2015/wordml/symex" xmlns:wpg="http://schemas.microsoft.com/office/word/2010/wordprocessingGroup" xmlns:wpi="http://schemas.microsoft.com/office/word/2010/wordprocessingInk" xmlns:wne="http://schemas.microsoft.com/office/word/2006/wordml" xmlns:wps="http://schemas.microsoft.com/office/word/2010/wordprocessingShape" mc:Ignorable="w14 w15 w16se wp14">
   <w:p>
     <w:pPr>
       <w:pStyle w:val="Header"/>
@@ -4560,7 +4596,7 @@
 </file>
 
 <file path=word/header3.xml><?xml version="1.0" encoding="utf-8"?>
-<w:hdr xmlns:wpc="http://schemas.microsoft.com/office/word/2010/wordprocessingCanvas" xmlns:cx="http://schemas.microsoft.com/office/drawing/2014/chartex" xmlns:cx1="http://schemas.microsoft.com/office/drawing/2015/9/8/chartex" xmlns:cx2="http://schemas.microsoft.com/office/drawing/2015/10/21/chartex" xmlns:mc="http://schemas.openxmlformats.org/markup-compatibility/2006" xmlns:o="urn:schemas-microsoft-com:office:office" xmlns:r="http://schemas.openxmlformats.org/officeDocument/2006/relationships" xmlns:m="http://schemas.openxmlformats.org/officeDocument/2006/math" xmlns:v="urn:schemas-microsoft-com:vml" xmlns:wp14="http://schemas.microsoft.com/office/word/2010/wordprocessingDrawing" xmlns:wp="http://schemas.openxmlformats.org/drawingml/2006/wordprocessingDrawing" xmlns:w10="urn:schemas-microsoft-com:office:word" xmlns:w="http://schemas.openxmlformats.org/wordprocessingml/2006/main" xmlns:w14="http://schemas.microsoft.com/office/word/2010/wordml" xmlns:w15="http://schemas.microsoft.com/office/word/2012/wordml" xmlns:w16se="http://schemas.microsoft.com/office/word/2015/wordml/symex" xmlns:wpg="http://schemas.microsoft.com/office/word/2010/wordprocessingGroup" xmlns:wpi="http://schemas.microsoft.com/office/word/2010/wordprocessingInk" xmlns:wne="http://schemas.microsoft.com/office/word/2006/wordml" xmlns:wps="http://schemas.microsoft.com/office/word/2010/wordprocessingShape" mc:Ignorable="w14 w15 w16se wp14">
+<w:hdr xmlns:wpc="http://schemas.microsoft.com/office/word/2010/wordprocessingCanvas" xmlns:cx="http://schemas.microsoft.com/office/drawing/2014/chartex" xmlns:cx1="http://schemas.microsoft.com/office/drawing/2015/9/8/chartex" xmlns:cx2="http://schemas.microsoft.com/office/drawing/2015/10/21/chartex" xmlns:cx3="http://schemas.microsoft.com/office/drawing/2016/5/9/chartex" xmlns:cx4="http://schemas.microsoft.com/office/drawing/2016/5/10/chartex" xmlns:cx5="http://schemas.microsoft.com/office/drawing/2016/5/11/chartex" xmlns:mc="http://schemas.openxmlformats.org/markup-compatibility/2006" xmlns:o="urn:schemas-microsoft-com:office:office" xmlns:r="http://schemas.openxmlformats.org/officeDocument/2006/relationships" xmlns:m="http://schemas.openxmlformats.org/officeDocument/2006/math" xmlns:v="urn:schemas-microsoft-com:vml" xmlns:wp14="http://schemas.microsoft.com/office/word/2010/wordprocessingDrawing" xmlns:wp="http://schemas.openxmlformats.org/drawingml/2006/wordprocessingDrawing" xmlns:w10="urn:schemas-microsoft-com:office:word" xmlns:w="http://schemas.openxmlformats.org/wordprocessingml/2006/main" xmlns:w14="http://schemas.microsoft.com/office/word/2010/wordml" xmlns:w15="http://schemas.microsoft.com/office/word/2012/wordml" xmlns:w16se="http://schemas.microsoft.com/office/word/2015/wordml/symex" xmlns:wpg="http://schemas.microsoft.com/office/word/2010/wordprocessingGroup" xmlns:wpi="http://schemas.microsoft.com/office/word/2010/wordprocessingInk" xmlns:wne="http://schemas.microsoft.com/office/word/2006/wordml" xmlns:wps="http://schemas.microsoft.com/office/word/2010/wordprocessingShape" mc:Ignorable="w14 w15 w16se wp14">
   <w:p>
     <w:pPr>
       <w:pStyle w:val="Header"/>
@@ -4570,7 +4606,7 @@
 </file>
 
 <file path=word/numbering.xml><?xml version="1.0" encoding="utf-8"?>
-<w:numbering xmlns:wpc="http://schemas.microsoft.com/office/word/2010/wordprocessingCanvas" xmlns:cx="http://schemas.microsoft.com/office/drawing/2014/chartex" xmlns:cx1="http://schemas.microsoft.com/office/drawing/2015/9/8/chartex" xmlns:cx2="http://schemas.microsoft.com/office/drawing/2015/10/21/chartex" xmlns:mc="http://schemas.openxmlformats.org/markup-compatibility/2006" xmlns:o="urn:schemas-microsoft-com:office:office" xmlns:r="http://schemas.openxmlformats.org/officeDocument/2006/relationships" xmlns:m="http://schemas.openxmlformats.org/officeDocument/2006/math" xmlns:v="urn:schemas-microsoft-com:vml" xmlns:wp14="http://schemas.microsoft.com/office/word/2010/wordprocessingDrawing" xmlns:wp="http://schemas.openxmlformats.org/drawingml/2006/wordprocessingDrawing" xmlns:w10="urn:schemas-microsoft-com:office:word" xmlns:w="http://schemas.openxmlformats.org/wordprocessingml/2006/main" xmlns:w14="http://schemas.microsoft.com/office/word/2010/wordml" xmlns:w15="http://schemas.microsoft.com/office/word/2012/wordml" xmlns:w16se="http://schemas.microsoft.com/office/word/2015/wordml/symex" xmlns:wpg="http://schemas.microsoft.com/office/word/2010/wordprocessingGroup" xmlns:wpi="http://schemas.microsoft.com/office/word/2010/wordprocessingInk" xmlns:wne="http://schemas.microsoft.com/office/word/2006/wordml" xmlns:wps="http://schemas.microsoft.com/office/word/2010/wordprocessingShape" mc:Ignorable="w14 w15 w16se wp14">
+<w:numbering xmlns:wpc="http://schemas.microsoft.com/office/word/2010/wordprocessingCanvas" xmlns:cx="http://schemas.microsoft.com/office/drawing/2014/chartex" xmlns:cx1="http://schemas.microsoft.com/office/drawing/2015/9/8/chartex" xmlns:cx2="http://schemas.microsoft.com/office/drawing/2015/10/21/chartex" xmlns:cx3="http://schemas.microsoft.com/office/drawing/2016/5/9/chartex" xmlns:cx4="http://schemas.microsoft.com/office/drawing/2016/5/10/chartex" xmlns:cx5="http://schemas.microsoft.com/office/drawing/2016/5/11/chartex" xmlns:mc="http://schemas.openxmlformats.org/markup-compatibility/2006" xmlns:o="urn:schemas-microsoft-com:office:office" xmlns:r="http://schemas.openxmlformats.org/officeDocument/2006/relationships" xmlns:m="http://schemas.openxmlformats.org/officeDocument/2006/math" xmlns:v="urn:schemas-microsoft-com:vml" xmlns:wp14="http://schemas.microsoft.com/office/word/2010/wordprocessingDrawing" xmlns:wp="http://schemas.openxmlformats.org/drawingml/2006/wordprocessingDrawing" xmlns:w10="urn:schemas-microsoft-com:office:word" xmlns:w="http://schemas.openxmlformats.org/wordprocessingml/2006/main" xmlns:w14="http://schemas.microsoft.com/office/word/2010/wordml" xmlns:w15="http://schemas.microsoft.com/office/word/2012/wordml" xmlns:w16se="http://schemas.microsoft.com/office/word/2015/wordml/symex" xmlns:wpg="http://schemas.microsoft.com/office/word/2010/wordprocessingGroup" xmlns:wpi="http://schemas.microsoft.com/office/word/2010/wordprocessingInk" xmlns:wne="http://schemas.microsoft.com/office/word/2006/wordml" xmlns:wps="http://schemas.microsoft.com/office/word/2010/wordprocessingShape" mc:Ignorable="w14 w15 w16se wp14">
   <w:abstractNum w:abstractNumId="0" w15:restartNumberingAfterBreak="0">
     <w:nsid w:val="2E966F10"/>
     <w:multiLevelType w:val="hybridMultilevel"/>
@@ -5607,7 +5643,7 @@
       </w:pPr>
     </w:pPrDefault>
   </w:docDefaults>
-  <w:latentStyles w:defLockedState="0" w:defUIPriority="99" w:defSemiHidden="0" w:defUnhideWhenUsed="0" w:defQFormat="0" w:count="372">
+  <w:latentStyles w:defLockedState="0" w:defUIPriority="99" w:defSemiHidden="0" w:defUnhideWhenUsed="0" w:defQFormat="0" w:count="374">
     <w:lsdException w:name="Normal" w:uiPriority="0" w:qFormat="1"/>
     <w:lsdException w:name="heading 1" w:uiPriority="9" w:qFormat="1"/>
     <w:lsdException w:name="heading 2" w:semiHidden="1" w:uiPriority="0" w:unhideWhenUsed="1" w:qFormat="1"/>
@@ -5713,7 +5749,6 @@
     <w:lsdException w:name="HTML Sample" w:semiHidden="1" w:unhideWhenUsed="1"/>
     <w:lsdException w:name="HTML Typewriter" w:semiHidden="1" w:unhideWhenUsed="1"/>
     <w:lsdException w:name="HTML Variable" w:semiHidden="1" w:unhideWhenUsed="1"/>
-    <w:lsdException w:name="Normal Table" w:semiHidden="1" w:unhideWhenUsed="1"/>
     <w:lsdException w:name="annotation subject" w:semiHidden="1" w:unhideWhenUsed="1"/>
     <w:lsdException w:name="No List" w:semiHidden="1" w:unhideWhenUsed="1"/>
     <w:lsdException w:name="Outline List 1" w:semiHidden="1" w:unhideWhenUsed="1"/>
@@ -5759,11 +5794,9 @@
     <w:lsdException w:name="Table Subtle 1" w:semiHidden="1" w:unhideWhenUsed="1"/>
     <w:lsdException w:name="Table Subtle 2" w:semiHidden="1" w:unhideWhenUsed="1"/>
     <w:lsdException w:name="Table Web 1" w:semiHidden="1" w:unhideWhenUsed="1"/>
-    <w:lsdException w:name="Table Web 2" w:semiHidden="1" w:unhideWhenUsed="1"/>
     <w:lsdException w:name="Table Web 3" w:semiHidden="1" w:unhideWhenUsed="1"/>
     <w:lsdException w:name="Balloon Text" w:semiHidden="1" w:unhideWhenUsed="1"/>
     <w:lsdException w:name="Table Grid" w:uiPriority="59"/>
-    <w:lsdException w:name="Table Theme" w:semiHidden="1" w:unhideWhenUsed="1"/>
     <w:lsdException w:name="Placeholder Text" w:semiHidden="1"/>
     <w:lsdException w:name="No Spacing" w:uiPriority="1" w:qFormat="1"/>
     <w:lsdException w:name="Light Shading" w:uiPriority="60"/>
@@ -5980,6 +6013,8 @@
     <w:lsdException w:name="List Table 6 Colorful Accent 6" w:uiPriority="51"/>
     <w:lsdException w:name="List Table 7 Colorful Accent 6" w:uiPriority="52"/>
     <w:lsdException w:name="Mention" w:semiHidden="1" w:unhideWhenUsed="1"/>
+    <w:lsdException w:name="Smart Hyperlink" w:semiHidden="1" w:unhideWhenUsed="1"/>
+    <w:lsdException w:name="Hashtag" w:semiHidden="1" w:unhideWhenUsed="1"/>
   </w:latentStyles>
   <w:style w:type="paragraph" w:default="1" w:styleId="Normal">
     <w:name w:val="Normal"/>
@@ -8183,6 +8218,12 @@
 </file>
 
 <file path=customXml/item1.xml><?xml version="1.0" encoding="utf-8"?>
+<p:properties xmlns:p="http://schemas.microsoft.com/office/2006/metadata/properties" xmlns:xsi="http://www.w3.org/2001/XMLSchema-instance">
+  <documentManagement/>
+</p:properties>
+</file>
+
+<file path=customXml/item2.xml><?xml version="1.0" encoding="utf-8"?>
 <?mso-contentType ?>
 <FormTemplates xmlns="http://schemas.microsoft.com/sharepoint/v3/contenttype/forms">
   <Display>DocumentLibraryForm</Display>
@@ -8191,127 +8232,7 @@
 </FormTemplates>
 </file>
 
-<file path=customXml/item2.xml><?xml version="1.0" encoding="utf-8"?>
-<ct:contentTypeSchema xmlns:ct="http://schemas.microsoft.com/office/2006/metadata/contentType" xmlns:ma="http://schemas.microsoft.com/office/2006/metadata/properties/metaAttributes" ct:_="" ma:_="" ma:contentTypeName="Document" ma:contentTypeID="0x0101005934082600162348B2FFCDEBCF015FD3" ma:contentTypeVersion="0" ma:contentTypeDescription="Create a new document." ma:contentTypeScope="" ma:versionID="744b9ec266ca400788306ef4b532f8ec">
-  <xsd:schema xmlns:xsd="http://www.w3.org/2001/XMLSchema" xmlns:xs="http://www.w3.org/2001/XMLSchema" xmlns:p="http://schemas.microsoft.com/office/2006/metadata/properties" targetNamespace="http://schemas.microsoft.com/office/2006/metadata/properties" ma:root="true" ma:fieldsID="c64490b4aec6201516c3a874156f37b2">
-    <xsd:element name="properties">
-      <xsd:complexType>
-        <xsd:sequence>
-          <xsd:element name="documentManagement">
-            <xsd:complexType>
-              <xsd:all/>
-            </xsd:complexType>
-          </xsd:element>
-        </xsd:sequence>
-      </xsd:complexType>
-    </xsd:element>
-  </xsd:schema>
-  <xsd:schema xmlns="http://schemas.openxmlformats.org/package/2006/metadata/core-properties" xmlns:xsd="http://www.w3.org/2001/XMLSchema" xmlns:xsi="http://www.w3.org/2001/XMLSchema-instance" xmlns:dc="http://purl.org/dc/elements/1.1/" xmlns:dcterms="http://purl.org/dc/terms/" xmlns:odoc="http://schemas.microsoft.com/internal/obd" targetNamespace="http://schemas.openxmlformats.org/package/2006/metadata/core-properties" elementFormDefault="qualified" attributeFormDefault="unqualified" blockDefault="#all">
-    <xsd:import namespace="http://purl.org/dc/elements/1.1/" schemaLocation="http://dublincore.org/schemas/xmls/qdc/2003/04/02/dc.xsd"/>
-    <xsd:import namespace="http://purl.org/dc/terms/" schemaLocation="http://dublincore.org/schemas/xmls/qdc/2003/04/02/dcterms.xsd"/>
-    <xsd:element name="coreProperties" type="CT_coreProperties"/>
-    <xsd:complexType name="CT_coreProperties">
-      <xsd:all>
-        <xsd:element ref="dc:creator" minOccurs="0" maxOccurs="1"/>
-        <xsd:element ref="dcterms:created" minOccurs="0" maxOccurs="1"/>
-        <xsd:element ref="dc:identifier" minOccurs="0" maxOccurs="1"/>
-        <xsd:element name="contentType" minOccurs="0" maxOccurs="1" type="xsd:string" ma:index="0" ma:displayName="Content Type"/>
-        <xsd:element ref="dc:title" minOccurs="0" maxOccurs="1" ma:index="4" ma:displayName="Title"/>
-        <xsd:element ref="dc:subject" minOccurs="0" maxOccurs="1"/>
-        <xsd:element ref="dc:description" minOccurs="0" maxOccurs="1"/>
-        <xsd:element name="keywords" minOccurs="0" maxOccurs="1" type="xsd:string"/>
-        <xsd:element ref="dc:language" minOccurs="0" maxOccurs="1"/>
-        <xsd:element name="category" minOccurs="0" maxOccurs="1" type="xsd:string"/>
-        <xsd:element name="version" minOccurs="0" maxOccurs="1" type="xsd:string"/>
-        <xsd:element name="revision" minOccurs="0" maxOccurs="1" type="xsd:string">
-          <xsd:annotation>
-            <xsd:documentation>
-                        This value indicates the number of saves or revisions. The application is responsible for updating this value after each revision.
-                    </xsd:documentation>
-          </xsd:annotation>
-        </xsd:element>
-        <xsd:element name="lastModifiedBy" minOccurs="0" maxOccurs="1" type="xsd:string"/>
-        <xsd:element ref="dcterms:modified" minOccurs="0" maxOccurs="1"/>
-        <xsd:element name="contentStatus" minOccurs="0" maxOccurs="1" type="xsd:string"/>
-      </xsd:all>
-    </xsd:complexType>
-  </xsd:schema>
-  <xs:schema xmlns:pc="http://schemas.microsoft.com/office/infopath/2007/PartnerControls" xmlns:xs="http://www.w3.org/2001/XMLSchema" targetNamespace="http://schemas.microsoft.com/office/infopath/2007/PartnerControls" elementFormDefault="qualified" attributeFormDefault="unqualified">
-    <xs:element name="Person">
-      <xs:complexType>
-        <xs:sequence>
-          <xs:element ref="pc:DisplayName" minOccurs="0"/>
-          <xs:element ref="pc:AccountId" minOccurs="0"/>
-          <xs:element ref="pc:AccountType" minOccurs="0"/>
-        </xs:sequence>
-      </xs:complexType>
-    </xs:element>
-    <xs:element name="DisplayName" type="xs:string"/>
-    <xs:element name="AccountId" type="xs:string"/>
-    <xs:element name="AccountType" type="xs:string"/>
-    <xs:element name="BDCAssociatedEntity">
-      <xs:complexType>
-        <xs:sequence>
-          <xs:element ref="pc:BDCEntity" minOccurs="0" maxOccurs="unbounded"/>
-        </xs:sequence>
-        <xs:attribute ref="pc:EntityNamespace"/>
-        <xs:attribute ref="pc:EntityName"/>
-        <xs:attribute ref="pc:SystemInstanceName"/>
-        <xs:attribute ref="pc:AssociationName"/>
-      </xs:complexType>
-    </xs:element>
-    <xs:attribute name="EntityNamespace" type="xs:string"/>
-    <xs:attribute name="EntityName" type="xs:string"/>
-    <xs:attribute name="SystemInstanceName" type="xs:string"/>
-    <xs:attribute name="AssociationName" type="xs:string"/>
-    <xs:element name="BDCEntity">
-      <xs:complexType>
-        <xs:sequence>
-          <xs:element ref="pc:EntityDisplayName" minOccurs="0"/>
-          <xs:element ref="pc:EntityInstanceReference" minOccurs="0"/>
-          <xs:element ref="pc:EntityId1" minOccurs="0"/>
-          <xs:element ref="pc:EntityId2" minOccurs="0"/>
-          <xs:element ref="pc:EntityId3" minOccurs="0"/>
-          <xs:element ref="pc:EntityId4" minOccurs="0"/>
-          <xs:element ref="pc:EntityId5" minOccurs="0"/>
-        </xs:sequence>
-      </xs:complexType>
-    </xs:element>
-    <xs:element name="EntityDisplayName" type="xs:string"/>
-    <xs:element name="EntityInstanceReference" type="xs:string"/>
-    <xs:element name="EntityId1" type="xs:string"/>
-    <xs:element name="EntityId2" type="xs:string"/>
-    <xs:element name="EntityId3" type="xs:string"/>
-    <xs:element name="EntityId4" type="xs:string"/>
-    <xs:element name="EntityId5" type="xs:string"/>
-    <xs:element name="Terms">
-      <xs:complexType>
-        <xs:sequence>
-          <xs:element ref="pc:TermInfo" minOccurs="0" maxOccurs="unbounded"/>
-        </xs:sequence>
-      </xs:complexType>
-    </xs:element>
-    <xs:element name="TermInfo">
-      <xs:complexType>
-        <xs:sequence>
-          <xs:element ref="pc:TermName" minOccurs="0"/>
-          <xs:element ref="pc:TermId" minOccurs="0"/>
-        </xs:sequence>
-      </xs:complexType>
-    </xs:element>
-    <xs:element name="TermName" type="xs:string"/>
-    <xs:element name="TermId" type="xs:string"/>
-  </xs:schema>
-</ct:contentTypeSchema>
-</file>
-
 <file path=customXml/item3.xml><?xml version="1.0" encoding="utf-8"?>
-<p:properties xmlns:p="http://schemas.microsoft.com/office/2006/metadata/properties" xmlns:xsi="http://www.w3.org/2001/XMLSchema-instance">
-  <documentManagement/>
-</p:properties>
-</file>
-
-<file path=customXml/item4.xml><?xml version="1.0" encoding="utf-8"?>
 <outs:outSpaceData xmlns:outs="http://schemas.microsoft.com/office/2009/outspace/metadata">
   <outs:relatedDates>
     <outs:relatedDate>
@@ -8449,11 +8370,133 @@
 </outs:outSpaceData>
 </file>
 
+<file path=customXml/item4.xml><?xml version="1.0" encoding="utf-8"?>
+<ct:contentTypeSchema xmlns:ct="http://schemas.microsoft.com/office/2006/metadata/contentType" xmlns:ma="http://schemas.microsoft.com/office/2006/metadata/properties/metaAttributes" ct:_="" ma:_="" ma:contentTypeName="Document" ma:contentTypeID="0x0101005934082600162348B2FFCDEBCF015FD3" ma:contentTypeVersion="0" ma:contentTypeDescription="Create a new document." ma:contentTypeScope="" ma:versionID="744b9ec266ca400788306ef4b532f8ec">
+  <xsd:schema xmlns:xsd="http://www.w3.org/2001/XMLSchema" xmlns:xs="http://www.w3.org/2001/XMLSchema" xmlns:p="http://schemas.microsoft.com/office/2006/metadata/properties" targetNamespace="http://schemas.microsoft.com/office/2006/metadata/properties" ma:root="true" ma:fieldsID="c64490b4aec6201516c3a874156f37b2">
+    <xsd:element name="properties">
+      <xsd:complexType>
+        <xsd:sequence>
+          <xsd:element name="documentManagement">
+            <xsd:complexType>
+              <xsd:all/>
+            </xsd:complexType>
+          </xsd:element>
+        </xsd:sequence>
+      </xsd:complexType>
+    </xsd:element>
+  </xsd:schema>
+  <xsd:schema xmlns="http://schemas.openxmlformats.org/package/2006/metadata/core-properties" xmlns:xsd="http://www.w3.org/2001/XMLSchema" xmlns:xsi="http://www.w3.org/2001/XMLSchema-instance" xmlns:dc="http://purl.org/dc/elements/1.1/" xmlns:dcterms="http://purl.org/dc/terms/" xmlns:odoc="http://schemas.microsoft.com/internal/obd" targetNamespace="http://schemas.openxmlformats.org/package/2006/metadata/core-properties" elementFormDefault="qualified" attributeFormDefault="unqualified" blockDefault="#all">
+    <xsd:import namespace="http://purl.org/dc/elements/1.1/" schemaLocation="http://dublincore.org/schemas/xmls/qdc/2003/04/02/dc.xsd"/>
+    <xsd:import namespace="http://purl.org/dc/terms/" schemaLocation="http://dublincore.org/schemas/xmls/qdc/2003/04/02/dcterms.xsd"/>
+    <xsd:element name="coreProperties" type="CT_coreProperties"/>
+    <xsd:complexType name="CT_coreProperties">
+      <xsd:all>
+        <xsd:element ref="dc:creator" minOccurs="0" maxOccurs="1"/>
+        <xsd:element ref="dcterms:created" minOccurs="0" maxOccurs="1"/>
+        <xsd:element ref="dc:identifier" minOccurs="0" maxOccurs="1"/>
+        <xsd:element name="contentType" minOccurs="0" maxOccurs="1" type="xsd:string" ma:index="0" ma:displayName="Content Type"/>
+        <xsd:element ref="dc:title" minOccurs="0" maxOccurs="1" ma:index="4" ma:displayName="Title"/>
+        <xsd:element ref="dc:subject" minOccurs="0" maxOccurs="1"/>
+        <xsd:element ref="dc:description" minOccurs="0" maxOccurs="1"/>
+        <xsd:element name="keywords" minOccurs="0" maxOccurs="1" type="xsd:string"/>
+        <xsd:element ref="dc:language" minOccurs="0" maxOccurs="1"/>
+        <xsd:element name="category" minOccurs="0" maxOccurs="1" type="xsd:string"/>
+        <xsd:element name="version" minOccurs="0" maxOccurs="1" type="xsd:string"/>
+        <xsd:element name="revision" minOccurs="0" maxOccurs="1" type="xsd:string">
+          <xsd:annotation>
+            <xsd:documentation>
+                        This value indicates the number of saves or revisions. The application is responsible for updating this value after each revision.
+                    </xsd:documentation>
+          </xsd:annotation>
+        </xsd:element>
+        <xsd:element name="lastModifiedBy" minOccurs="0" maxOccurs="1" type="xsd:string"/>
+        <xsd:element ref="dcterms:modified" minOccurs="0" maxOccurs="1"/>
+        <xsd:element name="contentStatus" minOccurs="0" maxOccurs="1" type="xsd:string"/>
+      </xsd:all>
+    </xsd:complexType>
+  </xsd:schema>
+  <xs:schema xmlns:pc="http://schemas.microsoft.com/office/infopath/2007/PartnerControls" xmlns:xs="http://www.w3.org/2001/XMLSchema" targetNamespace="http://schemas.microsoft.com/office/infopath/2007/PartnerControls" elementFormDefault="qualified" attributeFormDefault="unqualified">
+    <xs:element name="Person">
+      <xs:complexType>
+        <xs:sequence>
+          <xs:element ref="pc:DisplayName" minOccurs="0"/>
+          <xs:element ref="pc:AccountId" minOccurs="0"/>
+          <xs:element ref="pc:AccountType" minOccurs="0"/>
+        </xs:sequence>
+      </xs:complexType>
+    </xs:element>
+    <xs:element name="DisplayName" type="xs:string"/>
+    <xs:element name="AccountId" type="xs:string"/>
+    <xs:element name="AccountType" type="xs:string"/>
+    <xs:element name="BDCAssociatedEntity">
+      <xs:complexType>
+        <xs:sequence>
+          <xs:element ref="pc:BDCEntity" minOccurs="0" maxOccurs="unbounded"/>
+        </xs:sequence>
+        <xs:attribute ref="pc:EntityNamespace"/>
+        <xs:attribute ref="pc:EntityName"/>
+        <xs:attribute ref="pc:SystemInstanceName"/>
+        <xs:attribute ref="pc:AssociationName"/>
+      </xs:complexType>
+    </xs:element>
+    <xs:attribute name="EntityNamespace" type="xs:string"/>
+    <xs:attribute name="EntityName" type="xs:string"/>
+    <xs:attribute name="SystemInstanceName" type="xs:string"/>
+    <xs:attribute name="AssociationName" type="xs:string"/>
+    <xs:element name="BDCEntity">
+      <xs:complexType>
+        <xs:sequence>
+          <xs:element ref="pc:EntityDisplayName" minOccurs="0"/>
+          <xs:element ref="pc:EntityInstanceReference" minOccurs="0"/>
+          <xs:element ref="pc:EntityId1" minOccurs="0"/>
+          <xs:element ref="pc:EntityId2" minOccurs="0"/>
+          <xs:element ref="pc:EntityId3" minOccurs="0"/>
+          <xs:element ref="pc:EntityId4" minOccurs="0"/>
+          <xs:element ref="pc:EntityId5" minOccurs="0"/>
+        </xs:sequence>
+      </xs:complexType>
+    </xs:element>
+    <xs:element name="EntityDisplayName" type="xs:string"/>
+    <xs:element name="EntityInstanceReference" type="xs:string"/>
+    <xs:element name="EntityId1" type="xs:string"/>
+    <xs:element name="EntityId2" type="xs:string"/>
+    <xs:element name="EntityId3" type="xs:string"/>
+    <xs:element name="EntityId4" type="xs:string"/>
+    <xs:element name="EntityId5" type="xs:string"/>
+    <xs:element name="Terms">
+      <xs:complexType>
+        <xs:sequence>
+          <xs:element ref="pc:TermInfo" minOccurs="0" maxOccurs="unbounded"/>
+        </xs:sequence>
+      </xs:complexType>
+    </xs:element>
+    <xs:element name="TermInfo">
+      <xs:complexType>
+        <xs:sequence>
+          <xs:element ref="pc:TermName" minOccurs="0"/>
+          <xs:element ref="pc:TermId" minOccurs="0"/>
+        </xs:sequence>
+      </xs:complexType>
+    </xs:element>
+    <xs:element name="TermName" type="xs:string"/>
+    <xs:element name="TermId" type="xs:string"/>
+  </xs:schema>
+</ct:contentTypeSchema>
+</file>
+
 <file path=customXml/item5.xml><?xml version="1.0" encoding="utf-8"?>
 <b:Sources xmlns:b="http://schemas.openxmlformats.org/officeDocument/2006/bibliography" xmlns="http://schemas.openxmlformats.org/officeDocument/2006/bibliography" SelectedStyle="\APA.XSL" StyleName="APA"/>
 </file>
 
 <file path=customXml/itemProps1.xml><?xml version="1.0" encoding="utf-8"?>
+<ds:datastoreItem xmlns:ds="http://schemas.openxmlformats.org/officeDocument/2006/customXml" ds:itemID="{39316EDB-49BA-4480-A4CC-06A2F75E0759}">
+  <ds:schemaRefs>
+    <ds:schemaRef ds:uri="http://schemas.microsoft.com/office/2006/metadata/properties"/>
+  </ds:schemaRefs>
+</ds:datastoreItem>
+</file>
+
+<file path=customXml/itemProps2.xml><?xml version="1.0" encoding="utf-8"?>
 <ds:datastoreItem xmlns:ds="http://schemas.openxmlformats.org/officeDocument/2006/customXml" ds:itemID="{4AB4F019-59F6-4F32-9A99-4D00AA33EAC5}">
   <ds:schemaRefs>
     <ds:schemaRef ds:uri="http://schemas.microsoft.com/sharepoint/v3/contenttype/forms"/>
@@ -8461,7 +8504,15 @@
 </ds:datastoreItem>
 </file>
 
-<file path=customXml/itemProps2.xml><?xml version="1.0" encoding="utf-8"?>
+<file path=customXml/itemProps3.xml><?xml version="1.0" encoding="utf-8"?>
+<ds:datastoreItem xmlns:ds="http://schemas.openxmlformats.org/officeDocument/2006/customXml" ds:itemID="{26E11BDE-7E31-4B78-8494-AC3EF47CDCC3}">
+  <ds:schemaRefs>
+    <ds:schemaRef ds:uri="http://schemas.microsoft.com/office/2009/outspace/metadata"/>
+  </ds:schemaRefs>
+</ds:datastoreItem>
+</file>
+
+<file path=customXml/itemProps4.xml><?xml version="1.0" encoding="utf-8"?>
 <ds:datastoreItem xmlns:ds="http://schemas.openxmlformats.org/officeDocument/2006/customXml" ds:itemID="{D8FBEAB1-7B91-4835-83AC-CC5E4FB45F71}">
   <ds:schemaRefs>
     <ds:schemaRef ds:uri="http://schemas.microsoft.com/office/2006/metadata/contentType"/>
@@ -8477,24 +8528,8 @@
 </ds:datastoreItem>
 </file>
 
-<file path=customXml/itemProps3.xml><?xml version="1.0" encoding="utf-8"?>
-<ds:datastoreItem xmlns:ds="http://schemas.openxmlformats.org/officeDocument/2006/customXml" ds:itemID="{39316EDB-49BA-4480-A4CC-06A2F75E0759}">
-  <ds:schemaRefs>
-    <ds:schemaRef ds:uri="http://schemas.microsoft.com/office/2006/metadata/properties"/>
-  </ds:schemaRefs>
-</ds:datastoreItem>
-</file>
-
-<file path=customXml/itemProps4.xml><?xml version="1.0" encoding="utf-8"?>
-<ds:datastoreItem xmlns:ds="http://schemas.openxmlformats.org/officeDocument/2006/customXml" ds:itemID="{26E11BDE-7E31-4B78-8494-AC3EF47CDCC3}">
-  <ds:schemaRefs>
-    <ds:schemaRef ds:uri="http://schemas.microsoft.com/office/2009/outspace/metadata"/>
-  </ds:schemaRefs>
-</ds:datastoreItem>
-</file>
-
 <file path=customXml/itemProps5.xml><?xml version="1.0" encoding="utf-8"?>
-<ds:datastoreItem xmlns:ds="http://schemas.openxmlformats.org/officeDocument/2006/customXml" ds:itemID="{423B677B-15F2-4AE8-967A-13849B0A5EB4}">
+<ds:datastoreItem xmlns:ds="http://schemas.openxmlformats.org/officeDocument/2006/customXml" ds:itemID="{BD84B5C0-5026-4343-81F2-A25DBDC52AFB}">
   <ds:schemaRefs>
     <ds:schemaRef ds:uri="http://schemas.openxmlformats.org/officeDocument/2006/bibliography"/>
   </ds:schemaRefs>
